--- a/docs/pengganti-sidang/Draft_Laporan_TA.docx
+++ b/docs/pengganti-sidang/Draft_Laporan_TA.docx
@@ -3846,10 +3846,4398 @@
     </w:p>
     <w:p>
       <w:pPr>
-        <w:numPr>
-          <w:ilvl w:val="0"/>
-          <w:numId w:val="1"/>
-        </w:numPr>
+        <w:rPr>
+          <w:b/>
+          <w:color w:val="000000"/>
+          <w:sz w:val="24"/>
+        </w:rPr>
+      </w:pPr>
+    </w:p>
+    <w:p>
+      <w:pPr>
+        <w:rPr>
+          <w:b/>
+          <w:color w:val="000000"/>
+          <w:sz w:val="24"/>
+        </w:rPr>
+      </w:pPr>
+    </w:p>
+    <w:p>
+      <w:pPr>
+        <w:rPr>
+          <w:b/>
+          <w:color w:val="000000"/>
+          <w:sz w:val="24"/>
+        </w:rPr>
+      </w:pPr>
+    </w:p>
+    <w:p>
+      <w:pPr>
+        <w:rPr>
+          <w:b/>
+          <w:color w:val="000000"/>
+          <w:sz w:val="24"/>
+        </w:rPr>
+      </w:pPr>
+    </w:p>
+    <w:p>
+      <w:pPr>
+        <w:rPr>
+          <w:b/>
+          <w:color w:val="000000"/>
+          <w:sz w:val="24"/>
+        </w:rPr>
+      </w:pPr>
+    </w:p>
+    <w:p>
+      <w:pPr>
+        <w:rPr>
+          <w:b/>
+          <w:color w:val="000000"/>
+          <w:sz w:val="24"/>
+        </w:rPr>
+      </w:pPr>
+    </w:p>
+    <w:p>
+      <w:pPr>
+        <w:rPr>
+          <w:b/>
+          <w:color w:val="000000"/>
+          <w:sz w:val="24"/>
+        </w:rPr>
+      </w:pPr>
+    </w:p>
+    <w:p>
+      <w:pPr>
+        <w:rPr>
+          <w:b/>
+          <w:color w:val="000000"/>
+          <w:sz w:val="24"/>
+        </w:rPr>
+      </w:pPr>
+    </w:p>
+    <w:p>
+      <w:pPr>
+        <w:rPr>
+          <w:b/>
+          <w:color w:val="000000"/>
+          <w:sz w:val="24"/>
+        </w:rPr>
+      </w:pPr>
+    </w:p>
+    <w:p>
+      <w:pPr>
+        <w:rPr>
+          <w:b/>
+          <w:color w:val="000000"/>
+          <w:sz w:val="24"/>
+        </w:rPr>
+      </w:pPr>
+    </w:p>
+    <w:p>
+      <w:pPr>
+        <w:rPr>
+          <w:b/>
+          <w:color w:val="000000"/>
+          <w:sz w:val="24"/>
+        </w:rPr>
+      </w:pPr>
+    </w:p>
+    <w:p>
+      <w:pPr>
+        <w:rPr>
+          <w:b/>
+          <w:color w:val="000000"/>
+          <w:sz w:val="24"/>
+        </w:rPr>
+      </w:pPr>
+    </w:p>
+    <w:p>
+      <w:pPr>
+        <w:rPr>
+          <w:b/>
+          <w:color w:val="000000"/>
+          <w:sz w:val="24"/>
+        </w:rPr>
+      </w:pPr>
+    </w:p>
+    <w:p>
+      <w:pPr>
+        <w:rPr>
+          <w:b/>
+          <w:color w:val="000000"/>
+          <w:sz w:val="24"/>
+        </w:rPr>
+      </w:pPr>
+    </w:p>
+    <w:p>
+      <w:pPr>
+        <w:rPr>
+          <w:b/>
+          <w:color w:val="000000"/>
+          <w:sz w:val="24"/>
+        </w:rPr>
+      </w:pPr>
+    </w:p>
+    <w:p>
+      <w:pPr>
+        <w:rPr>
+          <w:b/>
+          <w:color w:val="000000"/>
+          <w:sz w:val="24"/>
+        </w:rPr>
+      </w:pPr>
+    </w:p>
+    <w:p>
+      <w:pPr>
+        <w:rPr>
+          <w:b/>
+          <w:color w:val="000000"/>
+          <w:sz w:val="24"/>
+        </w:rPr>
+      </w:pPr>
+    </w:p>
+    <w:p>
+      <w:pPr>
+        <w:rPr>
+          <w:b/>
+          <w:color w:val="000000"/>
+          <w:sz w:val="24"/>
+        </w:rPr>
+      </w:pPr>
+    </w:p>
+    <w:p>
+      <w:pPr>
+        <w:rPr>
+          <w:b/>
+          <w:color w:val="000000"/>
+          <w:sz w:val="24"/>
+        </w:rPr>
+      </w:pPr>
+    </w:p>
+    <w:p>
+      <w:pPr>
+        <w:rPr>
+          <w:b/>
+          <w:color w:val="000000"/>
+          <w:sz w:val="24"/>
+        </w:rPr>
+      </w:pPr>
+    </w:p>
+    <w:p>
+      <w:pPr>
+        <w:rPr>
+          <w:b/>
+          <w:color w:val="000000"/>
+          <w:sz w:val="24"/>
+        </w:rPr>
+      </w:pPr>
+    </w:p>
+    <w:p>
+      <w:pPr>
+        <w:rPr>
+          <w:b/>
+          <w:color w:val="000000"/>
+          <w:sz w:val="24"/>
+        </w:rPr>
+      </w:pPr>
+    </w:p>
+    <w:p>
+      <w:pPr>
+        <w:rPr>
+          <w:b/>
+          <w:color w:val="000000"/>
+          <w:sz w:val="24"/>
+        </w:rPr>
+      </w:pPr>
+    </w:p>
+    <w:p>
+      <w:pPr>
+        <w:rPr>
+          <w:b/>
+          <w:color w:val="000000"/>
+          <w:sz w:val="24"/>
+        </w:rPr>
+      </w:pPr>
+    </w:p>
+    <w:p>
+      <w:pPr>
+        <w:rPr>
+          <w:b/>
+          <w:color w:val="000000"/>
+          <w:sz w:val="24"/>
+        </w:rPr>
+      </w:pPr>
+    </w:p>
+    <w:p>
+      <w:pPr>
+        <w:rPr>
+          <w:b/>
+          <w:color w:val="000000"/>
+          <w:sz w:val="24"/>
+        </w:rPr>
+      </w:pPr>
+    </w:p>
+    <w:p>
+      <w:pPr>
+        <w:pStyle w:val="Title"/>
+        <w:rPr>
+          <w:color w:val="000000"/>
+          <w:sz w:val="24"/>
+        </w:rPr>
+      </w:pPr>
+      <w:proofErr w:type="spellStart"/>
+      <w:r>
+        <w:rPr>
+          <w:color w:val="000000"/>
+          <w:sz w:val="24"/>
+        </w:rPr>
+        <w:lastRenderedPageBreak/>
+        <w:t>Pengembang</w:t>
+      </w:r>
+      <w:proofErr w:type="spellEnd"/>
+      <w:r>
+        <w:rPr>
+          <w:color w:val="000000"/>
+          <w:sz w:val="24"/>
+        </w:rPr>
+        <w:t xml:space="preserve"> Framework </w:t>
+      </w:r>
+      <w:proofErr w:type="spellStart"/>
+      <w:r>
+        <w:rPr>
+          <w:color w:val="000000"/>
+          <w:sz w:val="24"/>
+        </w:rPr>
+        <w:t>untuk</w:t>
+      </w:r>
+      <w:proofErr w:type="spellEnd"/>
+      <w:r>
+        <w:rPr>
+          <w:color w:val="000000"/>
+          <w:sz w:val="24"/>
+        </w:rPr>
+        <w:t xml:space="preserve"> </w:t>
+      </w:r>
+      <w:proofErr w:type="spellStart"/>
+      <w:r>
+        <w:rPr>
+          <w:color w:val="000000"/>
+          <w:sz w:val="24"/>
+        </w:rPr>
+        <w:t>Membuat</w:t>
+      </w:r>
+      <w:proofErr w:type="spellEnd"/>
+      <w:r>
+        <w:rPr>
+          <w:color w:val="000000"/>
+          <w:sz w:val="24"/>
+        </w:rPr>
+        <w:t xml:space="preserve"> </w:t>
+      </w:r>
+      <w:proofErr w:type="spellStart"/>
+      <w:r>
+        <w:rPr>
+          <w:color w:val="000000"/>
+          <w:sz w:val="24"/>
+        </w:rPr>
+        <w:t>Aplikasi</w:t>
+      </w:r>
+      <w:proofErr w:type="spellEnd"/>
+      <w:r>
+        <w:rPr>
+          <w:color w:val="000000"/>
+          <w:sz w:val="24"/>
+        </w:rPr>
+        <w:t xml:space="preserve"> </w:t>
+      </w:r>
+      <w:proofErr w:type="spellStart"/>
+      <w:r>
+        <w:rPr>
+          <w:color w:val="000000"/>
+          <w:sz w:val="24"/>
+        </w:rPr>
+        <w:t>Seputar</w:t>
+      </w:r>
+      <w:proofErr w:type="spellEnd"/>
+      <w:r>
+        <w:rPr>
+          <w:color w:val="000000"/>
+          <w:sz w:val="24"/>
+        </w:rPr>
+        <w:t xml:space="preserve"> </w:t>
+      </w:r>
+      <w:proofErr w:type="spellStart"/>
+      <w:r>
+        <w:rPr>
+          <w:color w:val="000000"/>
+          <w:sz w:val="24"/>
+        </w:rPr>
+        <w:t>Permasalahan</w:t>
+      </w:r>
+      <w:proofErr w:type="spellEnd"/>
+      <w:r>
+        <w:rPr>
+          <w:color w:val="000000"/>
+          <w:sz w:val="24"/>
+        </w:rPr>
+        <w:t xml:space="preserve"> </w:t>
+      </w:r>
+      <w:proofErr w:type="spellStart"/>
+      <w:r>
+        <w:rPr>
+          <w:color w:val="000000"/>
+          <w:sz w:val="24"/>
+        </w:rPr>
+        <w:t>Gizi</w:t>
+      </w:r>
+      <w:proofErr w:type="spellEnd"/>
+      <w:r>
+        <w:rPr>
+          <w:color w:val="000000"/>
+          <w:sz w:val="24"/>
+        </w:rPr>
+        <w:t xml:space="preserve"> </w:t>
+      </w:r>
+      <w:proofErr w:type="spellStart"/>
+      <w:r>
+        <w:rPr>
+          <w:color w:val="000000"/>
+          <w:sz w:val="24"/>
+        </w:rPr>
+        <w:t>berbasis</w:t>
+      </w:r>
+      <w:proofErr w:type="spellEnd"/>
+      <w:r>
+        <w:rPr>
+          <w:color w:val="000000"/>
+          <w:sz w:val="24"/>
+        </w:rPr>
+        <w:t xml:space="preserve"> Platform Android</w:t>
+      </w:r>
+    </w:p>
+    <w:p>
+      <w:pPr>
+        <w:jc w:val="center"/>
+        <w:rPr>
+          <w:b/>
+          <w:color w:val="000000"/>
+          <w:sz w:val="24"/>
+        </w:rPr>
+      </w:pPr>
+    </w:p>
+    <w:p>
+      <w:pPr>
+        <w:pStyle w:val="Subtitle"/>
+        <w:rPr>
+          <w:color w:val="000000"/>
+          <w:sz w:val="20"/>
+        </w:rPr>
+      </w:pPr>
+      <w:r>
+        <w:rPr>
+          <w:color w:val="000000"/>
+          <w:sz w:val="20"/>
+        </w:rPr>
+        <w:t>Muhammad Faisal Amir</w:t>
+      </w:r>
+      <w:r>
+        <w:rPr>
+          <w:color w:val="000000"/>
+          <w:sz w:val="20"/>
+          <w:vertAlign w:val="superscript"/>
+        </w:rPr>
+        <w:t>1</w:t>
+      </w:r>
+      <w:r>
+        <w:rPr>
+          <w:color w:val="000000"/>
+          <w:sz w:val="20"/>
+        </w:rPr>
+        <w:t xml:space="preserve">, </w:t>
+      </w:r>
+      <w:r>
+        <w:rPr>
+          <w:color w:val="000000"/>
+          <w:sz w:val="20"/>
+        </w:rPr>
+        <w:t xml:space="preserve">Dana </w:t>
+      </w:r>
+      <w:proofErr w:type="spellStart"/>
+      <w:r>
+        <w:rPr>
+          <w:color w:val="000000"/>
+          <w:sz w:val="20"/>
+        </w:rPr>
+        <w:t>Sulistyo</w:t>
+      </w:r>
+      <w:proofErr w:type="spellEnd"/>
+      <w:r>
+        <w:rPr>
+          <w:color w:val="000000"/>
+          <w:sz w:val="20"/>
+        </w:rPr>
+        <w:t xml:space="preserve"> </w:t>
+      </w:r>
+      <w:proofErr w:type="spellStart"/>
+      <w:r>
+        <w:rPr>
+          <w:color w:val="000000"/>
+          <w:sz w:val="20"/>
+        </w:rPr>
+        <w:t>Kusumo</w:t>
+      </w:r>
+      <w:proofErr w:type="spellEnd"/>
+      <w:r>
+        <w:rPr>
+          <w:color w:val="000000"/>
+          <w:sz w:val="20"/>
+        </w:rPr>
+        <w:t>, S.T., M.T., PhD.</w:t>
+      </w:r>
+      <w:r>
+        <w:rPr>
+          <w:color w:val="000000"/>
+          <w:sz w:val="20"/>
+          <w:vertAlign w:val="superscript"/>
+        </w:rPr>
+        <w:t>2</w:t>
+      </w:r>
+      <w:r>
+        <w:rPr>
+          <w:color w:val="000000"/>
+          <w:sz w:val="20"/>
+        </w:rPr>
+        <w:t xml:space="preserve">, </w:t>
+      </w:r>
+      <w:proofErr w:type="spellStart"/>
+      <w:r>
+        <w:rPr>
+          <w:color w:val="000000"/>
+          <w:sz w:val="20"/>
+        </w:rPr>
+        <w:t>Shinta</w:t>
+      </w:r>
+      <w:proofErr w:type="spellEnd"/>
+      <w:r>
+        <w:rPr>
+          <w:color w:val="000000"/>
+          <w:sz w:val="20"/>
+        </w:rPr>
+        <w:t xml:space="preserve"> </w:t>
+      </w:r>
+      <w:proofErr w:type="spellStart"/>
+      <w:r>
+        <w:rPr>
+          <w:color w:val="000000"/>
+          <w:sz w:val="20"/>
+        </w:rPr>
+        <w:t>Yulia</w:t>
+      </w:r>
+      <w:proofErr w:type="spellEnd"/>
+      <w:r>
+        <w:rPr>
+          <w:color w:val="000000"/>
+          <w:sz w:val="20"/>
+        </w:rPr>
+        <w:t xml:space="preserve"> </w:t>
+      </w:r>
+      <w:proofErr w:type="spellStart"/>
+      <w:r>
+        <w:rPr>
+          <w:color w:val="000000"/>
+          <w:sz w:val="20"/>
+        </w:rPr>
+        <w:t>Puspitasari</w:t>
+      </w:r>
+      <w:proofErr w:type="spellEnd"/>
+      <w:r>
+        <w:rPr>
+          <w:color w:val="000000"/>
+          <w:sz w:val="20"/>
+        </w:rPr>
+        <w:t>, S.T, M.T.</w:t>
+      </w:r>
+      <w:r>
+        <w:rPr>
+          <w:color w:val="000000"/>
+          <w:sz w:val="20"/>
+          <w:vertAlign w:val="superscript"/>
+        </w:rPr>
+        <w:t>3</w:t>
+      </w:r>
+    </w:p>
+    <w:p>
+      <w:pPr>
+        <w:pStyle w:val="Subtitle"/>
+        <w:ind w:left="-284"/>
+        <w:rPr>
+          <w:color w:val="000000"/>
+          <w:sz w:val="20"/>
+        </w:rPr>
+      </w:pPr>
+    </w:p>
+    <w:p>
+      <w:pPr>
+        <w:pStyle w:val="Subtitle"/>
+        <w:rPr>
+          <w:b w:val="0"/>
+          <w:color w:val="000000"/>
+          <w:sz w:val="20"/>
+          <w:lang w:val="sv-SE"/>
+        </w:rPr>
+      </w:pPr>
+      <w:r>
+        <w:rPr>
+          <w:b w:val="0"/>
+          <w:color w:val="000000"/>
+          <w:sz w:val="20"/>
+          <w:vertAlign w:val="superscript"/>
+          <w:lang w:val="sv-SE"/>
+        </w:rPr>
+        <w:t>1,</w:t>
+      </w:r>
+      <w:r>
+        <w:rPr>
+          <w:b w:val="0"/>
+          <w:color w:val="000000"/>
+          <w:sz w:val="20"/>
+          <w:vertAlign w:val="superscript"/>
+          <w:lang w:val="id-ID"/>
+        </w:rPr>
+        <w:t>2,3</w:t>
+      </w:r>
+      <w:r>
+        <w:rPr>
+          <w:b w:val="0"/>
+          <w:color w:val="000000"/>
+          <w:sz w:val="20"/>
+          <w:lang w:val="id-ID"/>
+        </w:rPr>
+        <w:t>Fakultas Informatika</w:t>
+      </w:r>
+      <w:r>
+        <w:rPr>
+          <w:b w:val="0"/>
+          <w:color w:val="000000"/>
+          <w:sz w:val="20"/>
+          <w:lang w:val="sv-SE"/>
+        </w:rPr>
+        <w:t xml:space="preserve">, </w:t>
+      </w:r>
+      <w:r>
+        <w:rPr>
+          <w:b w:val="0"/>
+          <w:color w:val="000000"/>
+          <w:sz w:val="20"/>
+          <w:lang w:val="id-ID"/>
+        </w:rPr>
+        <w:t xml:space="preserve">Universitas Telkom, </w:t>
+      </w:r>
+      <w:r>
+        <w:rPr>
+          <w:b w:val="0"/>
+          <w:color w:val="000000"/>
+          <w:sz w:val="20"/>
+          <w:lang w:val="sv-SE"/>
+        </w:rPr>
+        <w:t>Bandung</w:t>
+      </w:r>
+    </w:p>
+    <w:p>
+      <w:pPr>
+        <w:pStyle w:val="Subtitle"/>
+        <w:rPr>
+          <w:b w:val="0"/>
+          <w:bCs/>
+          <w:color w:val="000000"/>
+          <w:sz w:val="20"/>
+        </w:rPr>
+      </w:pPr>
+      <w:r>
+        <w:rPr>
+          <w:b w:val="0"/>
+          <w:color w:val="000000"/>
+          <w:sz w:val="20"/>
+          <w:vertAlign w:val="superscript"/>
+        </w:rPr>
+        <w:t>1</w:t>
+      </w:r>
+      <w:r>
+        <w:rPr>
+          <w:b w:val="0"/>
+          <w:bCs/>
+          <w:sz w:val="20"/>
+        </w:rPr>
+        <w:t>faisalamircs</w:t>
+      </w:r>
+      <w:r>
+        <w:rPr>
+          <w:b w:val="0"/>
+          <w:bCs/>
+          <w:sz w:val="20"/>
+          <w:lang w:val="id-ID"/>
+        </w:rPr>
+        <w:t>@students.telkomuniversity.ac.id</w:t>
+      </w:r>
+      <w:r>
+        <w:rPr>
+          <w:b w:val="0"/>
+          <w:bCs/>
+          <w:color w:val="000000"/>
+          <w:sz w:val="20"/>
+        </w:rPr>
+        <w:t xml:space="preserve">, </w:t>
+      </w:r>
+      <w:r>
+        <w:rPr>
+          <w:b w:val="0"/>
+          <w:bCs/>
+          <w:color w:val="000000"/>
+          <w:sz w:val="20"/>
+          <w:vertAlign w:val="superscript"/>
+        </w:rPr>
+        <w:t>2</w:t>
+      </w:r>
+      <w:r>
+        <w:rPr>
+          <w:b w:val="0"/>
+          <w:sz w:val="20"/>
+        </w:rPr>
+        <w:t>danakusumo</w:t>
+      </w:r>
+      <w:r>
+        <w:rPr>
+          <w:b w:val="0"/>
+          <w:sz w:val="20"/>
+        </w:rPr>
+        <w:t>@telkom</w:t>
+      </w:r>
+      <w:r>
+        <w:rPr>
+          <w:b w:val="0"/>
+          <w:sz w:val="20"/>
+          <w:lang w:val="id-ID"/>
+        </w:rPr>
+        <w:t>university.ac</w:t>
+      </w:r>
+      <w:r>
+        <w:rPr>
+          <w:b w:val="0"/>
+          <w:sz w:val="20"/>
+        </w:rPr>
+        <w:t>.id</w:t>
+      </w:r>
+      <w:r>
+        <w:rPr>
+          <w:b w:val="0"/>
+          <w:bCs/>
+          <w:color w:val="000000"/>
+          <w:sz w:val="20"/>
+        </w:rPr>
+        <w:t xml:space="preserve">, </w:t>
+      </w:r>
+      <w:r>
+        <w:rPr>
+          <w:b w:val="0"/>
+          <w:bCs/>
+          <w:color w:val="000000"/>
+          <w:sz w:val="20"/>
+          <w:vertAlign w:val="superscript"/>
+          <w:lang w:val="id-ID"/>
+        </w:rPr>
+        <w:t>3</w:t>
+      </w:r>
+      <w:r>
+        <w:rPr>
+          <w:b w:val="0"/>
+          <w:sz w:val="20"/>
+          <w:lang w:val="id-ID"/>
+        </w:rPr>
+        <w:t>shintayulia</w:t>
+      </w:r>
+      <w:r>
+        <w:rPr>
+          <w:b w:val="0"/>
+          <w:sz w:val="20"/>
+        </w:rPr>
+        <w:t>@telkom</w:t>
+      </w:r>
+      <w:r>
+        <w:rPr>
+          <w:b w:val="0"/>
+          <w:sz w:val="20"/>
+          <w:lang w:val="id-ID"/>
+        </w:rPr>
+        <w:t>university.ac</w:t>
+      </w:r>
+      <w:r>
+        <w:rPr>
+          <w:b w:val="0"/>
+          <w:sz w:val="20"/>
+        </w:rPr>
+        <w:t>.id</w:t>
+      </w:r>
+      <w:r>
+        <w:rPr>
+          <w:rStyle w:val="Hyperlink"/>
+          <w:b w:val="0"/>
+          <w:bCs/>
+          <w:color w:val="000000"/>
+          <w:sz w:val="20"/>
+          <w:u w:val="none"/>
+          <w:lang w:val="id-ID"/>
+        </w:rPr>
+        <w:t>,</w:t>
+      </w:r>
+    </w:p>
+    <w:p>
+      <w:pPr>
+        <w:rPr>
+          <w:bCs/>
+          <w:color w:val="000000"/>
+        </w:rPr>
+      </w:pPr>
+      <w:r>
+        <w:rPr>
+          <w:noProof/>
+        </w:rPr>
+        <mc:AlternateContent>
+          <mc:Choice Requires="wps">
+            <w:drawing>
+              <wp:anchor distT="4294967245" distB="4294967245" distL="114300" distR="114300" simplePos="0" relativeHeight="251668992" behindDoc="0" locked="0" layoutInCell="0" allowOverlap="1" wp14:anchorId="5BF73F7C" wp14:editId="374B4D3E">
+                <wp:simplePos x="0" y="0"/>
+                <wp:positionH relativeFrom="column">
+                  <wp:posOffset>12065</wp:posOffset>
+                </wp:positionH>
+                <wp:positionV relativeFrom="paragraph">
+                  <wp:posOffset>125094</wp:posOffset>
+                </wp:positionV>
+                <wp:extent cx="5753100" cy="0"/>
+                <wp:effectExtent l="0" t="0" r="0" b="0"/>
+                <wp:wrapNone/>
+                <wp:docPr id="15" name="Straight Connector 15"/>
+                <wp:cNvGraphicFramePr>
+                  <a:graphicFrameLocks xmlns:a="http://schemas.openxmlformats.org/drawingml/2006/main"/>
+                </wp:cNvGraphicFramePr>
+                <a:graphic xmlns:a="http://schemas.openxmlformats.org/drawingml/2006/main">
+                  <a:graphicData uri="http://schemas.microsoft.com/office/word/2010/wordprocessingShape">
+                    <wps:wsp>
+                      <wps:cNvCnPr>
+                        <a:cxnSpLocks/>
+                      </wps:cNvCnPr>
+                      <wps:spPr bwMode="auto">
+                        <a:xfrm>
+                          <a:off x="0" y="0"/>
+                          <a:ext cx="5753100" cy="0"/>
+                        </a:xfrm>
+                        <a:prstGeom prst="line">
+                          <a:avLst/>
+                        </a:prstGeom>
+                        <a:noFill/>
+                        <a:ln w="9525">
+                          <a:solidFill>
+                            <a:srgbClr val="000000"/>
+                          </a:solidFill>
+                          <a:round/>
+                          <a:headEnd/>
+                          <a:tailEnd/>
+                        </a:ln>
+                      </wps:spPr>
+                      <wps:bodyPr/>
+                    </wps:wsp>
+                  </a:graphicData>
+                </a:graphic>
+                <wp14:sizeRelH relativeFrom="page">
+                  <wp14:pctWidth>0</wp14:pctWidth>
+                </wp14:sizeRelH>
+                <wp14:sizeRelV relativeFrom="page">
+                  <wp14:pctHeight>0</wp14:pctHeight>
+                </wp14:sizeRelV>
+              </wp:anchor>
+            </w:drawing>
+          </mc:Choice>
+          <mc:Fallback>
+            <w:pict>
+              <v:line w14:anchorId="70DCE52A" id="Straight Connector 15" o:spid="_x0000_s1026" style="position:absolute;z-index:251668992;visibility:visible;mso-wrap-style:square;mso-width-percent:0;mso-height-percent:0;mso-wrap-distance-left:9pt;mso-wrap-distance-top:-.00142mm;mso-wrap-distance-right:9pt;mso-wrap-distance-bottom:-.00142mm;mso-position-horizontal:absolute;mso-position-horizontal-relative:text;mso-position-vertical:absolute;mso-position-vertical-relative:text;mso-width-percent:0;mso-height-percent:0;mso-width-relative:page;mso-height-relative:page" from=".95pt,9.85pt" to="453.95pt,9.85pt" o:gfxdata="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" o:allowincell="f">
+                <o:lock v:ext="edit" shapetype="f"/>
+              </v:line>
+            </w:pict>
+          </mc:Fallback>
+        </mc:AlternateContent>
+      </w:r>
+    </w:p>
+    <w:p>
+      <w:pPr>
+        <w:pStyle w:val="Heading4"/>
+        <w:jc w:val="both"/>
+        <w:rPr>
+          <w:iCs/>
+          <w:color w:val="000000"/>
+        </w:rPr>
+      </w:pPr>
+      <w:r>
+        <w:rPr>
+          <w:iCs/>
+          <w:color w:val="000000"/>
+        </w:rPr>
+        <w:t>Abs</w:t>
+      </w:r>
+      <w:r>
+        <w:rPr>
+          <w:iCs/>
+          <w:color w:val="000000"/>
+        </w:rPr>
+        <w:t>tract</w:t>
+      </w:r>
+    </w:p>
+    <w:p/>
+    <w:p>
+      <w:pPr>
+        <w:jc w:val="both"/>
+        <w:rPr>
+          <w:b/>
+          <w:color w:val="000000"/>
+          <w:lang w:val="id-ID"/>
+        </w:rPr>
+      </w:pPr>
+      <w:proofErr w:type="spellStart"/>
+      <w:r>
+        <w:rPr>
+          <w:b/>
+          <w:color w:val="000000"/>
+          <w:lang w:val="id-ID"/>
+        </w:rPr>
+        <w:t>Each</w:t>
+      </w:r>
+      <w:proofErr w:type="spellEnd"/>
+      <w:r>
+        <w:rPr>
+          <w:b/>
+          <w:color w:val="000000"/>
+          <w:lang w:val="id-ID"/>
+        </w:rPr>
+        <w:t xml:space="preserve"> individual has </w:t>
+      </w:r>
+      <w:proofErr w:type="spellStart"/>
+      <w:r>
+        <w:rPr>
+          <w:b/>
+          <w:color w:val="000000"/>
+          <w:lang w:val="id-ID"/>
+        </w:rPr>
+        <w:t>different</w:t>
+      </w:r>
+      <w:proofErr w:type="spellEnd"/>
+      <w:r>
+        <w:rPr>
+          <w:b/>
+          <w:color w:val="000000"/>
+          <w:lang w:val="id-ID"/>
+        </w:rPr>
+        <w:t xml:space="preserve"> </w:t>
+      </w:r>
+      <w:proofErr w:type="spellStart"/>
+      <w:r>
+        <w:rPr>
+          <w:b/>
+          <w:color w:val="000000"/>
+          <w:lang w:val="id-ID"/>
+        </w:rPr>
+        <w:t>characteristics</w:t>
+      </w:r>
+      <w:proofErr w:type="spellEnd"/>
+      <w:r>
+        <w:rPr>
+          <w:b/>
+          <w:color w:val="000000"/>
+          <w:lang w:val="id-ID"/>
+        </w:rPr>
+        <w:t xml:space="preserve"> in </w:t>
+      </w:r>
+      <w:proofErr w:type="spellStart"/>
+      <w:r>
+        <w:rPr>
+          <w:b/>
+          <w:color w:val="000000"/>
+          <w:lang w:val="id-ID"/>
+        </w:rPr>
+        <w:t>daily</w:t>
+      </w:r>
+      <w:proofErr w:type="spellEnd"/>
+      <w:r>
+        <w:rPr>
+          <w:b/>
+          <w:color w:val="000000"/>
+          <w:lang w:val="id-ID"/>
+        </w:rPr>
+        <w:t xml:space="preserve"> </w:t>
+      </w:r>
+      <w:proofErr w:type="spellStart"/>
+      <w:r>
+        <w:rPr>
+          <w:b/>
+          <w:color w:val="000000"/>
+          <w:lang w:val="id-ID"/>
+        </w:rPr>
+        <w:t>activities</w:t>
+      </w:r>
+      <w:proofErr w:type="spellEnd"/>
+      <w:r>
+        <w:rPr>
+          <w:b/>
+          <w:color w:val="000000"/>
+          <w:lang w:val="id-ID"/>
+        </w:rPr>
+        <w:t xml:space="preserve"> </w:t>
+      </w:r>
+      <w:proofErr w:type="spellStart"/>
+      <w:r>
+        <w:rPr>
+          <w:b/>
+          <w:color w:val="000000"/>
+          <w:lang w:val="id-ID"/>
+        </w:rPr>
+        <w:t>and</w:t>
+      </w:r>
+      <w:proofErr w:type="spellEnd"/>
+      <w:r>
+        <w:rPr>
+          <w:b/>
+          <w:color w:val="000000"/>
+          <w:lang w:val="id-ID"/>
+        </w:rPr>
+        <w:t xml:space="preserve"> </w:t>
+      </w:r>
+      <w:proofErr w:type="spellStart"/>
+      <w:r>
+        <w:rPr>
+          <w:b/>
+          <w:color w:val="000000"/>
+          <w:lang w:val="id-ID"/>
+        </w:rPr>
+        <w:t>health</w:t>
+      </w:r>
+      <w:proofErr w:type="spellEnd"/>
+      <w:r>
+        <w:rPr>
+          <w:b/>
+          <w:color w:val="000000"/>
+          <w:lang w:val="id-ID"/>
+        </w:rPr>
+        <w:t xml:space="preserve">. </w:t>
+      </w:r>
+      <w:proofErr w:type="spellStart"/>
+      <w:r>
+        <w:rPr>
+          <w:b/>
+          <w:color w:val="000000"/>
+          <w:lang w:val="id-ID"/>
+        </w:rPr>
+        <w:t>These</w:t>
+      </w:r>
+      <w:proofErr w:type="spellEnd"/>
+      <w:r>
+        <w:rPr>
+          <w:b/>
+          <w:color w:val="000000"/>
+          <w:lang w:val="id-ID"/>
+        </w:rPr>
+        <w:t xml:space="preserve"> </w:t>
+      </w:r>
+      <w:proofErr w:type="spellStart"/>
+      <w:r>
+        <w:rPr>
+          <w:b/>
+          <w:color w:val="000000"/>
+          <w:lang w:val="id-ID"/>
+        </w:rPr>
+        <w:t>characteristics</w:t>
+      </w:r>
+      <w:proofErr w:type="spellEnd"/>
+      <w:r>
+        <w:rPr>
+          <w:b/>
+          <w:color w:val="000000"/>
+          <w:lang w:val="id-ID"/>
+        </w:rPr>
+        <w:t xml:space="preserve"> </w:t>
+      </w:r>
+      <w:proofErr w:type="spellStart"/>
+      <w:r>
+        <w:rPr>
+          <w:b/>
+          <w:color w:val="000000"/>
+          <w:lang w:val="id-ID"/>
+        </w:rPr>
+        <w:t>determine</w:t>
+      </w:r>
+      <w:proofErr w:type="spellEnd"/>
+      <w:r>
+        <w:rPr>
+          <w:b/>
+          <w:color w:val="000000"/>
+          <w:lang w:val="id-ID"/>
+        </w:rPr>
+        <w:t xml:space="preserve"> </w:t>
+      </w:r>
+      <w:proofErr w:type="spellStart"/>
+      <w:r>
+        <w:rPr>
+          <w:b/>
+          <w:color w:val="000000"/>
+          <w:lang w:val="id-ID"/>
+        </w:rPr>
+        <w:t>the</w:t>
+      </w:r>
+      <w:proofErr w:type="spellEnd"/>
+      <w:r>
+        <w:rPr>
+          <w:b/>
+          <w:color w:val="000000"/>
+          <w:lang w:val="id-ID"/>
+        </w:rPr>
+        <w:t xml:space="preserve"> </w:t>
+      </w:r>
+      <w:proofErr w:type="spellStart"/>
+      <w:r>
+        <w:rPr>
+          <w:b/>
+          <w:color w:val="000000"/>
+          <w:lang w:val="id-ID"/>
+        </w:rPr>
+        <w:t>need</w:t>
+      </w:r>
+      <w:proofErr w:type="spellEnd"/>
+      <w:r>
+        <w:rPr>
+          <w:b/>
+          <w:color w:val="000000"/>
+          <w:lang w:val="id-ID"/>
+        </w:rPr>
+        <w:t xml:space="preserve"> </w:t>
+      </w:r>
+      <w:proofErr w:type="spellStart"/>
+      <w:r>
+        <w:rPr>
+          <w:b/>
+          <w:color w:val="000000"/>
+          <w:lang w:val="id-ID"/>
+        </w:rPr>
+        <w:t>for</w:t>
+      </w:r>
+      <w:proofErr w:type="spellEnd"/>
+      <w:r>
+        <w:rPr>
+          <w:b/>
+          <w:color w:val="000000"/>
+          <w:lang w:val="id-ID"/>
+        </w:rPr>
+        <w:t xml:space="preserve"> </w:t>
+      </w:r>
+      <w:proofErr w:type="spellStart"/>
+      <w:r>
+        <w:rPr>
+          <w:b/>
+          <w:color w:val="000000"/>
+          <w:lang w:val="id-ID"/>
+        </w:rPr>
+        <w:t>nutrients</w:t>
+      </w:r>
+      <w:proofErr w:type="spellEnd"/>
+      <w:r>
+        <w:rPr>
+          <w:b/>
+          <w:color w:val="000000"/>
+          <w:lang w:val="id-ID"/>
+        </w:rPr>
+        <w:t xml:space="preserve"> </w:t>
+      </w:r>
+      <w:proofErr w:type="spellStart"/>
+      <w:r>
+        <w:rPr>
+          <w:b/>
+          <w:color w:val="000000"/>
+          <w:lang w:val="id-ID"/>
+        </w:rPr>
+        <w:t>and</w:t>
+      </w:r>
+      <w:proofErr w:type="spellEnd"/>
+      <w:r>
+        <w:rPr>
+          <w:b/>
+          <w:color w:val="000000"/>
+          <w:lang w:val="id-ID"/>
+        </w:rPr>
+        <w:t xml:space="preserve"> </w:t>
+      </w:r>
+      <w:proofErr w:type="spellStart"/>
+      <w:r>
+        <w:rPr>
+          <w:b/>
+          <w:color w:val="000000"/>
+          <w:lang w:val="id-ID"/>
+        </w:rPr>
+        <w:t>foodstuffs</w:t>
+      </w:r>
+      <w:proofErr w:type="spellEnd"/>
+      <w:r>
+        <w:rPr>
+          <w:b/>
+          <w:color w:val="000000"/>
+          <w:lang w:val="id-ID"/>
+        </w:rPr>
+        <w:t xml:space="preserve"> </w:t>
+      </w:r>
+      <w:proofErr w:type="spellStart"/>
+      <w:r>
+        <w:rPr>
+          <w:b/>
+          <w:color w:val="000000"/>
+          <w:lang w:val="id-ID"/>
+        </w:rPr>
+        <w:t>that</w:t>
+      </w:r>
+      <w:proofErr w:type="spellEnd"/>
+      <w:r>
+        <w:rPr>
+          <w:b/>
+          <w:color w:val="000000"/>
+          <w:lang w:val="id-ID"/>
+        </w:rPr>
+        <w:t xml:space="preserve"> </w:t>
+      </w:r>
+      <w:proofErr w:type="spellStart"/>
+      <w:r>
+        <w:rPr>
+          <w:b/>
+          <w:color w:val="000000"/>
+          <w:lang w:val="id-ID"/>
+        </w:rPr>
+        <w:t>should</w:t>
+      </w:r>
+      <w:proofErr w:type="spellEnd"/>
+      <w:r>
+        <w:rPr>
+          <w:b/>
+          <w:color w:val="000000"/>
+          <w:lang w:val="id-ID"/>
+        </w:rPr>
+        <w:t xml:space="preserve"> </w:t>
+      </w:r>
+      <w:proofErr w:type="spellStart"/>
+      <w:r>
+        <w:rPr>
+          <w:b/>
+          <w:color w:val="000000"/>
+          <w:lang w:val="id-ID"/>
+        </w:rPr>
+        <w:t>be</w:t>
+      </w:r>
+      <w:proofErr w:type="spellEnd"/>
+      <w:r>
+        <w:rPr>
+          <w:b/>
+          <w:color w:val="000000"/>
+          <w:lang w:val="id-ID"/>
+        </w:rPr>
+        <w:t xml:space="preserve"> </w:t>
+      </w:r>
+      <w:proofErr w:type="spellStart"/>
+      <w:r>
+        <w:rPr>
+          <w:b/>
+          <w:color w:val="000000"/>
+          <w:lang w:val="id-ID"/>
+        </w:rPr>
+        <w:t>consumed</w:t>
+      </w:r>
+      <w:proofErr w:type="spellEnd"/>
+      <w:r>
+        <w:rPr>
+          <w:b/>
+          <w:color w:val="000000"/>
+          <w:lang w:val="id-ID"/>
+        </w:rPr>
+        <w:t xml:space="preserve">, </w:t>
+      </w:r>
+      <w:proofErr w:type="spellStart"/>
+      <w:r>
+        <w:rPr>
+          <w:b/>
+          <w:color w:val="000000"/>
+          <w:lang w:val="id-ID"/>
+        </w:rPr>
+        <w:t>with</w:t>
+      </w:r>
+      <w:proofErr w:type="spellEnd"/>
+      <w:r>
+        <w:rPr>
+          <w:b/>
+          <w:color w:val="000000"/>
+          <w:lang w:val="id-ID"/>
+        </w:rPr>
+        <w:t xml:space="preserve"> </w:t>
+      </w:r>
+      <w:proofErr w:type="spellStart"/>
+      <w:r>
+        <w:rPr>
+          <w:b/>
+          <w:color w:val="000000"/>
+          <w:lang w:val="id-ID"/>
+        </w:rPr>
+        <w:t>many</w:t>
+      </w:r>
+      <w:proofErr w:type="spellEnd"/>
+      <w:r>
+        <w:rPr>
+          <w:b/>
+          <w:color w:val="000000"/>
+          <w:lang w:val="id-ID"/>
+        </w:rPr>
+        <w:t xml:space="preserve"> </w:t>
+      </w:r>
+      <w:proofErr w:type="spellStart"/>
+      <w:r>
+        <w:rPr>
+          <w:b/>
+          <w:color w:val="000000"/>
+          <w:lang w:val="id-ID"/>
+        </w:rPr>
+        <w:t>different</w:t>
+      </w:r>
+      <w:proofErr w:type="spellEnd"/>
+      <w:r>
+        <w:rPr>
+          <w:b/>
+          <w:color w:val="000000"/>
+          <w:lang w:val="id-ID"/>
+        </w:rPr>
+        <w:t xml:space="preserve"> </w:t>
+      </w:r>
+      <w:proofErr w:type="spellStart"/>
+      <w:r>
+        <w:rPr>
+          <w:b/>
+          <w:color w:val="000000"/>
+          <w:lang w:val="id-ID"/>
+        </w:rPr>
+        <w:t>types</w:t>
+      </w:r>
+      <w:proofErr w:type="spellEnd"/>
+      <w:r>
+        <w:rPr>
+          <w:b/>
+          <w:color w:val="000000"/>
+          <w:lang w:val="id-ID"/>
+        </w:rPr>
+        <w:t xml:space="preserve"> </w:t>
+      </w:r>
+      <w:proofErr w:type="spellStart"/>
+      <w:r>
+        <w:rPr>
+          <w:b/>
+          <w:color w:val="000000"/>
+          <w:lang w:val="id-ID"/>
+        </w:rPr>
+        <w:t>of</w:t>
+      </w:r>
+      <w:proofErr w:type="spellEnd"/>
+      <w:r>
+        <w:rPr>
+          <w:b/>
+          <w:color w:val="000000"/>
+          <w:lang w:val="id-ID"/>
+        </w:rPr>
+        <w:t xml:space="preserve"> </w:t>
+      </w:r>
+      <w:proofErr w:type="spellStart"/>
+      <w:r>
+        <w:rPr>
+          <w:b/>
+          <w:color w:val="000000"/>
+          <w:lang w:val="id-ID"/>
+        </w:rPr>
+        <w:t>nutrients</w:t>
+      </w:r>
+      <w:proofErr w:type="spellEnd"/>
+      <w:r>
+        <w:rPr>
+          <w:b/>
+          <w:color w:val="000000"/>
+          <w:lang w:val="id-ID"/>
+        </w:rPr>
+        <w:t xml:space="preserve"> </w:t>
+      </w:r>
+      <w:proofErr w:type="spellStart"/>
+      <w:r>
+        <w:rPr>
+          <w:b/>
+          <w:color w:val="000000"/>
+          <w:lang w:val="id-ID"/>
+        </w:rPr>
+        <w:t>and</w:t>
+      </w:r>
+      <w:proofErr w:type="spellEnd"/>
+      <w:r>
+        <w:rPr>
+          <w:b/>
+          <w:color w:val="000000"/>
+          <w:lang w:val="id-ID"/>
+        </w:rPr>
+        <w:t xml:space="preserve"> </w:t>
+      </w:r>
+      <w:proofErr w:type="spellStart"/>
+      <w:r>
+        <w:rPr>
+          <w:b/>
+          <w:color w:val="000000"/>
+          <w:lang w:val="id-ID"/>
+        </w:rPr>
+        <w:t>each</w:t>
+      </w:r>
+      <w:proofErr w:type="spellEnd"/>
+      <w:r>
+        <w:rPr>
+          <w:b/>
+          <w:color w:val="000000"/>
+          <w:lang w:val="id-ID"/>
+        </w:rPr>
+        <w:t xml:space="preserve"> </w:t>
+      </w:r>
+      <w:proofErr w:type="spellStart"/>
+      <w:r>
+        <w:rPr>
+          <w:b/>
+          <w:color w:val="000000"/>
+          <w:lang w:val="id-ID"/>
+        </w:rPr>
+        <w:t>having</w:t>
+      </w:r>
+      <w:proofErr w:type="spellEnd"/>
+      <w:r>
+        <w:rPr>
+          <w:b/>
+          <w:color w:val="000000"/>
+          <w:lang w:val="id-ID"/>
+        </w:rPr>
+        <w:t xml:space="preserve"> </w:t>
+      </w:r>
+      <w:proofErr w:type="spellStart"/>
+      <w:r>
+        <w:rPr>
+          <w:b/>
+          <w:color w:val="000000"/>
+          <w:lang w:val="id-ID"/>
+        </w:rPr>
+        <w:t>problems</w:t>
+      </w:r>
+      <w:proofErr w:type="spellEnd"/>
+      <w:r>
+        <w:rPr>
+          <w:b/>
+          <w:color w:val="000000"/>
+          <w:lang w:val="id-ID"/>
+        </w:rPr>
+        <w:t xml:space="preserve"> </w:t>
+      </w:r>
+      <w:proofErr w:type="spellStart"/>
+      <w:r>
+        <w:rPr>
+          <w:b/>
+          <w:color w:val="000000"/>
+          <w:lang w:val="id-ID"/>
+        </w:rPr>
+        <w:t>and</w:t>
+      </w:r>
+      <w:proofErr w:type="spellEnd"/>
+      <w:r>
+        <w:rPr>
+          <w:b/>
+          <w:color w:val="000000"/>
+          <w:lang w:val="id-ID"/>
+        </w:rPr>
+        <w:t xml:space="preserve"> </w:t>
+      </w:r>
+      <w:proofErr w:type="spellStart"/>
+      <w:r>
+        <w:rPr>
+          <w:b/>
+          <w:color w:val="000000"/>
+          <w:lang w:val="id-ID"/>
+        </w:rPr>
+        <w:t>levels</w:t>
+      </w:r>
+      <w:proofErr w:type="spellEnd"/>
+      <w:r>
+        <w:rPr>
+          <w:b/>
+          <w:color w:val="000000"/>
+          <w:lang w:val="id-ID"/>
+        </w:rPr>
+        <w:t xml:space="preserve"> </w:t>
+      </w:r>
+      <w:proofErr w:type="spellStart"/>
+      <w:r>
+        <w:rPr>
+          <w:b/>
+          <w:color w:val="000000"/>
+          <w:lang w:val="id-ID"/>
+        </w:rPr>
+        <w:t>of</w:t>
+      </w:r>
+      <w:proofErr w:type="spellEnd"/>
+      <w:r>
+        <w:rPr>
+          <w:b/>
+          <w:color w:val="000000"/>
+          <w:lang w:val="id-ID"/>
+        </w:rPr>
+        <w:t xml:space="preserve"> </w:t>
+      </w:r>
+      <w:proofErr w:type="spellStart"/>
+      <w:r>
+        <w:rPr>
+          <w:b/>
+          <w:color w:val="000000"/>
+          <w:lang w:val="id-ID"/>
+        </w:rPr>
+        <w:t>handling</w:t>
+      </w:r>
+      <w:proofErr w:type="spellEnd"/>
+      <w:r>
+        <w:rPr>
+          <w:b/>
+          <w:color w:val="000000"/>
+          <w:lang w:val="id-ID"/>
+        </w:rPr>
+        <w:t xml:space="preserve">. </w:t>
+      </w:r>
+      <w:proofErr w:type="spellStart"/>
+      <w:r>
+        <w:rPr>
+          <w:b/>
+          <w:color w:val="000000"/>
+          <w:lang w:val="id-ID"/>
+        </w:rPr>
+        <w:t>this</w:t>
+      </w:r>
+      <w:proofErr w:type="spellEnd"/>
+      <w:r>
+        <w:rPr>
+          <w:b/>
+          <w:color w:val="000000"/>
+          <w:lang w:val="id-ID"/>
+        </w:rPr>
+        <w:t xml:space="preserve"> </w:t>
+      </w:r>
+      <w:proofErr w:type="spellStart"/>
+      <w:r>
+        <w:rPr>
+          <w:b/>
+          <w:color w:val="000000"/>
+          <w:lang w:val="id-ID"/>
+        </w:rPr>
+        <w:t>becomes</w:t>
+      </w:r>
+      <w:proofErr w:type="spellEnd"/>
+      <w:r>
+        <w:rPr>
+          <w:b/>
+          <w:color w:val="000000"/>
+          <w:lang w:val="id-ID"/>
+        </w:rPr>
+        <w:t xml:space="preserve"> </w:t>
+      </w:r>
+      <w:proofErr w:type="spellStart"/>
+      <w:r>
+        <w:rPr>
+          <w:b/>
+          <w:color w:val="000000"/>
+          <w:lang w:val="id-ID"/>
+        </w:rPr>
+        <w:t>an</w:t>
+      </w:r>
+      <w:proofErr w:type="spellEnd"/>
+      <w:r>
+        <w:rPr>
+          <w:b/>
+          <w:color w:val="000000"/>
+          <w:lang w:val="id-ID"/>
+        </w:rPr>
+        <w:t xml:space="preserve"> </w:t>
+      </w:r>
+      <w:proofErr w:type="spellStart"/>
+      <w:r>
+        <w:rPr>
+          <w:b/>
+          <w:color w:val="000000"/>
+          <w:lang w:val="id-ID"/>
+        </w:rPr>
+        <w:t>obstacle</w:t>
+      </w:r>
+      <w:proofErr w:type="spellEnd"/>
+      <w:r>
+        <w:rPr>
+          <w:b/>
+          <w:color w:val="000000"/>
+          <w:lang w:val="id-ID"/>
+        </w:rPr>
+        <w:t xml:space="preserve"> </w:t>
+      </w:r>
+      <w:proofErr w:type="spellStart"/>
+      <w:r>
+        <w:rPr>
+          <w:b/>
+          <w:color w:val="000000"/>
+          <w:lang w:val="id-ID"/>
+        </w:rPr>
+        <w:t>when</w:t>
+      </w:r>
+      <w:proofErr w:type="spellEnd"/>
+      <w:r>
+        <w:rPr>
+          <w:b/>
+          <w:color w:val="000000"/>
+          <w:lang w:val="id-ID"/>
+        </w:rPr>
+        <w:t xml:space="preserve"> </w:t>
+      </w:r>
+      <w:proofErr w:type="spellStart"/>
+      <w:r>
+        <w:rPr>
+          <w:b/>
+          <w:color w:val="000000"/>
+          <w:lang w:val="id-ID"/>
+        </w:rPr>
+        <w:t>you</w:t>
+      </w:r>
+      <w:proofErr w:type="spellEnd"/>
+      <w:r>
+        <w:rPr>
+          <w:b/>
+          <w:color w:val="000000"/>
+          <w:lang w:val="id-ID"/>
+        </w:rPr>
+        <w:t xml:space="preserve"> </w:t>
+      </w:r>
+      <w:proofErr w:type="spellStart"/>
+      <w:r>
+        <w:rPr>
+          <w:b/>
+          <w:color w:val="000000"/>
+          <w:lang w:val="id-ID"/>
+        </w:rPr>
+        <w:t>want</w:t>
+      </w:r>
+      <w:proofErr w:type="spellEnd"/>
+      <w:r>
+        <w:rPr>
+          <w:b/>
+          <w:color w:val="000000"/>
+          <w:lang w:val="id-ID"/>
+        </w:rPr>
+        <w:t xml:space="preserve"> </w:t>
+      </w:r>
+      <w:proofErr w:type="spellStart"/>
+      <w:r>
+        <w:rPr>
+          <w:b/>
+          <w:color w:val="000000"/>
+          <w:lang w:val="id-ID"/>
+        </w:rPr>
+        <w:t>to</w:t>
+      </w:r>
+      <w:proofErr w:type="spellEnd"/>
+      <w:r>
+        <w:rPr>
+          <w:b/>
+          <w:color w:val="000000"/>
+          <w:lang w:val="id-ID"/>
+        </w:rPr>
+        <w:t xml:space="preserve"> </w:t>
+      </w:r>
+      <w:proofErr w:type="spellStart"/>
+      <w:r>
+        <w:rPr>
+          <w:b/>
+          <w:color w:val="000000"/>
+          <w:lang w:val="id-ID"/>
+        </w:rPr>
+        <w:t>build</w:t>
+      </w:r>
+      <w:proofErr w:type="spellEnd"/>
+      <w:r>
+        <w:rPr>
+          <w:b/>
+          <w:color w:val="000000"/>
+          <w:lang w:val="id-ID"/>
+        </w:rPr>
+        <w:t xml:space="preserve"> </w:t>
+      </w:r>
+      <w:proofErr w:type="spellStart"/>
+      <w:r>
+        <w:rPr>
+          <w:b/>
+          <w:color w:val="000000"/>
+          <w:lang w:val="id-ID"/>
+        </w:rPr>
+        <w:t>an</w:t>
+      </w:r>
+      <w:proofErr w:type="spellEnd"/>
+      <w:r>
+        <w:rPr>
+          <w:b/>
+          <w:color w:val="000000"/>
+          <w:lang w:val="id-ID"/>
+        </w:rPr>
+        <w:t xml:space="preserve"> </w:t>
+      </w:r>
+      <w:proofErr w:type="spellStart"/>
+      <w:r>
+        <w:rPr>
+          <w:b/>
+          <w:color w:val="000000"/>
+          <w:lang w:val="id-ID"/>
+        </w:rPr>
+        <w:t>application</w:t>
+      </w:r>
+      <w:proofErr w:type="spellEnd"/>
+      <w:r>
+        <w:rPr>
+          <w:b/>
+          <w:color w:val="000000"/>
+          <w:lang w:val="id-ID"/>
+        </w:rPr>
+        <w:t xml:space="preserve"> </w:t>
+      </w:r>
+      <w:proofErr w:type="spellStart"/>
+      <w:r>
+        <w:rPr>
+          <w:b/>
+          <w:color w:val="000000"/>
+          <w:lang w:val="id-ID"/>
+        </w:rPr>
+        <w:t>because</w:t>
+      </w:r>
+      <w:proofErr w:type="spellEnd"/>
+      <w:r>
+        <w:rPr>
+          <w:b/>
+          <w:color w:val="000000"/>
+          <w:lang w:val="id-ID"/>
+        </w:rPr>
+        <w:t xml:space="preserve"> </w:t>
+      </w:r>
+      <w:proofErr w:type="spellStart"/>
+      <w:r>
+        <w:rPr>
+          <w:b/>
+          <w:color w:val="000000"/>
+          <w:lang w:val="id-ID"/>
+        </w:rPr>
+        <w:t>the</w:t>
+      </w:r>
+      <w:proofErr w:type="spellEnd"/>
+      <w:r>
+        <w:rPr>
+          <w:b/>
+          <w:color w:val="000000"/>
+          <w:lang w:val="id-ID"/>
+        </w:rPr>
+        <w:t xml:space="preserve"> making </w:t>
+      </w:r>
+      <w:proofErr w:type="spellStart"/>
+      <w:r>
+        <w:rPr>
+          <w:b/>
+          <w:color w:val="000000"/>
+          <w:lang w:val="id-ID"/>
+        </w:rPr>
+        <w:t>of</w:t>
+      </w:r>
+      <w:proofErr w:type="spellEnd"/>
+      <w:r>
+        <w:rPr>
+          <w:b/>
+          <w:color w:val="000000"/>
+          <w:lang w:val="id-ID"/>
+        </w:rPr>
+        <w:t xml:space="preserve"> </w:t>
+      </w:r>
+      <w:proofErr w:type="spellStart"/>
+      <w:r>
+        <w:rPr>
+          <w:b/>
+          <w:color w:val="000000"/>
+          <w:lang w:val="id-ID"/>
+        </w:rPr>
+        <w:t>the</w:t>
+      </w:r>
+      <w:proofErr w:type="spellEnd"/>
+      <w:r>
+        <w:rPr>
+          <w:b/>
+          <w:color w:val="000000"/>
+          <w:lang w:val="id-ID"/>
+        </w:rPr>
+        <w:t xml:space="preserve"> </w:t>
+      </w:r>
+      <w:proofErr w:type="spellStart"/>
+      <w:r>
+        <w:rPr>
+          <w:b/>
+          <w:color w:val="000000"/>
+          <w:lang w:val="id-ID"/>
+        </w:rPr>
+        <w:t>application</w:t>
+      </w:r>
+      <w:proofErr w:type="spellEnd"/>
+      <w:r>
+        <w:rPr>
+          <w:b/>
+          <w:color w:val="000000"/>
+          <w:lang w:val="id-ID"/>
+        </w:rPr>
+        <w:t xml:space="preserve"> </w:t>
+      </w:r>
+      <w:proofErr w:type="spellStart"/>
+      <w:r>
+        <w:rPr>
+          <w:b/>
+          <w:color w:val="000000"/>
+          <w:lang w:val="id-ID"/>
+        </w:rPr>
+        <w:t>will</w:t>
+      </w:r>
+      <w:proofErr w:type="spellEnd"/>
+      <w:r>
+        <w:rPr>
+          <w:b/>
+          <w:color w:val="000000"/>
+          <w:lang w:val="id-ID"/>
+        </w:rPr>
+        <w:t xml:space="preserve"> not </w:t>
+      </w:r>
+      <w:proofErr w:type="spellStart"/>
+      <w:r>
+        <w:rPr>
+          <w:b/>
+          <w:color w:val="000000"/>
+          <w:lang w:val="id-ID"/>
+        </w:rPr>
+        <w:t>be</w:t>
+      </w:r>
+      <w:proofErr w:type="spellEnd"/>
+      <w:r>
+        <w:rPr>
+          <w:b/>
+          <w:color w:val="000000"/>
+          <w:lang w:val="id-ID"/>
+        </w:rPr>
+        <w:t xml:space="preserve"> </w:t>
+      </w:r>
+      <w:proofErr w:type="spellStart"/>
+      <w:r>
+        <w:rPr>
+          <w:b/>
+          <w:color w:val="000000"/>
+          <w:lang w:val="id-ID"/>
+        </w:rPr>
+        <w:t>exactly</w:t>
+      </w:r>
+      <w:proofErr w:type="spellEnd"/>
+      <w:r>
+        <w:rPr>
+          <w:b/>
+          <w:color w:val="000000"/>
+          <w:lang w:val="id-ID"/>
+        </w:rPr>
+        <w:t xml:space="preserve"> </w:t>
+      </w:r>
+      <w:proofErr w:type="spellStart"/>
+      <w:r>
+        <w:rPr>
+          <w:b/>
+          <w:color w:val="000000"/>
+          <w:lang w:val="id-ID"/>
+        </w:rPr>
+        <w:t>the</w:t>
+      </w:r>
+      <w:proofErr w:type="spellEnd"/>
+      <w:r>
+        <w:rPr>
+          <w:b/>
+          <w:color w:val="000000"/>
+          <w:lang w:val="id-ID"/>
+        </w:rPr>
+        <w:t xml:space="preserve"> </w:t>
+      </w:r>
+      <w:proofErr w:type="spellStart"/>
+      <w:r>
+        <w:rPr>
+          <w:b/>
+          <w:color w:val="000000"/>
+          <w:lang w:val="id-ID"/>
+        </w:rPr>
+        <w:t>same</w:t>
+      </w:r>
+      <w:proofErr w:type="spellEnd"/>
+      <w:r>
+        <w:rPr>
+          <w:b/>
+          <w:color w:val="000000"/>
+          <w:lang w:val="id-ID"/>
+        </w:rPr>
+        <w:t xml:space="preserve"> </w:t>
+      </w:r>
+      <w:proofErr w:type="spellStart"/>
+      <w:r>
+        <w:rPr>
+          <w:b/>
+          <w:color w:val="000000"/>
+          <w:lang w:val="id-ID"/>
+        </w:rPr>
+        <w:t>for</w:t>
+      </w:r>
+      <w:proofErr w:type="spellEnd"/>
+      <w:r>
+        <w:rPr>
+          <w:b/>
+          <w:color w:val="000000"/>
+          <w:lang w:val="id-ID"/>
+        </w:rPr>
+        <w:t xml:space="preserve"> </w:t>
+      </w:r>
+      <w:proofErr w:type="spellStart"/>
+      <w:r>
+        <w:rPr>
+          <w:b/>
+          <w:color w:val="000000"/>
+          <w:lang w:val="id-ID"/>
+        </w:rPr>
+        <w:t>each</w:t>
+      </w:r>
+      <w:proofErr w:type="spellEnd"/>
+      <w:r>
+        <w:rPr>
+          <w:b/>
+          <w:color w:val="000000"/>
+          <w:lang w:val="id-ID"/>
+        </w:rPr>
+        <w:t xml:space="preserve"> </w:t>
+      </w:r>
+      <w:proofErr w:type="spellStart"/>
+      <w:r>
+        <w:rPr>
+          <w:b/>
+          <w:color w:val="000000"/>
+          <w:lang w:val="id-ID"/>
+        </w:rPr>
+        <w:t>type</w:t>
+      </w:r>
+      <w:proofErr w:type="spellEnd"/>
+      <w:r>
+        <w:rPr>
+          <w:b/>
+          <w:color w:val="000000"/>
+          <w:lang w:val="id-ID"/>
+        </w:rPr>
+        <w:t xml:space="preserve"> </w:t>
+      </w:r>
+      <w:proofErr w:type="spellStart"/>
+      <w:r>
+        <w:rPr>
+          <w:b/>
+          <w:color w:val="000000"/>
+          <w:lang w:val="id-ID"/>
+        </w:rPr>
+        <w:t>of</w:t>
+      </w:r>
+      <w:proofErr w:type="spellEnd"/>
+      <w:r>
+        <w:rPr>
+          <w:b/>
+          <w:color w:val="000000"/>
+          <w:lang w:val="id-ID"/>
+        </w:rPr>
+        <w:t xml:space="preserve"> </w:t>
+      </w:r>
+      <w:proofErr w:type="spellStart"/>
+      <w:r>
+        <w:rPr>
+          <w:b/>
+          <w:color w:val="000000"/>
+          <w:lang w:val="id-ID"/>
+        </w:rPr>
+        <w:t>nutrient</w:t>
+      </w:r>
+      <w:proofErr w:type="spellEnd"/>
+      <w:r>
+        <w:rPr>
+          <w:b/>
+          <w:color w:val="000000"/>
+          <w:lang w:val="id-ID"/>
+        </w:rPr>
+        <w:t xml:space="preserve">. </w:t>
+      </w:r>
+      <w:proofErr w:type="spellStart"/>
+      <w:r>
+        <w:rPr>
+          <w:b/>
+          <w:color w:val="000000"/>
+          <w:lang w:val="id-ID"/>
+        </w:rPr>
+        <w:t>High</w:t>
+      </w:r>
+      <w:proofErr w:type="spellEnd"/>
+      <w:r>
+        <w:rPr>
+          <w:b/>
+          <w:color w:val="000000"/>
+          <w:lang w:val="id-ID"/>
+        </w:rPr>
+        <w:t xml:space="preserve"> </w:t>
+      </w:r>
+      <w:proofErr w:type="spellStart"/>
+      <w:r>
+        <w:rPr>
+          <w:b/>
+          <w:color w:val="000000"/>
+          <w:lang w:val="id-ID"/>
+        </w:rPr>
+        <w:t>market</w:t>
+      </w:r>
+      <w:proofErr w:type="spellEnd"/>
+      <w:r>
+        <w:rPr>
+          <w:b/>
+          <w:color w:val="000000"/>
+          <w:lang w:val="id-ID"/>
+        </w:rPr>
+        <w:t xml:space="preserve"> </w:t>
+      </w:r>
+      <w:proofErr w:type="spellStart"/>
+      <w:r>
+        <w:rPr>
+          <w:b/>
+          <w:color w:val="000000"/>
+          <w:lang w:val="id-ID"/>
+        </w:rPr>
+        <w:t>demands</w:t>
+      </w:r>
+      <w:proofErr w:type="spellEnd"/>
+      <w:r>
+        <w:rPr>
+          <w:b/>
+          <w:color w:val="000000"/>
+          <w:lang w:val="id-ID"/>
+        </w:rPr>
+        <w:t xml:space="preserve"> </w:t>
+      </w:r>
+      <w:proofErr w:type="spellStart"/>
+      <w:r>
+        <w:rPr>
+          <w:b/>
+          <w:color w:val="000000"/>
+          <w:lang w:val="id-ID"/>
+        </w:rPr>
+        <w:t>force</w:t>
+      </w:r>
+      <w:proofErr w:type="spellEnd"/>
+      <w:r>
+        <w:rPr>
+          <w:b/>
+          <w:color w:val="000000"/>
+          <w:lang w:val="id-ID"/>
+        </w:rPr>
+        <w:t xml:space="preserve"> </w:t>
+      </w:r>
+      <w:proofErr w:type="spellStart"/>
+      <w:r>
+        <w:rPr>
+          <w:b/>
+          <w:color w:val="000000"/>
+          <w:lang w:val="id-ID"/>
+        </w:rPr>
+        <w:t>Android</w:t>
+      </w:r>
+      <w:proofErr w:type="spellEnd"/>
+      <w:r>
+        <w:rPr>
+          <w:b/>
+          <w:color w:val="000000"/>
+          <w:lang w:val="id-ID"/>
+        </w:rPr>
+        <w:t xml:space="preserve"> </w:t>
+      </w:r>
+      <w:proofErr w:type="spellStart"/>
+      <w:r>
+        <w:rPr>
+          <w:b/>
+          <w:color w:val="000000"/>
+          <w:lang w:val="id-ID"/>
+        </w:rPr>
+        <w:t>application</w:t>
+      </w:r>
+      <w:proofErr w:type="spellEnd"/>
+      <w:r>
+        <w:rPr>
+          <w:b/>
+          <w:color w:val="000000"/>
+          <w:lang w:val="id-ID"/>
+        </w:rPr>
+        <w:t xml:space="preserve"> </w:t>
+      </w:r>
+      <w:proofErr w:type="spellStart"/>
+      <w:r>
+        <w:rPr>
+          <w:b/>
+          <w:color w:val="000000"/>
+          <w:lang w:val="id-ID"/>
+        </w:rPr>
+        <w:t>developers</w:t>
+      </w:r>
+      <w:proofErr w:type="spellEnd"/>
+      <w:r>
+        <w:rPr>
+          <w:b/>
+          <w:color w:val="000000"/>
+          <w:lang w:val="id-ID"/>
+        </w:rPr>
+        <w:t xml:space="preserve"> </w:t>
+      </w:r>
+      <w:proofErr w:type="spellStart"/>
+      <w:r>
+        <w:rPr>
+          <w:b/>
+          <w:color w:val="000000"/>
+          <w:lang w:val="id-ID"/>
+        </w:rPr>
+        <w:t>to</w:t>
+      </w:r>
+      <w:proofErr w:type="spellEnd"/>
+      <w:r>
+        <w:rPr>
+          <w:b/>
+          <w:color w:val="000000"/>
+          <w:lang w:val="id-ID"/>
+        </w:rPr>
+        <w:t xml:space="preserve"> </w:t>
+      </w:r>
+      <w:proofErr w:type="spellStart"/>
+      <w:r>
+        <w:rPr>
+          <w:b/>
+          <w:color w:val="000000"/>
+          <w:lang w:val="id-ID"/>
+        </w:rPr>
+        <w:t>create</w:t>
+      </w:r>
+      <w:proofErr w:type="spellEnd"/>
+      <w:r>
+        <w:rPr>
+          <w:b/>
+          <w:color w:val="000000"/>
+          <w:lang w:val="id-ID"/>
+        </w:rPr>
+        <w:t xml:space="preserve"> </w:t>
+      </w:r>
+      <w:proofErr w:type="spellStart"/>
+      <w:r>
+        <w:rPr>
+          <w:b/>
+          <w:color w:val="000000"/>
+          <w:lang w:val="id-ID"/>
+        </w:rPr>
+        <w:t>applications</w:t>
+      </w:r>
+      <w:proofErr w:type="spellEnd"/>
+      <w:r>
+        <w:rPr>
+          <w:b/>
+          <w:color w:val="000000"/>
+          <w:lang w:val="id-ID"/>
+        </w:rPr>
+        <w:t xml:space="preserve"> </w:t>
+      </w:r>
+      <w:proofErr w:type="spellStart"/>
+      <w:r>
+        <w:rPr>
+          <w:b/>
+          <w:color w:val="000000"/>
+          <w:lang w:val="id-ID"/>
+        </w:rPr>
+        <w:t>with</w:t>
+      </w:r>
+      <w:proofErr w:type="spellEnd"/>
+      <w:r>
+        <w:rPr>
+          <w:b/>
+          <w:color w:val="000000"/>
+          <w:lang w:val="id-ID"/>
+        </w:rPr>
+        <w:t xml:space="preserve"> </w:t>
+      </w:r>
+      <w:proofErr w:type="spellStart"/>
+      <w:r>
+        <w:rPr>
+          <w:b/>
+          <w:color w:val="000000"/>
+          <w:lang w:val="id-ID"/>
+        </w:rPr>
+        <w:t>good</w:t>
+      </w:r>
+      <w:proofErr w:type="spellEnd"/>
+      <w:r>
+        <w:rPr>
+          <w:b/>
+          <w:color w:val="000000"/>
+          <w:lang w:val="id-ID"/>
+        </w:rPr>
+        <w:t xml:space="preserve"> </w:t>
+      </w:r>
+      <w:proofErr w:type="spellStart"/>
+      <w:r>
+        <w:rPr>
+          <w:b/>
+          <w:color w:val="000000"/>
+          <w:lang w:val="id-ID"/>
+        </w:rPr>
+        <w:t>code</w:t>
+      </w:r>
+      <w:proofErr w:type="spellEnd"/>
+      <w:r>
+        <w:rPr>
+          <w:b/>
+          <w:color w:val="000000"/>
+          <w:lang w:val="id-ID"/>
+        </w:rPr>
+        <w:t xml:space="preserve"> </w:t>
+      </w:r>
+      <w:proofErr w:type="spellStart"/>
+      <w:r>
+        <w:rPr>
+          <w:b/>
+          <w:color w:val="000000"/>
+          <w:lang w:val="id-ID"/>
+        </w:rPr>
+        <w:t>quality</w:t>
+      </w:r>
+      <w:proofErr w:type="spellEnd"/>
+      <w:r>
+        <w:rPr>
+          <w:b/>
+          <w:color w:val="000000"/>
+          <w:lang w:val="id-ID"/>
+        </w:rPr>
+        <w:t xml:space="preserve"> </w:t>
+      </w:r>
+      <w:proofErr w:type="spellStart"/>
+      <w:r>
+        <w:rPr>
+          <w:b/>
+          <w:color w:val="000000"/>
+          <w:lang w:val="id-ID"/>
+        </w:rPr>
+        <w:t>and</w:t>
+      </w:r>
+      <w:proofErr w:type="spellEnd"/>
+      <w:r>
+        <w:rPr>
+          <w:b/>
+          <w:color w:val="000000"/>
+          <w:lang w:val="id-ID"/>
+        </w:rPr>
+        <w:t xml:space="preserve"> </w:t>
+      </w:r>
+      <w:proofErr w:type="spellStart"/>
+      <w:r>
+        <w:rPr>
+          <w:b/>
+          <w:color w:val="000000"/>
+          <w:lang w:val="id-ID"/>
+        </w:rPr>
+        <w:t>fast</w:t>
+      </w:r>
+      <w:proofErr w:type="spellEnd"/>
+      <w:r>
+        <w:rPr>
+          <w:b/>
+          <w:color w:val="000000"/>
+          <w:lang w:val="id-ID"/>
+        </w:rPr>
+        <w:t xml:space="preserve"> </w:t>
+      </w:r>
+      <w:proofErr w:type="spellStart"/>
+      <w:r>
+        <w:rPr>
+          <w:b/>
+          <w:color w:val="000000"/>
+          <w:lang w:val="id-ID"/>
+        </w:rPr>
+        <w:t>development</w:t>
+      </w:r>
+      <w:proofErr w:type="spellEnd"/>
+      <w:r>
+        <w:rPr>
+          <w:b/>
+          <w:color w:val="000000"/>
+          <w:lang w:val="id-ID"/>
+        </w:rPr>
+        <w:t xml:space="preserve"> </w:t>
+      </w:r>
+      <w:proofErr w:type="spellStart"/>
+      <w:r>
+        <w:rPr>
+          <w:b/>
+          <w:color w:val="000000"/>
+          <w:lang w:val="id-ID"/>
+        </w:rPr>
+        <w:t>time</w:t>
+      </w:r>
+      <w:proofErr w:type="spellEnd"/>
+      <w:r>
+        <w:rPr>
+          <w:b/>
+          <w:color w:val="000000"/>
+          <w:lang w:val="id-ID"/>
+        </w:rPr>
+        <w:t xml:space="preserve">. One </w:t>
+      </w:r>
+      <w:proofErr w:type="spellStart"/>
+      <w:r>
+        <w:rPr>
+          <w:b/>
+          <w:color w:val="000000"/>
+          <w:lang w:val="id-ID"/>
+        </w:rPr>
+        <w:t>way</w:t>
+      </w:r>
+      <w:proofErr w:type="spellEnd"/>
+      <w:r>
+        <w:rPr>
+          <w:b/>
+          <w:color w:val="000000"/>
+          <w:lang w:val="id-ID"/>
+        </w:rPr>
+        <w:t xml:space="preserve"> </w:t>
+      </w:r>
+      <w:proofErr w:type="spellStart"/>
+      <w:r>
+        <w:rPr>
+          <w:b/>
+          <w:color w:val="000000"/>
+          <w:lang w:val="id-ID"/>
+        </w:rPr>
+        <w:t>to</w:t>
+      </w:r>
+      <w:proofErr w:type="spellEnd"/>
+      <w:r>
+        <w:rPr>
+          <w:b/>
+          <w:color w:val="000000"/>
+          <w:lang w:val="id-ID"/>
+        </w:rPr>
+        <w:t xml:space="preserve"> </w:t>
+      </w:r>
+      <w:proofErr w:type="spellStart"/>
+      <w:r>
+        <w:rPr>
+          <w:b/>
+          <w:color w:val="000000"/>
+          <w:lang w:val="id-ID"/>
+        </w:rPr>
+        <w:t>do</w:t>
+      </w:r>
+      <w:proofErr w:type="spellEnd"/>
+      <w:r>
+        <w:rPr>
+          <w:b/>
+          <w:color w:val="000000"/>
+          <w:lang w:val="id-ID"/>
+        </w:rPr>
+        <w:t xml:space="preserve"> </w:t>
+      </w:r>
+      <w:proofErr w:type="spellStart"/>
+      <w:r>
+        <w:rPr>
+          <w:b/>
+          <w:color w:val="000000"/>
+          <w:lang w:val="id-ID"/>
+        </w:rPr>
+        <w:t>this</w:t>
+      </w:r>
+      <w:proofErr w:type="spellEnd"/>
+      <w:r>
+        <w:rPr>
+          <w:b/>
+          <w:color w:val="000000"/>
+          <w:lang w:val="id-ID"/>
+        </w:rPr>
+        <w:t xml:space="preserve"> </w:t>
+      </w:r>
+      <w:proofErr w:type="spellStart"/>
+      <w:r>
+        <w:rPr>
+          <w:b/>
+          <w:color w:val="000000"/>
+          <w:lang w:val="id-ID"/>
+        </w:rPr>
+        <w:t>is</w:t>
+      </w:r>
+      <w:proofErr w:type="spellEnd"/>
+      <w:r>
+        <w:rPr>
+          <w:b/>
+          <w:color w:val="000000"/>
+          <w:lang w:val="id-ID"/>
+        </w:rPr>
+        <w:t xml:space="preserve"> </w:t>
+      </w:r>
+      <w:proofErr w:type="spellStart"/>
+      <w:r>
+        <w:rPr>
+          <w:b/>
+          <w:color w:val="000000"/>
+          <w:lang w:val="id-ID"/>
+        </w:rPr>
+        <w:t>to</w:t>
+      </w:r>
+      <w:proofErr w:type="spellEnd"/>
+      <w:r>
+        <w:rPr>
+          <w:b/>
+          <w:color w:val="000000"/>
+          <w:lang w:val="id-ID"/>
+        </w:rPr>
+        <w:t xml:space="preserve"> </w:t>
+      </w:r>
+      <w:proofErr w:type="spellStart"/>
+      <w:r>
+        <w:rPr>
+          <w:b/>
+          <w:color w:val="000000"/>
+          <w:lang w:val="id-ID"/>
+        </w:rPr>
+        <w:t>develop</w:t>
+      </w:r>
+      <w:proofErr w:type="spellEnd"/>
+      <w:r>
+        <w:rPr>
+          <w:b/>
+          <w:color w:val="000000"/>
+          <w:lang w:val="id-ID"/>
+        </w:rPr>
+        <w:t xml:space="preserve"> a </w:t>
+      </w:r>
+      <w:proofErr w:type="spellStart"/>
+      <w:r>
+        <w:rPr>
+          <w:b/>
+          <w:color w:val="000000"/>
+          <w:lang w:val="id-ID"/>
+        </w:rPr>
+        <w:t>framework</w:t>
+      </w:r>
+      <w:proofErr w:type="spellEnd"/>
+      <w:r>
+        <w:rPr>
+          <w:b/>
+          <w:color w:val="000000"/>
+          <w:lang w:val="id-ID"/>
+        </w:rPr>
+        <w:t xml:space="preserve"> </w:t>
+      </w:r>
+      <w:proofErr w:type="spellStart"/>
+      <w:r>
+        <w:rPr>
+          <w:b/>
+          <w:color w:val="000000"/>
+          <w:lang w:val="id-ID"/>
+        </w:rPr>
+        <w:t>that</w:t>
+      </w:r>
+      <w:proofErr w:type="spellEnd"/>
+      <w:r>
+        <w:rPr>
+          <w:b/>
+          <w:color w:val="000000"/>
+          <w:lang w:val="id-ID"/>
+        </w:rPr>
+        <w:t xml:space="preserve"> </w:t>
+      </w:r>
+      <w:proofErr w:type="spellStart"/>
+      <w:r>
+        <w:rPr>
+          <w:b/>
+          <w:color w:val="000000"/>
+          <w:lang w:val="id-ID"/>
+        </w:rPr>
+        <w:t>can</w:t>
+      </w:r>
+      <w:proofErr w:type="spellEnd"/>
+      <w:r>
+        <w:rPr>
+          <w:b/>
+          <w:color w:val="000000"/>
+          <w:lang w:val="id-ID"/>
+        </w:rPr>
+        <w:t xml:space="preserve"> </w:t>
+      </w:r>
+      <w:proofErr w:type="spellStart"/>
+      <w:r>
+        <w:rPr>
+          <w:b/>
+          <w:color w:val="000000"/>
+          <w:lang w:val="id-ID"/>
+        </w:rPr>
+        <w:t>shorten</w:t>
+      </w:r>
+      <w:proofErr w:type="spellEnd"/>
+      <w:r>
+        <w:rPr>
+          <w:b/>
+          <w:color w:val="000000"/>
+          <w:lang w:val="id-ID"/>
+        </w:rPr>
+        <w:t xml:space="preserve"> </w:t>
+      </w:r>
+      <w:proofErr w:type="spellStart"/>
+      <w:r>
+        <w:rPr>
+          <w:b/>
+          <w:color w:val="000000"/>
+          <w:lang w:val="id-ID"/>
+        </w:rPr>
+        <w:t>the</w:t>
+      </w:r>
+      <w:proofErr w:type="spellEnd"/>
+      <w:r>
+        <w:rPr>
+          <w:b/>
+          <w:color w:val="000000"/>
+          <w:lang w:val="id-ID"/>
+        </w:rPr>
+        <w:t xml:space="preserve"> </w:t>
+      </w:r>
+      <w:proofErr w:type="spellStart"/>
+      <w:r>
+        <w:rPr>
+          <w:b/>
+          <w:color w:val="000000"/>
+          <w:lang w:val="id-ID"/>
+        </w:rPr>
+        <w:t>time</w:t>
+      </w:r>
+      <w:proofErr w:type="spellEnd"/>
+      <w:r>
+        <w:rPr>
+          <w:b/>
+          <w:color w:val="000000"/>
+          <w:lang w:val="id-ID"/>
+        </w:rPr>
+        <w:t xml:space="preserve"> </w:t>
+      </w:r>
+      <w:proofErr w:type="spellStart"/>
+      <w:r>
+        <w:rPr>
+          <w:b/>
+          <w:color w:val="000000"/>
+          <w:lang w:val="id-ID"/>
+        </w:rPr>
+        <w:t>for</w:t>
+      </w:r>
+      <w:proofErr w:type="spellEnd"/>
+      <w:r>
+        <w:rPr>
+          <w:b/>
+          <w:color w:val="000000"/>
+          <w:lang w:val="id-ID"/>
+        </w:rPr>
+        <w:t xml:space="preserve"> </w:t>
+      </w:r>
+      <w:proofErr w:type="spellStart"/>
+      <w:r>
+        <w:rPr>
+          <w:b/>
+          <w:color w:val="000000"/>
+          <w:lang w:val="id-ID"/>
+        </w:rPr>
+        <w:t>application</w:t>
+      </w:r>
+      <w:proofErr w:type="spellEnd"/>
+      <w:r>
+        <w:rPr>
+          <w:b/>
+          <w:color w:val="000000"/>
+          <w:lang w:val="id-ID"/>
+        </w:rPr>
+        <w:t xml:space="preserve"> </w:t>
+      </w:r>
+      <w:proofErr w:type="spellStart"/>
+      <w:r>
+        <w:rPr>
+          <w:b/>
+          <w:color w:val="000000"/>
+          <w:lang w:val="id-ID"/>
+        </w:rPr>
+        <w:t>development</w:t>
+      </w:r>
+      <w:proofErr w:type="spellEnd"/>
+      <w:r>
+        <w:rPr>
+          <w:b/>
+          <w:color w:val="000000"/>
+          <w:lang w:val="id-ID"/>
+        </w:rPr>
+        <w:t xml:space="preserve">. </w:t>
+      </w:r>
+      <w:proofErr w:type="spellStart"/>
+      <w:r>
+        <w:rPr>
+          <w:b/>
+          <w:color w:val="000000"/>
+          <w:lang w:val="id-ID"/>
+        </w:rPr>
+        <w:t>This</w:t>
+      </w:r>
+      <w:proofErr w:type="spellEnd"/>
+      <w:r>
+        <w:rPr>
+          <w:b/>
+          <w:color w:val="000000"/>
+          <w:lang w:val="id-ID"/>
+        </w:rPr>
+        <w:t xml:space="preserve"> study </w:t>
+      </w:r>
+      <w:proofErr w:type="spellStart"/>
+      <w:r>
+        <w:rPr>
+          <w:b/>
+          <w:color w:val="000000"/>
+          <w:lang w:val="id-ID"/>
+        </w:rPr>
+        <w:t>aims</w:t>
+      </w:r>
+      <w:proofErr w:type="spellEnd"/>
+      <w:r>
+        <w:rPr>
+          <w:b/>
+          <w:color w:val="000000"/>
+          <w:lang w:val="id-ID"/>
+        </w:rPr>
+        <w:t xml:space="preserve"> </w:t>
+      </w:r>
+      <w:proofErr w:type="spellStart"/>
+      <w:r>
+        <w:rPr>
+          <w:b/>
+          <w:color w:val="000000"/>
+          <w:lang w:val="id-ID"/>
+        </w:rPr>
+        <w:t>to</w:t>
+      </w:r>
+      <w:proofErr w:type="spellEnd"/>
+      <w:r>
+        <w:rPr>
+          <w:b/>
+          <w:color w:val="000000"/>
+          <w:lang w:val="id-ID"/>
+        </w:rPr>
+        <w:t xml:space="preserve"> </w:t>
+      </w:r>
+      <w:proofErr w:type="spellStart"/>
+      <w:r>
+        <w:rPr>
+          <w:b/>
+          <w:color w:val="000000"/>
+          <w:lang w:val="id-ID"/>
+        </w:rPr>
+        <w:t>design</w:t>
+      </w:r>
+      <w:proofErr w:type="spellEnd"/>
+      <w:r>
+        <w:rPr>
+          <w:b/>
+          <w:color w:val="000000"/>
+          <w:lang w:val="id-ID"/>
+        </w:rPr>
+        <w:t xml:space="preserve"> </w:t>
+      </w:r>
+      <w:proofErr w:type="spellStart"/>
+      <w:r>
+        <w:rPr>
+          <w:b/>
+          <w:color w:val="000000"/>
+          <w:lang w:val="id-ID"/>
+        </w:rPr>
+        <w:t>an</w:t>
+      </w:r>
+      <w:proofErr w:type="spellEnd"/>
+      <w:r>
+        <w:rPr>
+          <w:b/>
+          <w:color w:val="000000"/>
+          <w:lang w:val="id-ID"/>
+        </w:rPr>
+        <w:t xml:space="preserve"> </w:t>
+      </w:r>
+      <w:proofErr w:type="spellStart"/>
+      <w:r>
+        <w:rPr>
+          <w:b/>
+          <w:color w:val="000000"/>
+          <w:lang w:val="id-ID"/>
+        </w:rPr>
+        <w:t>easy-to-use</w:t>
+      </w:r>
+      <w:proofErr w:type="spellEnd"/>
+      <w:r>
+        <w:rPr>
+          <w:b/>
+          <w:color w:val="000000"/>
+          <w:lang w:val="id-ID"/>
+        </w:rPr>
+        <w:t xml:space="preserve"> </w:t>
+      </w:r>
+      <w:proofErr w:type="spellStart"/>
+      <w:r>
+        <w:rPr>
+          <w:b/>
+          <w:color w:val="000000"/>
+          <w:lang w:val="id-ID"/>
+        </w:rPr>
+        <w:t>framework</w:t>
+      </w:r>
+      <w:proofErr w:type="spellEnd"/>
+      <w:r>
+        <w:rPr>
+          <w:b/>
+          <w:color w:val="000000"/>
+          <w:lang w:val="id-ID"/>
+        </w:rPr>
+        <w:t xml:space="preserve"> </w:t>
+      </w:r>
+      <w:proofErr w:type="spellStart"/>
+      <w:r>
+        <w:rPr>
+          <w:b/>
+          <w:color w:val="000000"/>
+          <w:lang w:val="id-ID"/>
+        </w:rPr>
+        <w:t>for</w:t>
+      </w:r>
+      <w:proofErr w:type="spellEnd"/>
+      <w:r>
+        <w:rPr>
+          <w:b/>
+          <w:color w:val="000000"/>
+          <w:lang w:val="id-ID"/>
+        </w:rPr>
+        <w:t xml:space="preserve"> </w:t>
+      </w:r>
+      <w:proofErr w:type="spellStart"/>
+      <w:r>
+        <w:rPr>
+          <w:b/>
+          <w:color w:val="000000"/>
+          <w:lang w:val="id-ID"/>
+        </w:rPr>
+        <w:t>developing</w:t>
+      </w:r>
+      <w:proofErr w:type="spellEnd"/>
+      <w:r>
+        <w:rPr>
+          <w:b/>
+          <w:color w:val="000000"/>
+          <w:lang w:val="id-ID"/>
+        </w:rPr>
+        <w:t xml:space="preserve"> </w:t>
+      </w:r>
+      <w:proofErr w:type="spellStart"/>
+      <w:r>
+        <w:rPr>
+          <w:b/>
+          <w:color w:val="000000"/>
+          <w:lang w:val="id-ID"/>
+        </w:rPr>
+        <w:t>android</w:t>
+      </w:r>
+      <w:proofErr w:type="spellEnd"/>
+      <w:r>
+        <w:rPr>
+          <w:b/>
+          <w:color w:val="000000"/>
+          <w:lang w:val="id-ID"/>
+        </w:rPr>
+        <w:t xml:space="preserve"> </w:t>
+      </w:r>
+      <w:proofErr w:type="spellStart"/>
+      <w:r>
+        <w:rPr>
+          <w:b/>
+          <w:color w:val="000000"/>
+          <w:lang w:val="id-ID"/>
+        </w:rPr>
+        <w:t>applications</w:t>
+      </w:r>
+      <w:proofErr w:type="spellEnd"/>
+      <w:r>
+        <w:rPr>
+          <w:b/>
+          <w:color w:val="000000"/>
+          <w:lang w:val="id-ID"/>
+        </w:rPr>
+        <w:t xml:space="preserve"> </w:t>
+      </w:r>
+      <w:proofErr w:type="spellStart"/>
+      <w:r>
+        <w:rPr>
+          <w:b/>
+          <w:color w:val="000000"/>
+          <w:lang w:val="id-ID"/>
+        </w:rPr>
+        <w:t>with</w:t>
+      </w:r>
+      <w:proofErr w:type="spellEnd"/>
+      <w:r>
+        <w:rPr>
+          <w:b/>
+          <w:color w:val="000000"/>
+          <w:lang w:val="id-ID"/>
+        </w:rPr>
+        <w:t xml:space="preserve"> </w:t>
+      </w:r>
+      <w:proofErr w:type="spellStart"/>
+      <w:r>
+        <w:rPr>
+          <w:b/>
+          <w:color w:val="000000"/>
+          <w:lang w:val="id-ID"/>
+        </w:rPr>
+        <w:t>the</w:t>
+      </w:r>
+      <w:proofErr w:type="spellEnd"/>
+      <w:r>
+        <w:rPr>
+          <w:b/>
+          <w:color w:val="000000"/>
+          <w:lang w:val="id-ID"/>
+        </w:rPr>
+        <w:t xml:space="preserve"> </w:t>
+      </w:r>
+      <w:proofErr w:type="spellStart"/>
+      <w:r>
+        <w:rPr>
+          <w:b/>
+          <w:color w:val="000000"/>
+          <w:lang w:val="id-ID"/>
+        </w:rPr>
+        <w:t>topic</w:t>
+      </w:r>
+      <w:proofErr w:type="spellEnd"/>
+      <w:r>
+        <w:rPr>
+          <w:b/>
+          <w:color w:val="000000"/>
+          <w:lang w:val="id-ID"/>
+        </w:rPr>
+        <w:t xml:space="preserve"> </w:t>
+      </w:r>
+      <w:proofErr w:type="spellStart"/>
+      <w:r>
+        <w:rPr>
+          <w:b/>
+          <w:color w:val="000000"/>
+          <w:lang w:val="id-ID"/>
+        </w:rPr>
+        <w:t>of</w:t>
+      </w:r>
+      <w:proofErr w:type="spellEnd"/>
+      <w:r>
+        <w:rPr>
+          <w:b/>
+          <w:color w:val="000000"/>
+          <w:lang w:val="id-ID"/>
+        </w:rPr>
+        <w:t xml:space="preserve"> </w:t>
+      </w:r>
+      <w:proofErr w:type="spellStart"/>
+      <w:r>
+        <w:rPr>
+          <w:b/>
+          <w:color w:val="000000"/>
+          <w:lang w:val="id-ID"/>
+        </w:rPr>
+        <w:t>problems</w:t>
+      </w:r>
+      <w:proofErr w:type="spellEnd"/>
+      <w:r>
+        <w:rPr>
+          <w:b/>
+          <w:color w:val="000000"/>
+          <w:lang w:val="id-ID"/>
+        </w:rPr>
+        <w:t xml:space="preserve"> </w:t>
+      </w:r>
+      <w:proofErr w:type="spellStart"/>
+      <w:r>
+        <w:rPr>
+          <w:b/>
+          <w:color w:val="000000"/>
+          <w:lang w:val="id-ID"/>
+        </w:rPr>
+        <w:t>related</w:t>
+      </w:r>
+      <w:proofErr w:type="spellEnd"/>
+      <w:r>
+        <w:rPr>
+          <w:b/>
+          <w:color w:val="000000"/>
+          <w:lang w:val="id-ID"/>
+        </w:rPr>
+        <w:t xml:space="preserve"> </w:t>
+      </w:r>
+      <w:proofErr w:type="spellStart"/>
+      <w:r>
+        <w:rPr>
+          <w:b/>
+          <w:color w:val="000000"/>
+          <w:lang w:val="id-ID"/>
+        </w:rPr>
+        <w:t>to</w:t>
+      </w:r>
+      <w:proofErr w:type="spellEnd"/>
+      <w:r>
+        <w:rPr>
+          <w:b/>
+          <w:color w:val="000000"/>
+          <w:lang w:val="id-ID"/>
+        </w:rPr>
+        <w:t xml:space="preserve"> </w:t>
+      </w:r>
+      <w:proofErr w:type="spellStart"/>
+      <w:r>
+        <w:rPr>
+          <w:b/>
+          <w:color w:val="000000"/>
+          <w:lang w:val="id-ID"/>
+        </w:rPr>
+        <w:t>nutrition</w:t>
+      </w:r>
+      <w:proofErr w:type="spellEnd"/>
+      <w:r>
+        <w:rPr>
+          <w:b/>
+          <w:color w:val="000000"/>
+          <w:lang w:val="id-ID"/>
+        </w:rPr>
+        <w:t xml:space="preserve">. </w:t>
+      </w:r>
+      <w:proofErr w:type="spellStart"/>
+      <w:r>
+        <w:rPr>
+          <w:b/>
+          <w:color w:val="000000"/>
+          <w:lang w:val="id-ID"/>
+        </w:rPr>
+        <w:t>This</w:t>
+      </w:r>
+      <w:proofErr w:type="spellEnd"/>
+      <w:r>
+        <w:rPr>
+          <w:b/>
+          <w:color w:val="000000"/>
+          <w:lang w:val="id-ID"/>
+        </w:rPr>
+        <w:t xml:space="preserve"> </w:t>
+      </w:r>
+      <w:proofErr w:type="spellStart"/>
+      <w:r>
+        <w:rPr>
+          <w:b/>
+          <w:color w:val="000000"/>
+          <w:lang w:val="id-ID"/>
+        </w:rPr>
+        <w:t>android</w:t>
+      </w:r>
+      <w:proofErr w:type="spellEnd"/>
+      <w:r>
+        <w:rPr>
+          <w:b/>
+          <w:color w:val="000000"/>
+          <w:lang w:val="id-ID"/>
+        </w:rPr>
+        <w:t xml:space="preserve"> </w:t>
+      </w:r>
+      <w:proofErr w:type="spellStart"/>
+      <w:r>
+        <w:rPr>
+          <w:b/>
+          <w:color w:val="000000"/>
+          <w:lang w:val="id-ID"/>
+        </w:rPr>
+        <w:t>framework</w:t>
+      </w:r>
+      <w:proofErr w:type="spellEnd"/>
+      <w:r>
+        <w:rPr>
+          <w:b/>
+          <w:color w:val="000000"/>
+          <w:lang w:val="id-ID"/>
+        </w:rPr>
+        <w:t xml:space="preserve"> </w:t>
+      </w:r>
+      <w:proofErr w:type="spellStart"/>
+      <w:r>
+        <w:rPr>
+          <w:b/>
+          <w:color w:val="000000"/>
+          <w:lang w:val="id-ID"/>
+        </w:rPr>
+        <w:t>consists</w:t>
+      </w:r>
+      <w:proofErr w:type="spellEnd"/>
+      <w:r>
+        <w:rPr>
+          <w:b/>
+          <w:color w:val="000000"/>
+          <w:lang w:val="id-ID"/>
+        </w:rPr>
+        <w:t xml:space="preserve"> </w:t>
+      </w:r>
+      <w:proofErr w:type="spellStart"/>
+      <w:r>
+        <w:rPr>
+          <w:b/>
+          <w:color w:val="000000"/>
+          <w:lang w:val="id-ID"/>
+        </w:rPr>
+        <w:t>of</w:t>
+      </w:r>
+      <w:proofErr w:type="spellEnd"/>
+      <w:r>
+        <w:rPr>
+          <w:b/>
+          <w:color w:val="000000"/>
+          <w:lang w:val="id-ID"/>
+        </w:rPr>
+        <w:t xml:space="preserve"> 3 main </w:t>
+      </w:r>
+      <w:proofErr w:type="spellStart"/>
+      <w:r>
+        <w:rPr>
+          <w:b/>
+          <w:color w:val="000000"/>
+          <w:lang w:val="id-ID"/>
+        </w:rPr>
+        <w:t>parts</w:t>
+      </w:r>
+      <w:proofErr w:type="spellEnd"/>
+      <w:r>
+        <w:rPr>
+          <w:b/>
+          <w:color w:val="000000"/>
+          <w:lang w:val="id-ID"/>
+        </w:rPr>
+        <w:t xml:space="preserve">, </w:t>
+      </w:r>
+      <w:proofErr w:type="spellStart"/>
+      <w:r>
+        <w:rPr>
+          <w:b/>
+          <w:color w:val="000000"/>
+          <w:lang w:val="id-ID"/>
+        </w:rPr>
+        <w:t>namely</w:t>
+      </w:r>
+      <w:proofErr w:type="spellEnd"/>
+      <w:r>
+        <w:rPr>
+          <w:b/>
+          <w:color w:val="000000"/>
+          <w:lang w:val="id-ID"/>
+        </w:rPr>
+        <w:t xml:space="preserve"> UI / </w:t>
+      </w:r>
+      <w:proofErr w:type="spellStart"/>
+      <w:r>
+        <w:rPr>
+          <w:b/>
+          <w:color w:val="000000"/>
+          <w:lang w:val="id-ID"/>
+        </w:rPr>
+        <w:t>display</w:t>
+      </w:r>
+      <w:proofErr w:type="spellEnd"/>
+      <w:r>
+        <w:rPr>
+          <w:b/>
+          <w:color w:val="000000"/>
+          <w:lang w:val="id-ID"/>
+        </w:rPr>
+        <w:t xml:space="preserve">, data, </w:t>
+      </w:r>
+      <w:proofErr w:type="spellStart"/>
+      <w:r>
+        <w:rPr>
+          <w:b/>
+          <w:color w:val="000000"/>
+          <w:lang w:val="id-ID"/>
+        </w:rPr>
+        <w:t>methods</w:t>
+      </w:r>
+      <w:proofErr w:type="spellEnd"/>
+      <w:r>
+        <w:rPr>
+          <w:b/>
+          <w:color w:val="000000"/>
+          <w:lang w:val="id-ID"/>
+        </w:rPr>
+        <w:t xml:space="preserve"> / </w:t>
+      </w:r>
+      <w:proofErr w:type="spellStart"/>
+      <w:r>
+        <w:rPr>
+          <w:b/>
+          <w:color w:val="000000"/>
+          <w:lang w:val="id-ID"/>
+        </w:rPr>
+        <w:t>functions</w:t>
+      </w:r>
+      <w:proofErr w:type="spellEnd"/>
+      <w:r>
+        <w:rPr>
+          <w:b/>
+          <w:color w:val="000000"/>
+          <w:lang w:val="id-ID"/>
+        </w:rPr>
+        <w:t xml:space="preserve">. </w:t>
+      </w:r>
+      <w:proofErr w:type="spellStart"/>
+      <w:r>
+        <w:rPr>
+          <w:b/>
+          <w:color w:val="000000"/>
+          <w:lang w:val="id-ID"/>
+        </w:rPr>
+        <w:t>There</w:t>
+      </w:r>
+      <w:proofErr w:type="spellEnd"/>
+      <w:r>
+        <w:rPr>
+          <w:b/>
+          <w:color w:val="000000"/>
+          <w:lang w:val="id-ID"/>
+        </w:rPr>
+        <w:t xml:space="preserve"> are 2 </w:t>
+      </w:r>
+      <w:proofErr w:type="spellStart"/>
+      <w:r>
+        <w:rPr>
+          <w:b/>
+          <w:color w:val="000000"/>
+          <w:lang w:val="id-ID"/>
+        </w:rPr>
+        <w:t>users</w:t>
+      </w:r>
+      <w:proofErr w:type="spellEnd"/>
+      <w:r>
+        <w:rPr>
+          <w:b/>
+          <w:color w:val="000000"/>
+          <w:lang w:val="id-ID"/>
+        </w:rPr>
+        <w:t xml:space="preserve"> </w:t>
+      </w:r>
+      <w:proofErr w:type="spellStart"/>
+      <w:r>
+        <w:rPr>
+          <w:b/>
+          <w:color w:val="000000"/>
+          <w:lang w:val="id-ID"/>
+        </w:rPr>
+        <w:t>consisting</w:t>
+      </w:r>
+      <w:proofErr w:type="spellEnd"/>
+      <w:r>
+        <w:rPr>
+          <w:b/>
+          <w:color w:val="000000"/>
+          <w:lang w:val="id-ID"/>
+        </w:rPr>
+        <w:t xml:space="preserve"> </w:t>
+      </w:r>
+      <w:proofErr w:type="spellStart"/>
+      <w:r>
+        <w:rPr>
+          <w:b/>
+          <w:color w:val="000000"/>
+          <w:lang w:val="id-ID"/>
+        </w:rPr>
+        <w:t>of</w:t>
+      </w:r>
+      <w:proofErr w:type="spellEnd"/>
+      <w:r>
+        <w:rPr>
+          <w:b/>
+          <w:color w:val="000000"/>
+          <w:lang w:val="id-ID"/>
+        </w:rPr>
+        <w:t xml:space="preserve"> </w:t>
+      </w:r>
+      <w:proofErr w:type="spellStart"/>
+      <w:r>
+        <w:rPr>
+          <w:b/>
+          <w:color w:val="000000"/>
+          <w:lang w:val="id-ID"/>
+        </w:rPr>
+        <w:t>programmer</w:t>
+      </w:r>
+      <w:proofErr w:type="spellEnd"/>
+      <w:r>
+        <w:rPr>
+          <w:b/>
+          <w:color w:val="000000"/>
+          <w:lang w:val="id-ID"/>
+        </w:rPr>
+        <w:t xml:space="preserve"> </w:t>
+      </w:r>
+      <w:proofErr w:type="spellStart"/>
+      <w:r>
+        <w:rPr>
+          <w:b/>
+          <w:color w:val="000000"/>
+          <w:lang w:val="id-ID"/>
+        </w:rPr>
+        <w:t>users</w:t>
+      </w:r>
+      <w:proofErr w:type="spellEnd"/>
+      <w:r>
+        <w:rPr>
+          <w:b/>
+          <w:color w:val="000000"/>
+          <w:lang w:val="id-ID"/>
+        </w:rPr>
+        <w:t xml:space="preserve"> </w:t>
+      </w:r>
+      <w:proofErr w:type="spellStart"/>
+      <w:r>
+        <w:rPr>
+          <w:b/>
+          <w:color w:val="000000"/>
+          <w:lang w:val="id-ID"/>
+        </w:rPr>
+        <w:t>and</w:t>
+      </w:r>
+      <w:proofErr w:type="spellEnd"/>
+      <w:r>
+        <w:rPr>
+          <w:b/>
+          <w:color w:val="000000"/>
+          <w:lang w:val="id-ID"/>
+        </w:rPr>
+        <w:t xml:space="preserve"> </w:t>
+      </w:r>
+      <w:proofErr w:type="spellStart"/>
+      <w:r>
+        <w:rPr>
+          <w:b/>
+          <w:color w:val="000000"/>
+          <w:lang w:val="id-ID"/>
+        </w:rPr>
+        <w:t>end</w:t>
+      </w:r>
+      <w:proofErr w:type="spellEnd"/>
+      <w:r>
+        <w:rPr>
+          <w:b/>
+          <w:color w:val="000000"/>
+          <w:lang w:val="id-ID"/>
+        </w:rPr>
+        <w:t xml:space="preserve"> </w:t>
+      </w:r>
+      <w:proofErr w:type="spellStart"/>
+      <w:r>
+        <w:rPr>
+          <w:b/>
+          <w:color w:val="000000"/>
+          <w:lang w:val="id-ID"/>
+        </w:rPr>
+        <w:t>users</w:t>
+      </w:r>
+      <w:proofErr w:type="spellEnd"/>
+      <w:r>
+        <w:rPr>
+          <w:b/>
+          <w:color w:val="000000"/>
+          <w:lang w:val="id-ID"/>
+        </w:rPr>
+        <w:t xml:space="preserve">, </w:t>
+      </w:r>
+      <w:proofErr w:type="spellStart"/>
+      <w:r>
+        <w:rPr>
+          <w:b/>
+          <w:color w:val="000000"/>
+          <w:lang w:val="id-ID"/>
+        </w:rPr>
+        <w:t>programmer</w:t>
+      </w:r>
+      <w:proofErr w:type="spellEnd"/>
+      <w:r>
+        <w:rPr>
+          <w:b/>
+          <w:color w:val="000000"/>
+          <w:lang w:val="id-ID"/>
+        </w:rPr>
+        <w:t xml:space="preserve"> </w:t>
+      </w:r>
+      <w:proofErr w:type="spellStart"/>
+      <w:r>
+        <w:rPr>
+          <w:b/>
+          <w:color w:val="000000"/>
+          <w:lang w:val="id-ID"/>
+        </w:rPr>
+        <w:t>users</w:t>
+      </w:r>
+      <w:proofErr w:type="spellEnd"/>
+      <w:r>
+        <w:rPr>
+          <w:b/>
+          <w:color w:val="000000"/>
+          <w:lang w:val="id-ID"/>
+        </w:rPr>
+        <w:t xml:space="preserve"> </w:t>
+      </w:r>
+      <w:proofErr w:type="spellStart"/>
+      <w:r>
+        <w:rPr>
+          <w:b/>
+          <w:color w:val="000000"/>
+          <w:lang w:val="id-ID"/>
+        </w:rPr>
+        <w:t>use</w:t>
+      </w:r>
+      <w:proofErr w:type="spellEnd"/>
+      <w:r>
+        <w:rPr>
+          <w:b/>
+          <w:color w:val="000000"/>
+          <w:lang w:val="id-ID"/>
+        </w:rPr>
+        <w:t xml:space="preserve"> </w:t>
+      </w:r>
+      <w:proofErr w:type="spellStart"/>
+      <w:r>
+        <w:rPr>
+          <w:b/>
+          <w:color w:val="000000"/>
+          <w:lang w:val="id-ID"/>
+        </w:rPr>
+        <w:t>it</w:t>
+      </w:r>
+      <w:proofErr w:type="spellEnd"/>
+      <w:r>
+        <w:rPr>
+          <w:b/>
+          <w:color w:val="000000"/>
+          <w:lang w:val="id-ID"/>
+        </w:rPr>
+        <w:t xml:space="preserve"> </w:t>
+      </w:r>
+      <w:proofErr w:type="spellStart"/>
+      <w:r>
+        <w:rPr>
+          <w:b/>
+          <w:color w:val="000000"/>
+          <w:lang w:val="id-ID"/>
+        </w:rPr>
+        <w:t>for</w:t>
+      </w:r>
+      <w:proofErr w:type="spellEnd"/>
+      <w:r>
+        <w:rPr>
+          <w:b/>
+          <w:color w:val="000000"/>
+          <w:lang w:val="id-ID"/>
+        </w:rPr>
+        <w:t xml:space="preserve"> </w:t>
+      </w:r>
+      <w:proofErr w:type="spellStart"/>
+      <w:r>
+        <w:rPr>
+          <w:b/>
+          <w:color w:val="000000"/>
+          <w:lang w:val="id-ID"/>
+        </w:rPr>
+        <w:t>android</w:t>
+      </w:r>
+      <w:proofErr w:type="spellEnd"/>
+      <w:r>
+        <w:rPr>
+          <w:b/>
+          <w:color w:val="000000"/>
+          <w:lang w:val="id-ID"/>
+        </w:rPr>
+        <w:t xml:space="preserve"> </w:t>
+      </w:r>
+      <w:proofErr w:type="spellStart"/>
+      <w:r>
+        <w:rPr>
+          <w:b/>
+          <w:color w:val="000000"/>
+          <w:lang w:val="id-ID"/>
+        </w:rPr>
+        <w:t>application</w:t>
+      </w:r>
+      <w:proofErr w:type="spellEnd"/>
+      <w:r>
+        <w:rPr>
+          <w:b/>
+          <w:color w:val="000000"/>
+          <w:lang w:val="id-ID"/>
+        </w:rPr>
+        <w:t xml:space="preserve"> </w:t>
+      </w:r>
+      <w:proofErr w:type="spellStart"/>
+      <w:r>
+        <w:rPr>
+          <w:b/>
+          <w:color w:val="000000"/>
+          <w:lang w:val="id-ID"/>
+        </w:rPr>
+        <w:t>development</w:t>
+      </w:r>
+      <w:proofErr w:type="spellEnd"/>
+      <w:r>
+        <w:rPr>
+          <w:b/>
+          <w:color w:val="000000"/>
+          <w:lang w:val="id-ID"/>
+        </w:rPr>
+        <w:t xml:space="preserve">, </w:t>
+      </w:r>
+      <w:proofErr w:type="spellStart"/>
+      <w:r>
+        <w:rPr>
+          <w:b/>
+          <w:color w:val="000000"/>
+          <w:lang w:val="id-ID"/>
+        </w:rPr>
+        <w:t>and</w:t>
+      </w:r>
+      <w:proofErr w:type="spellEnd"/>
+      <w:r>
+        <w:rPr>
+          <w:b/>
+          <w:color w:val="000000"/>
+          <w:lang w:val="id-ID"/>
+        </w:rPr>
+        <w:t xml:space="preserve"> </w:t>
+      </w:r>
+      <w:proofErr w:type="spellStart"/>
+      <w:r>
+        <w:rPr>
+          <w:b/>
+          <w:color w:val="000000"/>
+          <w:lang w:val="id-ID"/>
+        </w:rPr>
+        <w:t>end</w:t>
+      </w:r>
+      <w:proofErr w:type="spellEnd"/>
+      <w:r>
+        <w:rPr>
+          <w:b/>
+          <w:color w:val="000000"/>
+          <w:lang w:val="id-ID"/>
+        </w:rPr>
+        <w:t xml:space="preserve"> </w:t>
+      </w:r>
+      <w:proofErr w:type="spellStart"/>
+      <w:r>
+        <w:rPr>
+          <w:b/>
+          <w:color w:val="000000"/>
+          <w:lang w:val="id-ID"/>
+        </w:rPr>
+        <w:t>users</w:t>
+      </w:r>
+      <w:proofErr w:type="spellEnd"/>
+      <w:r>
+        <w:rPr>
+          <w:b/>
+          <w:color w:val="000000"/>
+          <w:lang w:val="id-ID"/>
+        </w:rPr>
+        <w:t xml:space="preserve"> </w:t>
+      </w:r>
+      <w:proofErr w:type="spellStart"/>
+      <w:r>
+        <w:rPr>
+          <w:b/>
+          <w:color w:val="000000"/>
+          <w:lang w:val="id-ID"/>
+        </w:rPr>
+        <w:t>use</w:t>
+      </w:r>
+      <w:proofErr w:type="spellEnd"/>
+      <w:r>
+        <w:rPr>
+          <w:b/>
+          <w:color w:val="000000"/>
+          <w:lang w:val="id-ID"/>
+        </w:rPr>
+        <w:t xml:space="preserve"> </w:t>
+      </w:r>
+      <w:proofErr w:type="spellStart"/>
+      <w:r>
+        <w:rPr>
+          <w:b/>
+          <w:color w:val="000000"/>
+          <w:lang w:val="id-ID"/>
+        </w:rPr>
+        <w:t>it</w:t>
+      </w:r>
+      <w:proofErr w:type="spellEnd"/>
+      <w:r>
+        <w:rPr>
+          <w:b/>
+          <w:color w:val="000000"/>
+          <w:lang w:val="id-ID"/>
+        </w:rPr>
+        <w:t xml:space="preserve"> </w:t>
+      </w:r>
+      <w:proofErr w:type="spellStart"/>
+      <w:r>
+        <w:rPr>
+          <w:b/>
+          <w:color w:val="000000"/>
+          <w:lang w:val="id-ID"/>
+        </w:rPr>
+        <w:t>to</w:t>
+      </w:r>
+      <w:proofErr w:type="spellEnd"/>
+      <w:r>
+        <w:rPr>
+          <w:b/>
+          <w:color w:val="000000"/>
+          <w:lang w:val="id-ID"/>
+        </w:rPr>
+        <w:t xml:space="preserve"> </w:t>
+      </w:r>
+      <w:proofErr w:type="spellStart"/>
+      <w:r>
+        <w:rPr>
+          <w:b/>
+          <w:color w:val="000000"/>
+          <w:lang w:val="id-ID"/>
+        </w:rPr>
+        <w:t>solve</w:t>
+      </w:r>
+      <w:proofErr w:type="spellEnd"/>
+      <w:r>
+        <w:rPr>
+          <w:b/>
+          <w:color w:val="000000"/>
+          <w:lang w:val="id-ID"/>
+        </w:rPr>
+        <w:t xml:space="preserve"> </w:t>
+      </w:r>
+      <w:proofErr w:type="spellStart"/>
+      <w:r>
+        <w:rPr>
+          <w:b/>
+          <w:color w:val="000000"/>
+          <w:lang w:val="id-ID"/>
+        </w:rPr>
+        <w:t>their</w:t>
+      </w:r>
+      <w:proofErr w:type="spellEnd"/>
+      <w:r>
+        <w:rPr>
+          <w:b/>
+          <w:color w:val="000000"/>
+          <w:lang w:val="id-ID"/>
+        </w:rPr>
+        <w:t xml:space="preserve"> </w:t>
+      </w:r>
+      <w:proofErr w:type="spellStart"/>
+      <w:r>
+        <w:rPr>
+          <w:b/>
+          <w:color w:val="000000"/>
+          <w:lang w:val="id-ID"/>
+        </w:rPr>
+        <w:t>nutritional</w:t>
+      </w:r>
+      <w:proofErr w:type="spellEnd"/>
+      <w:r>
+        <w:rPr>
+          <w:b/>
+          <w:color w:val="000000"/>
+          <w:lang w:val="id-ID"/>
+        </w:rPr>
+        <w:t xml:space="preserve"> </w:t>
+      </w:r>
+      <w:proofErr w:type="spellStart"/>
+      <w:r>
+        <w:rPr>
+          <w:b/>
+          <w:color w:val="000000"/>
+          <w:lang w:val="id-ID"/>
+        </w:rPr>
+        <w:t>problems</w:t>
+      </w:r>
+      <w:proofErr w:type="spellEnd"/>
+      <w:r>
+        <w:rPr>
+          <w:b/>
+          <w:color w:val="000000"/>
+          <w:lang w:val="id-ID"/>
+        </w:rPr>
+        <w:t xml:space="preserve">. The </w:t>
+      </w:r>
+      <w:proofErr w:type="spellStart"/>
+      <w:r>
+        <w:rPr>
+          <w:b/>
+          <w:color w:val="000000"/>
+          <w:lang w:val="id-ID"/>
+        </w:rPr>
+        <w:t>framework</w:t>
+      </w:r>
+      <w:proofErr w:type="spellEnd"/>
+      <w:r>
+        <w:rPr>
+          <w:b/>
+          <w:color w:val="000000"/>
+          <w:lang w:val="id-ID"/>
+        </w:rPr>
+        <w:t xml:space="preserve"> </w:t>
+      </w:r>
+      <w:proofErr w:type="spellStart"/>
+      <w:r>
+        <w:rPr>
+          <w:b/>
+          <w:color w:val="000000"/>
+          <w:lang w:val="id-ID"/>
+        </w:rPr>
+        <w:t>is</w:t>
+      </w:r>
+      <w:proofErr w:type="spellEnd"/>
+      <w:r>
+        <w:rPr>
+          <w:b/>
+          <w:color w:val="000000"/>
+          <w:lang w:val="id-ID"/>
+        </w:rPr>
+        <w:t xml:space="preserve"> </w:t>
+      </w:r>
+      <w:proofErr w:type="spellStart"/>
+      <w:r>
+        <w:rPr>
+          <w:b/>
+          <w:color w:val="000000"/>
+          <w:lang w:val="id-ID"/>
+        </w:rPr>
+        <w:t>published</w:t>
+      </w:r>
+      <w:proofErr w:type="spellEnd"/>
+      <w:r>
+        <w:rPr>
+          <w:b/>
+          <w:color w:val="000000"/>
+          <w:lang w:val="id-ID"/>
+        </w:rPr>
+        <w:t xml:space="preserve"> </w:t>
+      </w:r>
+      <w:proofErr w:type="spellStart"/>
+      <w:r>
+        <w:rPr>
+          <w:b/>
+          <w:color w:val="000000"/>
+          <w:lang w:val="id-ID"/>
+        </w:rPr>
+        <w:t>using</w:t>
+      </w:r>
+      <w:proofErr w:type="spellEnd"/>
+      <w:r>
+        <w:rPr>
+          <w:b/>
+          <w:color w:val="000000"/>
+          <w:lang w:val="id-ID"/>
+        </w:rPr>
+        <w:t xml:space="preserve"> </w:t>
+      </w:r>
+      <w:proofErr w:type="spellStart"/>
+      <w:r>
+        <w:rPr>
+          <w:b/>
+          <w:color w:val="000000"/>
+          <w:lang w:val="id-ID"/>
+        </w:rPr>
+        <w:t>services</w:t>
+      </w:r>
+      <w:proofErr w:type="spellEnd"/>
+      <w:r>
+        <w:rPr>
+          <w:b/>
+          <w:color w:val="000000"/>
+          <w:lang w:val="id-ID"/>
+        </w:rPr>
+        <w:t xml:space="preserve"> </w:t>
+      </w:r>
+      <w:proofErr w:type="spellStart"/>
+      <w:r>
+        <w:rPr>
+          <w:b/>
+          <w:color w:val="000000"/>
+          <w:lang w:val="id-ID"/>
+        </w:rPr>
+        <w:t>from</w:t>
+      </w:r>
+      <w:proofErr w:type="spellEnd"/>
+      <w:r>
+        <w:rPr>
+          <w:b/>
+          <w:color w:val="000000"/>
+          <w:lang w:val="id-ID"/>
+        </w:rPr>
+        <w:t xml:space="preserve"> jetpack.io </w:t>
+      </w:r>
+      <w:proofErr w:type="spellStart"/>
+      <w:r>
+        <w:rPr>
+          <w:b/>
+          <w:color w:val="000000"/>
+          <w:lang w:val="id-ID"/>
+        </w:rPr>
+        <w:t>so</w:t>
+      </w:r>
+      <w:proofErr w:type="spellEnd"/>
+      <w:r>
+        <w:rPr>
+          <w:b/>
+          <w:color w:val="000000"/>
+          <w:lang w:val="id-ID"/>
+        </w:rPr>
+        <w:t xml:space="preserve"> </w:t>
+      </w:r>
+      <w:proofErr w:type="spellStart"/>
+      <w:r>
+        <w:rPr>
+          <w:b/>
+          <w:color w:val="000000"/>
+          <w:lang w:val="id-ID"/>
+        </w:rPr>
+        <w:t>that</w:t>
+      </w:r>
+      <w:proofErr w:type="spellEnd"/>
+      <w:r>
+        <w:rPr>
+          <w:b/>
+          <w:color w:val="000000"/>
+          <w:lang w:val="id-ID"/>
+        </w:rPr>
+        <w:t xml:space="preserve"> </w:t>
+      </w:r>
+      <w:proofErr w:type="spellStart"/>
+      <w:r>
+        <w:rPr>
+          <w:b/>
+          <w:color w:val="000000"/>
+          <w:lang w:val="id-ID"/>
+        </w:rPr>
+        <w:t>Android</w:t>
+      </w:r>
+      <w:proofErr w:type="spellEnd"/>
+      <w:r>
+        <w:rPr>
+          <w:b/>
+          <w:color w:val="000000"/>
+          <w:lang w:val="id-ID"/>
+        </w:rPr>
+        <w:t xml:space="preserve"> </w:t>
+      </w:r>
+      <w:proofErr w:type="spellStart"/>
+      <w:r>
+        <w:rPr>
+          <w:b/>
+          <w:color w:val="000000"/>
+          <w:lang w:val="id-ID"/>
+        </w:rPr>
+        <w:t>developers</w:t>
+      </w:r>
+      <w:proofErr w:type="spellEnd"/>
+      <w:r>
+        <w:rPr>
+          <w:b/>
+          <w:color w:val="000000"/>
+          <w:lang w:val="id-ID"/>
+        </w:rPr>
+        <w:t xml:space="preserve"> </w:t>
+      </w:r>
+      <w:proofErr w:type="spellStart"/>
+      <w:r>
+        <w:rPr>
+          <w:b/>
+          <w:color w:val="000000"/>
+          <w:lang w:val="id-ID"/>
+        </w:rPr>
+        <w:t>can</w:t>
+      </w:r>
+      <w:proofErr w:type="spellEnd"/>
+      <w:r>
+        <w:rPr>
+          <w:b/>
+          <w:color w:val="000000"/>
+          <w:lang w:val="id-ID"/>
+        </w:rPr>
+        <w:t xml:space="preserve"> </w:t>
+      </w:r>
+      <w:proofErr w:type="spellStart"/>
+      <w:r>
+        <w:rPr>
+          <w:b/>
+          <w:color w:val="000000"/>
+          <w:lang w:val="id-ID"/>
+        </w:rPr>
+        <w:t>use</w:t>
+      </w:r>
+      <w:proofErr w:type="spellEnd"/>
+      <w:r>
+        <w:rPr>
+          <w:b/>
+          <w:color w:val="000000"/>
+          <w:lang w:val="id-ID"/>
+        </w:rPr>
+        <w:t xml:space="preserve"> </w:t>
+      </w:r>
+      <w:proofErr w:type="spellStart"/>
+      <w:r>
+        <w:rPr>
+          <w:b/>
+          <w:color w:val="000000"/>
+          <w:lang w:val="id-ID"/>
+        </w:rPr>
+        <w:t>it</w:t>
+      </w:r>
+      <w:proofErr w:type="spellEnd"/>
+      <w:r>
+        <w:rPr>
+          <w:b/>
+          <w:color w:val="000000"/>
+          <w:lang w:val="id-ID"/>
+        </w:rPr>
+        <w:t xml:space="preserve"> </w:t>
+      </w:r>
+      <w:proofErr w:type="spellStart"/>
+      <w:r>
+        <w:rPr>
+          <w:b/>
+          <w:color w:val="000000"/>
+          <w:lang w:val="id-ID"/>
+        </w:rPr>
+        <w:t>by</w:t>
+      </w:r>
+      <w:proofErr w:type="spellEnd"/>
+      <w:r>
+        <w:rPr>
+          <w:b/>
+          <w:color w:val="000000"/>
+          <w:lang w:val="id-ID"/>
+        </w:rPr>
+        <w:t xml:space="preserve"> </w:t>
+      </w:r>
+      <w:proofErr w:type="spellStart"/>
+      <w:r>
+        <w:rPr>
+          <w:b/>
+          <w:color w:val="000000"/>
+          <w:lang w:val="id-ID"/>
+        </w:rPr>
+        <w:t>installing</w:t>
+      </w:r>
+      <w:proofErr w:type="spellEnd"/>
+      <w:r>
+        <w:rPr>
+          <w:b/>
+          <w:color w:val="000000"/>
+          <w:lang w:val="id-ID"/>
+        </w:rPr>
+        <w:t xml:space="preserve"> </w:t>
+      </w:r>
+      <w:proofErr w:type="spellStart"/>
+      <w:r>
+        <w:rPr>
+          <w:b/>
+          <w:color w:val="000000"/>
+          <w:lang w:val="id-ID"/>
+        </w:rPr>
+        <w:t>it</w:t>
+      </w:r>
+      <w:proofErr w:type="spellEnd"/>
+      <w:r>
+        <w:rPr>
+          <w:b/>
+          <w:color w:val="000000"/>
+          <w:lang w:val="id-ID"/>
+        </w:rPr>
+        <w:t xml:space="preserve"> in </w:t>
+      </w:r>
+      <w:proofErr w:type="spellStart"/>
+      <w:r>
+        <w:rPr>
+          <w:b/>
+          <w:color w:val="000000"/>
+          <w:lang w:val="id-ID"/>
+        </w:rPr>
+        <w:t>the</w:t>
+      </w:r>
+      <w:proofErr w:type="spellEnd"/>
+      <w:r>
+        <w:rPr>
+          <w:b/>
+          <w:color w:val="000000"/>
+          <w:lang w:val="id-ID"/>
+        </w:rPr>
+        <w:t xml:space="preserve"> </w:t>
+      </w:r>
+      <w:proofErr w:type="spellStart"/>
+      <w:r>
+        <w:rPr>
+          <w:b/>
+          <w:color w:val="000000"/>
+          <w:lang w:val="id-ID"/>
+        </w:rPr>
+        <w:t>application</w:t>
+      </w:r>
+      <w:proofErr w:type="spellEnd"/>
+      <w:r>
+        <w:rPr>
+          <w:b/>
+          <w:color w:val="000000"/>
+          <w:lang w:val="id-ID"/>
+        </w:rPr>
+        <w:t xml:space="preserve"> </w:t>
+      </w:r>
+      <w:proofErr w:type="spellStart"/>
+      <w:r>
+        <w:rPr>
+          <w:b/>
+          <w:color w:val="000000"/>
+          <w:lang w:val="id-ID"/>
+        </w:rPr>
+        <w:t>coding</w:t>
+      </w:r>
+      <w:proofErr w:type="spellEnd"/>
+      <w:r>
+        <w:rPr>
+          <w:b/>
+          <w:color w:val="000000"/>
+          <w:lang w:val="id-ID"/>
+        </w:rPr>
+        <w:t xml:space="preserve"> </w:t>
+      </w:r>
+      <w:proofErr w:type="spellStart"/>
+      <w:r>
+        <w:rPr>
+          <w:b/>
+          <w:color w:val="000000"/>
+          <w:lang w:val="id-ID"/>
+        </w:rPr>
+        <w:t>project</w:t>
+      </w:r>
+      <w:proofErr w:type="spellEnd"/>
+      <w:r>
+        <w:rPr>
+          <w:b/>
+          <w:color w:val="000000"/>
+          <w:lang w:val="id-ID"/>
+        </w:rPr>
+        <w:t xml:space="preserve"> </w:t>
+      </w:r>
+      <w:proofErr w:type="spellStart"/>
+      <w:r>
+        <w:rPr>
+          <w:b/>
+          <w:color w:val="000000"/>
+          <w:lang w:val="id-ID"/>
+        </w:rPr>
+        <w:t>that</w:t>
+      </w:r>
+      <w:proofErr w:type="spellEnd"/>
+      <w:r>
+        <w:rPr>
+          <w:b/>
+          <w:color w:val="000000"/>
+          <w:lang w:val="id-ID"/>
+        </w:rPr>
+        <w:t xml:space="preserve"> </w:t>
+      </w:r>
+      <w:proofErr w:type="spellStart"/>
+      <w:r>
+        <w:rPr>
+          <w:b/>
+          <w:color w:val="000000"/>
+          <w:lang w:val="id-ID"/>
+        </w:rPr>
+        <w:t>is</w:t>
+      </w:r>
+      <w:proofErr w:type="spellEnd"/>
+      <w:r>
+        <w:rPr>
+          <w:b/>
+          <w:color w:val="000000"/>
+          <w:lang w:val="id-ID"/>
+        </w:rPr>
+        <w:t xml:space="preserve"> </w:t>
+      </w:r>
+      <w:proofErr w:type="spellStart"/>
+      <w:r>
+        <w:rPr>
+          <w:b/>
+          <w:color w:val="000000"/>
+          <w:lang w:val="id-ID"/>
+        </w:rPr>
+        <w:t>being</w:t>
+      </w:r>
+      <w:proofErr w:type="spellEnd"/>
+      <w:r>
+        <w:rPr>
+          <w:b/>
+          <w:color w:val="000000"/>
+          <w:lang w:val="id-ID"/>
+        </w:rPr>
+        <w:t xml:space="preserve"> </w:t>
+      </w:r>
+      <w:proofErr w:type="spellStart"/>
+      <w:r>
+        <w:rPr>
+          <w:b/>
+          <w:color w:val="000000"/>
+          <w:lang w:val="id-ID"/>
+        </w:rPr>
+        <w:t>developed</w:t>
+      </w:r>
+      <w:proofErr w:type="spellEnd"/>
+      <w:r>
+        <w:rPr>
+          <w:b/>
+          <w:color w:val="000000"/>
+          <w:lang w:val="id-ID"/>
+        </w:rPr>
+        <w:t>.</w:t>
+      </w:r>
+    </w:p>
+    <w:p>
+      <w:pPr>
+        <w:jc w:val="both"/>
+        <w:rPr>
+          <w:b/>
+          <w:color w:val="000000"/>
+          <w:lang w:val="id-ID"/>
+        </w:rPr>
+      </w:pPr>
+    </w:p>
+    <w:p>
+      <w:pPr>
+        <w:pStyle w:val="BodyTextIndent"/>
+        <w:ind w:left="0" w:firstLine="0"/>
+        <w:jc w:val="both"/>
+        <w:rPr>
+          <w:b/>
+          <w:i w:val="0"/>
+          <w:color w:val="000000"/>
+        </w:rPr>
+      </w:pPr>
+      <w:r>
+        <w:rPr>
+          <w:b/>
+          <w:i w:val="0"/>
+          <w:color w:val="000000"/>
+        </w:rPr>
+        <w:t xml:space="preserve">Kata </w:t>
+      </w:r>
+      <w:proofErr w:type="spellStart"/>
+      <w:proofErr w:type="gramStart"/>
+      <w:r>
+        <w:rPr>
+          <w:b/>
+          <w:i w:val="0"/>
+          <w:color w:val="000000"/>
+        </w:rPr>
+        <w:t>kunci</w:t>
+      </w:r>
+      <w:proofErr w:type="spellEnd"/>
+      <w:r>
+        <w:rPr>
+          <w:b/>
+          <w:i w:val="0"/>
+          <w:color w:val="000000"/>
+        </w:rPr>
+        <w:t xml:space="preserve"> :</w:t>
+      </w:r>
+      <w:proofErr w:type="gramEnd"/>
+      <w:r>
+        <w:rPr>
+          <w:b/>
+          <w:i w:val="0"/>
+          <w:color w:val="000000"/>
+        </w:rPr>
+        <w:t xml:space="preserve"> </w:t>
+      </w:r>
+      <w:r>
+        <w:rPr>
+          <w:b/>
+          <w:iCs/>
+          <w:color w:val="000000"/>
+        </w:rPr>
+        <w:t>framework</w:t>
+      </w:r>
+    </w:p>
+    <w:p>
+      <w:pPr>
+        <w:jc w:val="both"/>
+        <w:rPr>
+          <w:b/>
+          <w:color w:val="000000"/>
+        </w:rPr>
+      </w:pPr>
+      <w:r>
+        <w:rPr>
+          <w:noProof/>
+        </w:rPr>
+        <mc:AlternateContent>
+          <mc:Choice Requires="wps">
+            <w:drawing>
+              <wp:anchor distT="0" distB="0" distL="114300" distR="114300" simplePos="0" relativeHeight="251667968" behindDoc="0" locked="0" layoutInCell="0" allowOverlap="1" wp14:anchorId="5EDF0B27" wp14:editId="2DBBC9E2">
+                <wp:simplePos x="0" y="0"/>
+                <wp:positionH relativeFrom="column">
+                  <wp:posOffset>-13335</wp:posOffset>
+                </wp:positionH>
+                <wp:positionV relativeFrom="paragraph">
+                  <wp:posOffset>42545</wp:posOffset>
+                </wp:positionV>
+                <wp:extent cx="5740400" cy="0"/>
+                <wp:effectExtent l="0" t="0" r="0" b="0"/>
+                <wp:wrapNone/>
+                <wp:docPr id="16" name="Line 2"/>
+                <wp:cNvGraphicFramePr>
+                  <a:graphicFrameLocks xmlns:a="http://schemas.openxmlformats.org/drawingml/2006/main"/>
+                </wp:cNvGraphicFramePr>
+                <a:graphic xmlns:a="http://schemas.openxmlformats.org/drawingml/2006/main">
+                  <a:graphicData uri="http://schemas.microsoft.com/office/word/2010/wordprocessingShape">
+                    <wps:wsp>
+                      <wps:cNvCnPr>
+                        <a:cxnSpLocks/>
+                      </wps:cNvCnPr>
+                      <wps:spPr bwMode="auto">
+                        <a:xfrm>
+                          <a:off x="0" y="0"/>
+                          <a:ext cx="5740400" cy="0"/>
+                        </a:xfrm>
+                        <a:prstGeom prst="line">
+                          <a:avLst/>
+                        </a:prstGeom>
+                        <a:noFill/>
+                        <a:ln w="9525">
+                          <a:solidFill>
+                            <a:srgbClr val="000000"/>
+                          </a:solidFill>
+                          <a:round/>
+                          <a:headEnd/>
+                          <a:tailEnd/>
+                        </a:ln>
+                        <a:extLst>
+                          <a:ext uri="{909E8E84-426E-40DD-AFC4-6F175D3DCCD1}">
+                            <a14:hiddenFill xmlns:a14="http://schemas.microsoft.com/office/drawing/2010/main">
+                              <a:noFill/>
+                            </a14:hiddenFill>
+                          </a:ext>
+                        </a:extLst>
+                      </wps:spPr>
+                      <wps:bodyPr/>
+                    </wps:wsp>
+                  </a:graphicData>
+                </a:graphic>
+                <wp14:sizeRelH relativeFrom="page">
+                  <wp14:pctWidth>0</wp14:pctWidth>
+                </wp14:sizeRelH>
+                <wp14:sizeRelV relativeFrom="page">
+                  <wp14:pctHeight>0</wp14:pctHeight>
+                </wp14:sizeRelV>
+              </wp:anchor>
+            </w:drawing>
+          </mc:Choice>
+          <mc:Fallback>
+            <w:pict>
+              <v:line w14:anchorId="36A9EB29" id="Line 2" o:spid="_x0000_s1026" style="position:absolute;z-index:251667968;visibility:visible;mso-wrap-style:square;mso-width-percent:0;mso-height-percent:0;mso-wrap-distance-left:9pt;mso-wrap-distance-top:0;mso-wrap-distance-right:9pt;mso-wrap-distance-bottom:0;mso-position-horizontal:absolute;mso-position-horizontal-relative:text;mso-position-vertical:absolute;mso-position-vertical-relative:text;mso-width-percent:0;mso-height-percent:0;mso-width-relative:page;mso-height-relative:page" from="-1.05pt,3.35pt" to="450.95pt,3.35pt" o:gfxdata="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" o:allowincell="f">
+                <o:lock v:ext="edit" shapetype="f"/>
+              </v:line>
+            </w:pict>
+          </mc:Fallback>
+        </mc:AlternateContent>
+      </w:r>
+    </w:p>
+    <w:p>
+      <w:pPr>
+        <w:rPr>
+          <w:b/>
+          <w:color w:val="000000"/>
+          <w:sz w:val="24"/>
+        </w:rPr>
+      </w:pPr>
+    </w:p>
+    <w:p>
+      <w:pPr>
+        <w:rPr>
+          <w:b/>
+          <w:color w:val="000000"/>
+          <w:sz w:val="24"/>
+        </w:rPr>
+      </w:pPr>
+    </w:p>
+    <w:p>
+      <w:pPr>
+        <w:rPr>
+          <w:b/>
+          <w:color w:val="000000"/>
+          <w:sz w:val="24"/>
+        </w:rPr>
+      </w:pPr>
+    </w:p>
+    <w:p>
+      <w:pPr>
+        <w:rPr>
+          <w:b/>
+          <w:color w:val="000000"/>
+          <w:sz w:val="24"/>
+        </w:rPr>
+      </w:pPr>
+    </w:p>
+    <w:p>
+      <w:pPr>
+        <w:rPr>
+          <w:b/>
+          <w:color w:val="000000"/>
+          <w:sz w:val="24"/>
+        </w:rPr>
+      </w:pPr>
+    </w:p>
+    <w:p>
+      <w:pPr>
+        <w:rPr>
+          <w:b/>
+          <w:color w:val="000000"/>
+          <w:sz w:val="24"/>
+        </w:rPr>
+      </w:pPr>
+    </w:p>
+    <w:p>
+      <w:pPr>
+        <w:rPr>
+          <w:b/>
+          <w:color w:val="000000"/>
+          <w:sz w:val="24"/>
+        </w:rPr>
+      </w:pPr>
+    </w:p>
+    <w:p>
+      <w:pPr>
+        <w:rPr>
+          <w:b/>
+          <w:color w:val="000000"/>
+          <w:sz w:val="24"/>
+        </w:rPr>
+      </w:pPr>
+    </w:p>
+    <w:p>
+      <w:pPr>
+        <w:rPr>
+          <w:b/>
+          <w:color w:val="000000"/>
+          <w:sz w:val="24"/>
+        </w:rPr>
+      </w:pPr>
+    </w:p>
+    <w:p>
+      <w:pPr>
+        <w:rPr>
+          <w:b/>
+          <w:color w:val="000000"/>
+          <w:sz w:val="24"/>
+        </w:rPr>
+      </w:pPr>
+    </w:p>
+    <w:p>
+      <w:pPr>
+        <w:rPr>
+          <w:b/>
+          <w:color w:val="000000"/>
+          <w:sz w:val="24"/>
+        </w:rPr>
+      </w:pPr>
+    </w:p>
+    <w:p>
+      <w:pPr>
+        <w:rPr>
+          <w:b/>
+          <w:color w:val="000000"/>
+          <w:sz w:val="24"/>
+        </w:rPr>
+      </w:pPr>
+    </w:p>
+    <w:p>
+      <w:pPr>
+        <w:rPr>
+          <w:b/>
+          <w:color w:val="000000"/>
+          <w:sz w:val="24"/>
+        </w:rPr>
+      </w:pPr>
+    </w:p>
+    <w:p>
+      <w:pPr>
+        <w:rPr>
+          <w:b/>
+          <w:color w:val="000000"/>
+          <w:sz w:val="24"/>
+        </w:rPr>
+      </w:pPr>
+    </w:p>
+    <w:p>
+      <w:pPr>
+        <w:rPr>
+          <w:b/>
+          <w:color w:val="000000"/>
+          <w:sz w:val="24"/>
+        </w:rPr>
+      </w:pPr>
+    </w:p>
+    <w:p>
+      <w:pPr>
+        <w:rPr>
+          <w:b/>
+          <w:color w:val="000000"/>
+          <w:sz w:val="24"/>
+        </w:rPr>
+      </w:pPr>
+    </w:p>
+    <w:p>
+      <w:pPr>
+        <w:rPr>
+          <w:b/>
+          <w:color w:val="000000"/>
+          <w:sz w:val="24"/>
+        </w:rPr>
+      </w:pPr>
+    </w:p>
+    <w:p>
+      <w:pPr>
+        <w:rPr>
+          <w:b/>
+          <w:color w:val="000000"/>
+          <w:sz w:val="24"/>
+        </w:rPr>
+      </w:pPr>
+    </w:p>
+    <w:p>
+      <w:pPr>
+        <w:rPr>
+          <w:b/>
+          <w:color w:val="000000"/>
+          <w:sz w:val="24"/>
+        </w:rPr>
+      </w:pPr>
+    </w:p>
+    <w:p>
+      <w:pPr>
+        <w:rPr>
+          <w:b/>
+          <w:color w:val="000000"/>
+          <w:sz w:val="24"/>
+        </w:rPr>
+      </w:pPr>
+    </w:p>
+    <w:p>
+      <w:pPr>
+        <w:rPr>
+          <w:b/>
+          <w:color w:val="000000"/>
+          <w:sz w:val="24"/>
+        </w:rPr>
+      </w:pPr>
+    </w:p>
+    <w:p>
+      <w:pPr>
+        <w:rPr>
+          <w:b/>
+          <w:color w:val="000000"/>
+          <w:sz w:val="24"/>
+        </w:rPr>
+      </w:pPr>
+    </w:p>
+    <w:p>
+      <w:pPr>
+        <w:rPr>
+          <w:b/>
+          <w:color w:val="000000"/>
+          <w:sz w:val="24"/>
+        </w:rPr>
+      </w:pPr>
+    </w:p>
+    <w:p>
+      <w:pPr>
+        <w:rPr>
+          <w:b/>
+          <w:color w:val="000000"/>
+          <w:sz w:val="24"/>
+        </w:rPr>
+      </w:pPr>
+    </w:p>
+    <w:p>
+      <w:pPr>
+        <w:rPr>
+          <w:b/>
+          <w:color w:val="000000"/>
+          <w:sz w:val="24"/>
+        </w:rPr>
+      </w:pPr>
+    </w:p>
+    <w:p>
+      <w:pPr>
+        <w:rPr>
+          <w:b/>
+          <w:color w:val="000000"/>
+          <w:sz w:val="24"/>
+        </w:rPr>
+      </w:pPr>
+    </w:p>
+    <w:p>
+      <w:pPr>
+        <w:rPr>
+          <w:b/>
+          <w:color w:val="000000"/>
+          <w:sz w:val="24"/>
+        </w:rPr>
+      </w:pPr>
+    </w:p>
+    <w:p>
+      <w:pPr>
+        <w:rPr>
+          <w:b/>
+          <w:color w:val="000000"/>
+          <w:sz w:val="24"/>
+        </w:rPr>
+      </w:pPr>
+    </w:p>
+    <w:p>
+      <w:pPr>
         <w:rPr>
           <w:b/>
           <w:color w:val="000000"/>
@@ -3886,6 +8274,7 @@
           <w:b/>
           <w:color w:val="000000"/>
         </w:rPr>
+        <w:lastRenderedPageBreak/>
         <w:t>Pendahuluan</w:t>
       </w:r>
       <w:proofErr w:type="spellEnd"/>
@@ -5536,15 +9925,7 @@
           <w:color w:val="000000"/>
           <w:lang w:val="id-ID"/>
         </w:rPr>
-        <w:t xml:space="preserve"> untuk membuat aplikasi dengan kualitas kode yang baik serta pengembangan dengan waktu yang cepat. Namun, sistem pengembangan aplikasi saat ini tidak efisien karena sangat bergantung pada beragamnya pengetahuan dan pengalaman dari setiap </w:t>
-      </w:r>
-      <w:r>
-        <w:rPr>
-          <w:color w:val="000000"/>
-          <w:lang w:val="id-ID"/>
-        </w:rPr>
-        <w:lastRenderedPageBreak/>
-        <w:t>pengembang aplikasi</w:t>
+        <w:t xml:space="preserve"> untuk membuat aplikasi dengan kualitas kode yang baik serta pengembangan dengan waktu yang cepat. Namun, sistem pengembangan aplikasi saat ini tidak efisien karena sangat bergantung pada beragamnya pengetahuan dan pengalaman dari setiap pengembang aplikasi</w:t>
       </w:r>
       <w:r>
         <w:rPr>
@@ -7782,7 +12163,15 @@
           <w:color w:val="000000"/>
           <w:lang w:val="id-ID"/>
         </w:rPr>
-        <w:t xml:space="preserve"> yang diukur adalah dari sisi penggunaan </w:t>
+        <w:t xml:space="preserve"> </w:t>
+      </w:r>
+      <w:r>
+        <w:rPr>
+          <w:color w:val="000000"/>
+          <w:lang w:val="id-ID"/>
+        </w:rPr>
+        <w:lastRenderedPageBreak/>
+        <w:t xml:space="preserve">yang diukur adalah dari sisi penggunaan </w:t>
       </w:r>
       <w:proofErr w:type="spellStart"/>
       <w:r>
@@ -8612,6 +13001,386 @@
     </w:p>
     <w:p>
       <w:pPr>
+        <w:jc w:val="both"/>
+        <w:rPr>
+          <w:rFonts w:asciiTheme="majorBidi" w:hAnsiTheme="majorBidi" w:cstheme="majorBidi"/>
+          <w:color w:val="000000" w:themeColor="text1"/>
+          <w:lang w:val="id-ID"/>
+        </w:rPr>
+      </w:pPr>
+    </w:p>
+    <w:p>
+      <w:pPr>
+        <w:jc w:val="both"/>
+        <w:rPr>
+          <w:rFonts w:asciiTheme="majorBidi" w:hAnsiTheme="majorBidi" w:cstheme="majorBidi"/>
+          <w:color w:val="000000" w:themeColor="text1"/>
+          <w:lang w:val="id-ID"/>
+        </w:rPr>
+      </w:pPr>
+    </w:p>
+    <w:p>
+      <w:pPr>
+        <w:jc w:val="both"/>
+        <w:rPr>
+          <w:rFonts w:asciiTheme="majorBidi" w:hAnsiTheme="majorBidi" w:cstheme="majorBidi"/>
+          <w:color w:val="000000" w:themeColor="text1"/>
+          <w:lang w:val="id-ID"/>
+        </w:rPr>
+      </w:pPr>
+    </w:p>
+    <w:p>
+      <w:pPr>
+        <w:jc w:val="both"/>
+        <w:rPr>
+          <w:rFonts w:asciiTheme="majorBidi" w:hAnsiTheme="majorBidi" w:cstheme="majorBidi"/>
+          <w:color w:val="000000" w:themeColor="text1"/>
+          <w:lang w:val="id-ID"/>
+        </w:rPr>
+      </w:pPr>
+    </w:p>
+    <w:p>
+      <w:pPr>
+        <w:jc w:val="both"/>
+        <w:rPr>
+          <w:rFonts w:asciiTheme="majorBidi" w:hAnsiTheme="majorBidi" w:cstheme="majorBidi"/>
+          <w:color w:val="000000" w:themeColor="text1"/>
+          <w:lang w:val="id-ID"/>
+        </w:rPr>
+      </w:pPr>
+    </w:p>
+    <w:p>
+      <w:pPr>
+        <w:jc w:val="both"/>
+        <w:rPr>
+          <w:rFonts w:asciiTheme="majorBidi" w:hAnsiTheme="majorBidi" w:cstheme="majorBidi"/>
+          <w:color w:val="000000" w:themeColor="text1"/>
+          <w:lang w:val="id-ID"/>
+        </w:rPr>
+      </w:pPr>
+    </w:p>
+    <w:p>
+      <w:pPr>
+        <w:jc w:val="both"/>
+        <w:rPr>
+          <w:rFonts w:asciiTheme="majorBidi" w:hAnsiTheme="majorBidi" w:cstheme="majorBidi"/>
+          <w:color w:val="000000" w:themeColor="text1"/>
+          <w:lang w:val="id-ID"/>
+        </w:rPr>
+      </w:pPr>
+    </w:p>
+    <w:p>
+      <w:pPr>
+        <w:jc w:val="both"/>
+        <w:rPr>
+          <w:rFonts w:asciiTheme="majorBidi" w:hAnsiTheme="majorBidi" w:cstheme="majorBidi"/>
+          <w:color w:val="000000" w:themeColor="text1"/>
+          <w:lang w:val="id-ID"/>
+        </w:rPr>
+      </w:pPr>
+    </w:p>
+    <w:p>
+      <w:pPr>
+        <w:jc w:val="both"/>
+        <w:rPr>
+          <w:rFonts w:asciiTheme="majorBidi" w:hAnsiTheme="majorBidi" w:cstheme="majorBidi"/>
+          <w:color w:val="000000" w:themeColor="text1"/>
+          <w:lang w:val="id-ID"/>
+        </w:rPr>
+      </w:pPr>
+    </w:p>
+    <w:p>
+      <w:pPr>
+        <w:jc w:val="both"/>
+        <w:rPr>
+          <w:rFonts w:asciiTheme="majorBidi" w:hAnsiTheme="majorBidi" w:cstheme="majorBidi"/>
+          <w:color w:val="000000" w:themeColor="text1"/>
+          <w:lang w:val="id-ID"/>
+        </w:rPr>
+      </w:pPr>
+    </w:p>
+    <w:p>
+      <w:pPr>
+        <w:jc w:val="both"/>
+        <w:rPr>
+          <w:rFonts w:asciiTheme="majorBidi" w:hAnsiTheme="majorBidi" w:cstheme="majorBidi"/>
+          <w:color w:val="000000" w:themeColor="text1"/>
+          <w:lang w:val="id-ID"/>
+        </w:rPr>
+      </w:pPr>
+    </w:p>
+    <w:p>
+      <w:pPr>
+        <w:jc w:val="both"/>
+        <w:rPr>
+          <w:rFonts w:asciiTheme="majorBidi" w:hAnsiTheme="majorBidi" w:cstheme="majorBidi"/>
+          <w:color w:val="000000" w:themeColor="text1"/>
+          <w:lang w:val="id-ID"/>
+        </w:rPr>
+      </w:pPr>
+    </w:p>
+    <w:p>
+      <w:pPr>
+        <w:jc w:val="both"/>
+        <w:rPr>
+          <w:rFonts w:asciiTheme="majorBidi" w:hAnsiTheme="majorBidi" w:cstheme="majorBidi"/>
+          <w:color w:val="000000" w:themeColor="text1"/>
+          <w:lang w:val="id-ID"/>
+        </w:rPr>
+      </w:pPr>
+    </w:p>
+    <w:p>
+      <w:pPr>
+        <w:jc w:val="both"/>
+        <w:rPr>
+          <w:rFonts w:asciiTheme="majorBidi" w:hAnsiTheme="majorBidi" w:cstheme="majorBidi"/>
+          <w:color w:val="000000" w:themeColor="text1"/>
+          <w:lang w:val="id-ID"/>
+        </w:rPr>
+      </w:pPr>
+    </w:p>
+    <w:p>
+      <w:pPr>
+        <w:jc w:val="both"/>
+        <w:rPr>
+          <w:rFonts w:asciiTheme="majorBidi" w:hAnsiTheme="majorBidi" w:cstheme="majorBidi"/>
+          <w:color w:val="000000" w:themeColor="text1"/>
+          <w:lang w:val="id-ID"/>
+        </w:rPr>
+      </w:pPr>
+    </w:p>
+    <w:p>
+      <w:pPr>
+        <w:jc w:val="both"/>
+        <w:rPr>
+          <w:rFonts w:asciiTheme="majorBidi" w:hAnsiTheme="majorBidi" w:cstheme="majorBidi"/>
+          <w:color w:val="000000" w:themeColor="text1"/>
+          <w:lang w:val="id-ID"/>
+        </w:rPr>
+      </w:pPr>
+    </w:p>
+    <w:p>
+      <w:pPr>
+        <w:jc w:val="both"/>
+        <w:rPr>
+          <w:rFonts w:asciiTheme="majorBidi" w:hAnsiTheme="majorBidi" w:cstheme="majorBidi"/>
+          <w:color w:val="000000" w:themeColor="text1"/>
+          <w:lang w:val="id-ID"/>
+        </w:rPr>
+      </w:pPr>
+    </w:p>
+    <w:p>
+      <w:pPr>
+        <w:jc w:val="both"/>
+        <w:rPr>
+          <w:rFonts w:asciiTheme="majorBidi" w:hAnsiTheme="majorBidi" w:cstheme="majorBidi"/>
+          <w:color w:val="000000" w:themeColor="text1"/>
+          <w:lang w:val="id-ID"/>
+        </w:rPr>
+      </w:pPr>
+    </w:p>
+    <w:p>
+      <w:pPr>
+        <w:jc w:val="both"/>
+        <w:rPr>
+          <w:rFonts w:asciiTheme="majorBidi" w:hAnsiTheme="majorBidi" w:cstheme="majorBidi"/>
+          <w:color w:val="000000" w:themeColor="text1"/>
+          <w:lang w:val="id-ID"/>
+        </w:rPr>
+      </w:pPr>
+    </w:p>
+    <w:p>
+      <w:pPr>
+        <w:jc w:val="both"/>
+        <w:rPr>
+          <w:rFonts w:asciiTheme="majorBidi" w:hAnsiTheme="majorBidi" w:cstheme="majorBidi"/>
+          <w:color w:val="000000" w:themeColor="text1"/>
+          <w:lang w:val="id-ID"/>
+        </w:rPr>
+      </w:pPr>
+    </w:p>
+    <w:p>
+      <w:pPr>
+        <w:jc w:val="both"/>
+        <w:rPr>
+          <w:rFonts w:asciiTheme="majorBidi" w:hAnsiTheme="majorBidi" w:cstheme="majorBidi"/>
+          <w:color w:val="000000" w:themeColor="text1"/>
+          <w:lang w:val="id-ID"/>
+        </w:rPr>
+      </w:pPr>
+    </w:p>
+    <w:p>
+      <w:pPr>
+        <w:jc w:val="both"/>
+        <w:rPr>
+          <w:rFonts w:asciiTheme="majorBidi" w:hAnsiTheme="majorBidi" w:cstheme="majorBidi"/>
+          <w:color w:val="000000" w:themeColor="text1"/>
+          <w:lang w:val="id-ID"/>
+        </w:rPr>
+      </w:pPr>
+    </w:p>
+    <w:p>
+      <w:pPr>
+        <w:jc w:val="both"/>
+        <w:rPr>
+          <w:rFonts w:asciiTheme="majorBidi" w:hAnsiTheme="majorBidi" w:cstheme="majorBidi"/>
+          <w:color w:val="000000" w:themeColor="text1"/>
+          <w:lang w:val="id-ID"/>
+        </w:rPr>
+      </w:pPr>
+    </w:p>
+    <w:p>
+      <w:pPr>
+        <w:jc w:val="both"/>
+        <w:rPr>
+          <w:rFonts w:asciiTheme="majorBidi" w:hAnsiTheme="majorBidi" w:cstheme="majorBidi"/>
+          <w:color w:val="000000" w:themeColor="text1"/>
+          <w:lang w:val="id-ID"/>
+        </w:rPr>
+      </w:pPr>
+    </w:p>
+    <w:p>
+      <w:pPr>
+        <w:jc w:val="both"/>
+        <w:rPr>
+          <w:rFonts w:asciiTheme="majorBidi" w:hAnsiTheme="majorBidi" w:cstheme="majorBidi"/>
+          <w:color w:val="000000" w:themeColor="text1"/>
+          <w:lang w:val="id-ID"/>
+        </w:rPr>
+      </w:pPr>
+    </w:p>
+    <w:p>
+      <w:pPr>
+        <w:jc w:val="both"/>
+        <w:rPr>
+          <w:rFonts w:asciiTheme="majorBidi" w:hAnsiTheme="majorBidi" w:cstheme="majorBidi"/>
+          <w:color w:val="000000" w:themeColor="text1"/>
+          <w:lang w:val="id-ID"/>
+        </w:rPr>
+      </w:pPr>
+    </w:p>
+    <w:p>
+      <w:pPr>
+        <w:jc w:val="both"/>
+        <w:rPr>
+          <w:rFonts w:asciiTheme="majorBidi" w:hAnsiTheme="majorBidi" w:cstheme="majorBidi"/>
+          <w:color w:val="000000" w:themeColor="text1"/>
+          <w:lang w:val="id-ID"/>
+        </w:rPr>
+      </w:pPr>
+    </w:p>
+    <w:p>
+      <w:pPr>
+        <w:jc w:val="both"/>
+        <w:rPr>
+          <w:rFonts w:asciiTheme="majorBidi" w:hAnsiTheme="majorBidi" w:cstheme="majorBidi"/>
+          <w:color w:val="000000" w:themeColor="text1"/>
+          <w:lang w:val="id-ID"/>
+        </w:rPr>
+      </w:pPr>
+    </w:p>
+    <w:p>
+      <w:pPr>
+        <w:jc w:val="both"/>
+        <w:rPr>
+          <w:rFonts w:asciiTheme="majorBidi" w:hAnsiTheme="majorBidi" w:cstheme="majorBidi"/>
+          <w:color w:val="000000" w:themeColor="text1"/>
+          <w:lang w:val="id-ID"/>
+        </w:rPr>
+      </w:pPr>
+    </w:p>
+    <w:p>
+      <w:pPr>
+        <w:jc w:val="both"/>
+        <w:rPr>
+          <w:rFonts w:asciiTheme="majorBidi" w:hAnsiTheme="majorBidi" w:cstheme="majorBidi"/>
+          <w:color w:val="000000" w:themeColor="text1"/>
+          <w:lang w:val="id-ID"/>
+        </w:rPr>
+      </w:pPr>
+    </w:p>
+    <w:p>
+      <w:pPr>
+        <w:jc w:val="both"/>
+        <w:rPr>
+          <w:rFonts w:asciiTheme="majorBidi" w:hAnsiTheme="majorBidi" w:cstheme="majorBidi"/>
+          <w:color w:val="000000" w:themeColor="text1"/>
+          <w:lang w:val="id-ID"/>
+        </w:rPr>
+      </w:pPr>
+    </w:p>
+    <w:p>
+      <w:pPr>
+        <w:jc w:val="both"/>
+        <w:rPr>
+          <w:rFonts w:asciiTheme="majorBidi" w:hAnsiTheme="majorBidi" w:cstheme="majorBidi"/>
+          <w:color w:val="000000" w:themeColor="text1"/>
+          <w:lang w:val="id-ID"/>
+        </w:rPr>
+      </w:pPr>
+    </w:p>
+    <w:p>
+      <w:pPr>
+        <w:jc w:val="both"/>
+        <w:rPr>
+          <w:rFonts w:asciiTheme="majorBidi" w:hAnsiTheme="majorBidi" w:cstheme="majorBidi"/>
+          <w:color w:val="000000" w:themeColor="text1"/>
+          <w:lang w:val="id-ID"/>
+        </w:rPr>
+      </w:pPr>
+    </w:p>
+    <w:p>
+      <w:pPr>
+        <w:jc w:val="both"/>
+        <w:rPr>
+          <w:rFonts w:asciiTheme="majorBidi" w:hAnsiTheme="majorBidi" w:cstheme="majorBidi"/>
+          <w:color w:val="000000" w:themeColor="text1"/>
+          <w:lang w:val="id-ID"/>
+        </w:rPr>
+      </w:pPr>
+    </w:p>
+    <w:p>
+      <w:pPr>
+        <w:jc w:val="both"/>
+        <w:rPr>
+          <w:rFonts w:asciiTheme="majorBidi" w:hAnsiTheme="majorBidi" w:cstheme="majorBidi"/>
+          <w:color w:val="000000" w:themeColor="text1"/>
+          <w:lang w:val="id-ID"/>
+        </w:rPr>
+      </w:pPr>
+    </w:p>
+    <w:p>
+      <w:pPr>
+        <w:jc w:val="both"/>
+        <w:rPr>
+          <w:rFonts w:asciiTheme="majorBidi" w:hAnsiTheme="majorBidi" w:cstheme="majorBidi"/>
+          <w:color w:val="000000" w:themeColor="text1"/>
+          <w:lang w:val="id-ID"/>
+        </w:rPr>
+      </w:pPr>
+    </w:p>
+    <w:p>
+      <w:pPr>
+        <w:jc w:val="both"/>
+        <w:rPr>
+          <w:rFonts w:asciiTheme="majorBidi" w:hAnsiTheme="majorBidi" w:cstheme="majorBidi"/>
+          <w:color w:val="000000" w:themeColor="text1"/>
+          <w:lang w:val="id-ID"/>
+        </w:rPr>
+      </w:pPr>
+    </w:p>
+    <w:p>
+      <w:pPr>
+        <w:jc w:val="both"/>
+        <w:rPr>
+          <w:rFonts w:asciiTheme="majorBidi" w:hAnsiTheme="majorBidi" w:cstheme="majorBidi"/>
+          <w:color w:val="000000" w:themeColor="text1"/>
+          <w:lang w:val="id-ID"/>
+        </w:rPr>
+      </w:pPr>
+    </w:p>
+    <w:p>
+      <w:pPr>
         <w:pStyle w:val="ListParagraph"/>
         <w:numPr>
           <w:ilvl w:val="0"/>
@@ -8638,6 +13407,7 @@
           <w:szCs w:val="20"/>
           <w:lang w:val="id-ID"/>
         </w:rPr>
+        <w:lastRenderedPageBreak/>
         <w:t>Studi Terkait</w:t>
       </w:r>
     </w:p>
@@ -9292,7 +14062,6 @@
           <w:rFonts w:asciiTheme="majorBidi" w:hAnsiTheme="majorBidi" w:cstheme="majorBidi"/>
           <w:color w:val="000000" w:themeColor="text1"/>
         </w:rPr>
-        <w:lastRenderedPageBreak/>
         <w:t>U</w:t>
       </w:r>
       <w:proofErr w:type="spellStart"/>
@@ -13675,6 +18444,7 @@
           <w:rFonts w:asciiTheme="majorBidi" w:hAnsiTheme="majorBidi" w:cstheme="majorBidi"/>
           <w:color w:val="000000"/>
         </w:rPr>
+        <w:lastRenderedPageBreak/>
         <w:t>melakukan</w:t>
       </w:r>
       <w:proofErr w:type="spellEnd"/>
@@ -14484,7 +19254,6 @@
                 <w:sz w:val="15"/>
                 <w:szCs w:val="15"/>
               </w:rPr>
-              <w:lastRenderedPageBreak/>
               <w:t>2</w:t>
             </w:r>
           </w:p>
@@ -18882,6 +23651,270 @@
     </w:p>
     <w:p>
       <w:pPr>
+        <w:ind w:firstLine="426"/>
+        <w:jc w:val="both"/>
+        <w:rPr>
+          <w:rFonts w:asciiTheme="majorBidi" w:hAnsiTheme="majorBidi" w:cstheme="majorBidi"/>
+          <w:color w:val="000000"/>
+          <w:lang w:val="id-ID"/>
+        </w:rPr>
+      </w:pPr>
+    </w:p>
+    <w:p>
+      <w:pPr>
+        <w:ind w:firstLine="426"/>
+        <w:jc w:val="both"/>
+        <w:rPr>
+          <w:rFonts w:asciiTheme="majorBidi" w:hAnsiTheme="majorBidi" w:cstheme="majorBidi"/>
+          <w:color w:val="000000"/>
+          <w:lang w:val="id-ID"/>
+        </w:rPr>
+      </w:pPr>
+    </w:p>
+    <w:p>
+      <w:pPr>
+        <w:ind w:firstLine="426"/>
+        <w:jc w:val="both"/>
+        <w:rPr>
+          <w:rFonts w:asciiTheme="majorBidi" w:hAnsiTheme="majorBidi" w:cstheme="majorBidi"/>
+          <w:color w:val="000000"/>
+          <w:lang w:val="id-ID"/>
+        </w:rPr>
+      </w:pPr>
+    </w:p>
+    <w:p>
+      <w:pPr>
+        <w:ind w:firstLine="426"/>
+        <w:jc w:val="both"/>
+        <w:rPr>
+          <w:rFonts w:asciiTheme="majorBidi" w:hAnsiTheme="majorBidi" w:cstheme="majorBidi"/>
+          <w:color w:val="000000"/>
+          <w:lang w:val="id-ID"/>
+        </w:rPr>
+      </w:pPr>
+    </w:p>
+    <w:p>
+      <w:pPr>
+        <w:ind w:firstLine="426"/>
+        <w:jc w:val="both"/>
+        <w:rPr>
+          <w:rFonts w:asciiTheme="majorBidi" w:hAnsiTheme="majorBidi" w:cstheme="majorBidi"/>
+          <w:color w:val="000000"/>
+          <w:lang w:val="id-ID"/>
+        </w:rPr>
+      </w:pPr>
+    </w:p>
+    <w:p>
+      <w:pPr>
+        <w:ind w:firstLine="426"/>
+        <w:jc w:val="both"/>
+        <w:rPr>
+          <w:rFonts w:asciiTheme="majorBidi" w:hAnsiTheme="majorBidi" w:cstheme="majorBidi"/>
+          <w:color w:val="000000"/>
+          <w:lang w:val="id-ID"/>
+        </w:rPr>
+      </w:pPr>
+    </w:p>
+    <w:p>
+      <w:pPr>
+        <w:ind w:firstLine="426"/>
+        <w:jc w:val="both"/>
+        <w:rPr>
+          <w:rFonts w:asciiTheme="majorBidi" w:hAnsiTheme="majorBidi" w:cstheme="majorBidi"/>
+          <w:color w:val="000000"/>
+          <w:lang w:val="id-ID"/>
+        </w:rPr>
+      </w:pPr>
+    </w:p>
+    <w:p>
+      <w:pPr>
+        <w:ind w:firstLine="426"/>
+        <w:jc w:val="both"/>
+        <w:rPr>
+          <w:rFonts w:asciiTheme="majorBidi" w:hAnsiTheme="majorBidi" w:cstheme="majorBidi"/>
+          <w:color w:val="000000"/>
+          <w:lang w:val="id-ID"/>
+        </w:rPr>
+      </w:pPr>
+    </w:p>
+    <w:p>
+      <w:pPr>
+        <w:ind w:firstLine="426"/>
+        <w:jc w:val="both"/>
+        <w:rPr>
+          <w:rFonts w:asciiTheme="majorBidi" w:hAnsiTheme="majorBidi" w:cstheme="majorBidi"/>
+          <w:color w:val="000000"/>
+          <w:lang w:val="id-ID"/>
+        </w:rPr>
+      </w:pPr>
+    </w:p>
+    <w:p>
+      <w:pPr>
+        <w:ind w:firstLine="426"/>
+        <w:jc w:val="both"/>
+        <w:rPr>
+          <w:rFonts w:asciiTheme="majorBidi" w:hAnsiTheme="majorBidi" w:cstheme="majorBidi"/>
+          <w:color w:val="000000"/>
+          <w:lang w:val="id-ID"/>
+        </w:rPr>
+      </w:pPr>
+    </w:p>
+    <w:p>
+      <w:pPr>
+        <w:ind w:firstLine="426"/>
+        <w:jc w:val="both"/>
+        <w:rPr>
+          <w:rFonts w:asciiTheme="majorBidi" w:hAnsiTheme="majorBidi" w:cstheme="majorBidi"/>
+          <w:color w:val="000000"/>
+          <w:lang w:val="id-ID"/>
+        </w:rPr>
+      </w:pPr>
+    </w:p>
+    <w:p>
+      <w:pPr>
+        <w:ind w:firstLine="426"/>
+        <w:jc w:val="both"/>
+        <w:rPr>
+          <w:rFonts w:asciiTheme="majorBidi" w:hAnsiTheme="majorBidi" w:cstheme="majorBidi"/>
+          <w:color w:val="000000"/>
+          <w:lang w:val="id-ID"/>
+        </w:rPr>
+      </w:pPr>
+    </w:p>
+    <w:p>
+      <w:pPr>
+        <w:ind w:firstLine="426"/>
+        <w:jc w:val="both"/>
+        <w:rPr>
+          <w:rFonts w:asciiTheme="majorBidi" w:hAnsiTheme="majorBidi" w:cstheme="majorBidi"/>
+          <w:color w:val="000000"/>
+          <w:lang w:val="id-ID"/>
+        </w:rPr>
+      </w:pPr>
+    </w:p>
+    <w:p>
+      <w:pPr>
+        <w:ind w:firstLine="426"/>
+        <w:jc w:val="both"/>
+        <w:rPr>
+          <w:rFonts w:asciiTheme="majorBidi" w:hAnsiTheme="majorBidi" w:cstheme="majorBidi"/>
+          <w:color w:val="000000"/>
+          <w:lang w:val="id-ID"/>
+        </w:rPr>
+      </w:pPr>
+    </w:p>
+    <w:p>
+      <w:pPr>
+        <w:ind w:firstLine="426"/>
+        <w:jc w:val="both"/>
+        <w:rPr>
+          <w:rFonts w:asciiTheme="majorBidi" w:hAnsiTheme="majorBidi" w:cstheme="majorBidi"/>
+          <w:color w:val="000000"/>
+          <w:lang w:val="id-ID"/>
+        </w:rPr>
+      </w:pPr>
+    </w:p>
+    <w:p>
+      <w:pPr>
+        <w:ind w:firstLine="426"/>
+        <w:jc w:val="both"/>
+        <w:rPr>
+          <w:rFonts w:asciiTheme="majorBidi" w:hAnsiTheme="majorBidi" w:cstheme="majorBidi"/>
+          <w:color w:val="000000"/>
+          <w:lang w:val="id-ID"/>
+        </w:rPr>
+      </w:pPr>
+    </w:p>
+    <w:p>
+      <w:pPr>
+        <w:ind w:firstLine="426"/>
+        <w:jc w:val="both"/>
+        <w:rPr>
+          <w:rFonts w:asciiTheme="majorBidi" w:hAnsiTheme="majorBidi" w:cstheme="majorBidi"/>
+          <w:color w:val="000000"/>
+          <w:lang w:val="id-ID"/>
+        </w:rPr>
+      </w:pPr>
+    </w:p>
+    <w:p>
+      <w:pPr>
+        <w:ind w:firstLine="426"/>
+        <w:jc w:val="both"/>
+        <w:rPr>
+          <w:rFonts w:asciiTheme="majorBidi" w:hAnsiTheme="majorBidi" w:cstheme="majorBidi"/>
+          <w:color w:val="000000"/>
+          <w:lang w:val="id-ID"/>
+        </w:rPr>
+      </w:pPr>
+    </w:p>
+    <w:p>
+      <w:pPr>
+        <w:ind w:firstLine="426"/>
+        <w:jc w:val="both"/>
+        <w:rPr>
+          <w:rFonts w:asciiTheme="majorBidi" w:hAnsiTheme="majorBidi" w:cstheme="majorBidi"/>
+          <w:color w:val="000000"/>
+          <w:lang w:val="id-ID"/>
+        </w:rPr>
+      </w:pPr>
+    </w:p>
+    <w:p>
+      <w:pPr>
+        <w:ind w:firstLine="426"/>
+        <w:jc w:val="both"/>
+        <w:rPr>
+          <w:rFonts w:asciiTheme="majorBidi" w:hAnsiTheme="majorBidi" w:cstheme="majorBidi"/>
+          <w:color w:val="000000"/>
+          <w:lang w:val="id-ID"/>
+        </w:rPr>
+      </w:pPr>
+    </w:p>
+    <w:p>
+      <w:pPr>
+        <w:ind w:firstLine="426"/>
+        <w:jc w:val="both"/>
+        <w:rPr>
+          <w:rFonts w:asciiTheme="majorBidi" w:hAnsiTheme="majorBidi" w:cstheme="majorBidi"/>
+          <w:color w:val="000000"/>
+          <w:lang w:val="id-ID"/>
+        </w:rPr>
+      </w:pPr>
+    </w:p>
+    <w:p>
+      <w:pPr>
+        <w:ind w:firstLine="426"/>
+        <w:jc w:val="both"/>
+        <w:rPr>
+          <w:rFonts w:asciiTheme="majorBidi" w:hAnsiTheme="majorBidi" w:cstheme="majorBidi"/>
+          <w:color w:val="000000"/>
+          <w:lang w:val="id-ID"/>
+        </w:rPr>
+      </w:pPr>
+    </w:p>
+    <w:p>
+      <w:pPr>
+        <w:ind w:firstLine="426"/>
+        <w:jc w:val="both"/>
+        <w:rPr>
+          <w:rFonts w:asciiTheme="majorBidi" w:hAnsiTheme="majorBidi" w:cstheme="majorBidi"/>
+          <w:color w:val="000000"/>
+          <w:lang w:val="id-ID"/>
+        </w:rPr>
+      </w:pPr>
+    </w:p>
+    <w:p>
+      <w:pPr>
+        <w:ind w:firstLine="426"/>
+        <w:jc w:val="both"/>
+        <w:rPr>
+          <w:rFonts w:asciiTheme="majorBidi" w:hAnsiTheme="majorBidi" w:cstheme="majorBidi"/>
+          <w:color w:val="000000"/>
+          <w:lang w:val="id-ID"/>
+        </w:rPr>
+      </w:pPr>
+    </w:p>
+    <w:p>
+      <w:pPr>
         <w:pStyle w:val="ListParagraph"/>
         <w:numPr>
           <w:ilvl w:val="0"/>
@@ -18908,6 +23941,7 @@
           <w:szCs w:val="20"/>
           <w:lang w:val="id-ID"/>
         </w:rPr>
+        <w:lastRenderedPageBreak/>
         <w:t xml:space="preserve">Sistem yang </w:t>
       </w:r>
       <w:r>
@@ -20462,7 +25496,6 @@
           <w:sz w:val="20"/>
           <w:szCs w:val="20"/>
         </w:rPr>
-        <w:lastRenderedPageBreak/>
         <w:t>source</w:t>
       </w:r>
       <w:r>
@@ -21925,6 +26958,7 @@
           <w:sz w:val="20"/>
           <w:szCs w:val="20"/>
         </w:rPr>
+        <w:lastRenderedPageBreak/>
         <w:t>NutritionCore</w:t>
       </w:r>
       <w:proofErr w:type="spellEnd"/>
@@ -25876,7 +30910,6 @@
           <w:noProof/>
           <w:color w:val="000000"/>
         </w:rPr>
-        <w:lastRenderedPageBreak/>
         <w:drawing>
           <wp:inline distT="0" distB="0" distL="0" distR="0" wp14:anchorId="7CA1532C" wp14:editId="64350979">
             <wp:extent cx="5514975" cy="3304972"/>
@@ -25958,6 +30991,116 @@
     </w:p>
     <w:p>
       <w:pPr>
+        <w:jc w:val="both"/>
+        <w:rPr>
+          <w:rFonts w:asciiTheme="majorBidi" w:hAnsiTheme="majorBidi" w:cstheme="majorBidi"/>
+          <w:color w:val="000000"/>
+          <w:lang w:val="id-ID"/>
+        </w:rPr>
+      </w:pPr>
+    </w:p>
+    <w:p>
+      <w:pPr>
+        <w:jc w:val="both"/>
+        <w:rPr>
+          <w:rFonts w:asciiTheme="majorBidi" w:hAnsiTheme="majorBidi" w:cstheme="majorBidi"/>
+          <w:color w:val="000000"/>
+          <w:lang w:val="id-ID"/>
+        </w:rPr>
+      </w:pPr>
+    </w:p>
+    <w:p>
+      <w:pPr>
+        <w:jc w:val="both"/>
+        <w:rPr>
+          <w:rFonts w:asciiTheme="majorBidi" w:hAnsiTheme="majorBidi" w:cstheme="majorBidi"/>
+          <w:color w:val="000000"/>
+          <w:lang w:val="id-ID"/>
+        </w:rPr>
+      </w:pPr>
+    </w:p>
+    <w:p>
+      <w:pPr>
+        <w:jc w:val="both"/>
+        <w:rPr>
+          <w:rFonts w:asciiTheme="majorBidi" w:hAnsiTheme="majorBidi" w:cstheme="majorBidi"/>
+          <w:color w:val="000000"/>
+          <w:lang w:val="id-ID"/>
+        </w:rPr>
+      </w:pPr>
+    </w:p>
+    <w:p>
+      <w:pPr>
+        <w:jc w:val="both"/>
+        <w:rPr>
+          <w:rFonts w:asciiTheme="majorBidi" w:hAnsiTheme="majorBidi" w:cstheme="majorBidi"/>
+          <w:color w:val="000000"/>
+          <w:lang w:val="id-ID"/>
+        </w:rPr>
+      </w:pPr>
+    </w:p>
+    <w:p>
+      <w:pPr>
+        <w:jc w:val="both"/>
+        <w:rPr>
+          <w:rFonts w:asciiTheme="majorBidi" w:hAnsiTheme="majorBidi" w:cstheme="majorBidi"/>
+          <w:color w:val="000000"/>
+          <w:lang w:val="id-ID"/>
+        </w:rPr>
+      </w:pPr>
+    </w:p>
+    <w:p>
+      <w:pPr>
+        <w:jc w:val="both"/>
+        <w:rPr>
+          <w:rFonts w:asciiTheme="majorBidi" w:hAnsiTheme="majorBidi" w:cstheme="majorBidi"/>
+          <w:color w:val="000000"/>
+          <w:lang w:val="id-ID"/>
+        </w:rPr>
+      </w:pPr>
+    </w:p>
+    <w:p>
+      <w:pPr>
+        <w:jc w:val="both"/>
+        <w:rPr>
+          <w:rFonts w:asciiTheme="majorBidi" w:hAnsiTheme="majorBidi" w:cstheme="majorBidi"/>
+          <w:color w:val="000000"/>
+          <w:lang w:val="id-ID"/>
+        </w:rPr>
+      </w:pPr>
+    </w:p>
+    <w:p>
+      <w:pPr>
+        <w:jc w:val="both"/>
+        <w:rPr>
+          <w:rFonts w:asciiTheme="majorBidi" w:hAnsiTheme="majorBidi" w:cstheme="majorBidi"/>
+          <w:color w:val="000000"/>
+          <w:lang w:val="id-ID"/>
+        </w:rPr>
+      </w:pPr>
+    </w:p>
+    <w:p>
+      <w:pPr>
+        <w:jc w:val="both"/>
+        <w:rPr>
+          <w:rFonts w:asciiTheme="majorBidi" w:hAnsiTheme="majorBidi" w:cstheme="majorBidi"/>
+          <w:color w:val="000000"/>
+          <w:lang w:val="id-ID"/>
+        </w:rPr>
+      </w:pPr>
+    </w:p>
+    <w:p>
+      <w:pPr>
+        <w:jc w:val="both"/>
+        <w:rPr>
+          <w:rFonts w:asciiTheme="majorBidi" w:hAnsiTheme="majorBidi" w:cstheme="majorBidi"/>
+          <w:color w:val="000000"/>
+          <w:lang w:val="id-ID"/>
+        </w:rPr>
+      </w:pPr>
+    </w:p>
+    <w:p>
+      <w:pPr>
         <w:pStyle w:val="ListParagraph"/>
         <w:numPr>
           <w:ilvl w:val="0"/>
@@ -25984,6 +31127,7 @@
           <w:szCs w:val="20"/>
           <w:lang w:val="id-ID"/>
         </w:rPr>
+        <w:lastRenderedPageBreak/>
         <w:t>Evaluasi</w:t>
       </w:r>
     </w:p>
@@ -27486,7 +32630,6 @@
     </w:p>
     <w:p>
       <w:pPr>
-        <w:ind w:left="360"/>
         <w:jc w:val="both"/>
         <w:rPr>
           <w:rFonts w:asciiTheme="majorBidi" w:hAnsiTheme="majorBidi" w:cstheme="majorBidi"/>
@@ -27597,7 +32740,6 @@
           <w:noProof/>
           <w:color w:val="000000"/>
         </w:rPr>
-        <w:lastRenderedPageBreak/>
         <w:drawing>
           <wp:inline distT="0" distB="0" distL="0" distR="0" wp14:anchorId="5270A97A" wp14:editId="64F552CA">
             <wp:extent cx="5760085" cy="2307590"/>
@@ -29126,6 +34268,7 @@
                 <w:sz w:val="13"/>
                 <w:szCs w:val="13"/>
               </w:rPr>
+              <w:lastRenderedPageBreak/>
               <w:t>5</w:t>
             </w:r>
           </w:p>
@@ -36015,7 +41158,6 @@
                 <w:sz w:val="13"/>
                 <w:szCs w:val="13"/>
               </w:rPr>
-              <w:lastRenderedPageBreak/>
               <w:t>2</w:t>
             </w:r>
           </w:p>
@@ -40024,6 +45166,66 @@
     </w:p>
     <w:p>
       <w:pPr>
+        <w:ind w:firstLine="360"/>
+        <w:jc w:val="both"/>
+        <w:rPr>
+          <w:rFonts w:asciiTheme="majorBidi" w:hAnsiTheme="majorBidi" w:cstheme="majorBidi"/>
+          <w:color w:val="000000"/>
+        </w:rPr>
+      </w:pPr>
+    </w:p>
+    <w:p>
+      <w:pPr>
+        <w:ind w:firstLine="360"/>
+        <w:jc w:val="both"/>
+        <w:rPr>
+          <w:rFonts w:asciiTheme="majorBidi" w:hAnsiTheme="majorBidi" w:cstheme="majorBidi"/>
+          <w:color w:val="000000"/>
+        </w:rPr>
+      </w:pPr>
+    </w:p>
+    <w:p>
+      <w:pPr>
+        <w:ind w:firstLine="360"/>
+        <w:jc w:val="both"/>
+        <w:rPr>
+          <w:rFonts w:asciiTheme="majorBidi" w:hAnsiTheme="majorBidi" w:cstheme="majorBidi"/>
+          <w:color w:val="000000"/>
+        </w:rPr>
+      </w:pPr>
+    </w:p>
+    <w:p>
+      <w:pPr>
+        <w:ind w:firstLine="360"/>
+        <w:jc w:val="both"/>
+        <w:rPr>
+          <w:rFonts w:asciiTheme="majorBidi" w:hAnsiTheme="majorBidi" w:cstheme="majorBidi"/>
+          <w:color w:val="000000"/>
+        </w:rPr>
+      </w:pPr>
+    </w:p>
+    <w:p>
+      <w:pPr>
+        <w:ind w:firstLine="360"/>
+        <w:jc w:val="both"/>
+        <w:rPr>
+          <w:rFonts w:asciiTheme="majorBidi" w:hAnsiTheme="majorBidi" w:cstheme="majorBidi"/>
+          <w:color w:val="000000"/>
+        </w:rPr>
+      </w:pPr>
+    </w:p>
+    <w:p>
+      <w:pPr>
+        <w:ind w:firstLine="360"/>
+        <w:jc w:val="both"/>
+        <w:rPr>
+          <w:rFonts w:asciiTheme="majorBidi" w:hAnsiTheme="majorBidi" w:cstheme="majorBidi"/>
+          <w:color w:val="000000"/>
+        </w:rPr>
+      </w:pPr>
+    </w:p>
+    <w:p>
+      <w:pPr>
         <w:jc w:val="both"/>
         <w:rPr>
           <w:rFonts w:asciiTheme="majorBidi" w:hAnsiTheme="majorBidi" w:cstheme="majorBidi"/>
@@ -40060,6 +45262,7 @@
           <w:szCs w:val="20"/>
           <w:lang w:val="id-ID"/>
         </w:rPr>
+        <w:lastRenderedPageBreak/>
         <w:t>Kesimpulan</w:t>
       </w:r>
     </w:p>
@@ -41034,16 +46237,516 @@
     </w:p>
     <w:p>
       <w:pPr>
-        <w:rPr>
-          <w:b/>
+        <w:ind w:firstLine="360"/>
+        <w:jc w:val="both"/>
+        <w:rPr>
+          <w:rFonts w:asciiTheme="majorBidi" w:hAnsiTheme="majorBidi" w:cstheme="majorBidi"/>
           <w:color w:val="000000"/>
         </w:rPr>
       </w:pPr>
     </w:p>
     <w:p>
       <w:pPr>
+        <w:ind w:firstLine="360"/>
         <w:jc w:val="both"/>
         <w:rPr>
+          <w:rFonts w:asciiTheme="majorBidi" w:hAnsiTheme="majorBidi" w:cstheme="majorBidi"/>
+          <w:color w:val="000000"/>
+        </w:rPr>
+      </w:pPr>
+    </w:p>
+    <w:p>
+      <w:pPr>
+        <w:ind w:firstLine="360"/>
+        <w:jc w:val="both"/>
+        <w:rPr>
+          <w:rFonts w:asciiTheme="majorBidi" w:hAnsiTheme="majorBidi" w:cstheme="majorBidi"/>
+          <w:color w:val="000000"/>
+        </w:rPr>
+      </w:pPr>
+    </w:p>
+    <w:p>
+      <w:pPr>
+        <w:ind w:firstLine="360"/>
+        <w:jc w:val="both"/>
+        <w:rPr>
+          <w:rFonts w:asciiTheme="majorBidi" w:hAnsiTheme="majorBidi" w:cstheme="majorBidi"/>
+          <w:color w:val="000000"/>
+        </w:rPr>
+      </w:pPr>
+    </w:p>
+    <w:p>
+      <w:pPr>
+        <w:ind w:firstLine="360"/>
+        <w:jc w:val="both"/>
+        <w:rPr>
+          <w:rFonts w:asciiTheme="majorBidi" w:hAnsiTheme="majorBidi" w:cstheme="majorBidi"/>
+          <w:color w:val="000000"/>
+        </w:rPr>
+      </w:pPr>
+    </w:p>
+    <w:p>
+      <w:pPr>
+        <w:ind w:firstLine="360"/>
+        <w:jc w:val="both"/>
+        <w:rPr>
+          <w:rFonts w:asciiTheme="majorBidi" w:hAnsiTheme="majorBidi" w:cstheme="majorBidi"/>
+          <w:color w:val="000000"/>
+        </w:rPr>
+      </w:pPr>
+    </w:p>
+    <w:p>
+      <w:pPr>
+        <w:ind w:firstLine="360"/>
+        <w:jc w:val="both"/>
+        <w:rPr>
+          <w:rFonts w:asciiTheme="majorBidi" w:hAnsiTheme="majorBidi" w:cstheme="majorBidi"/>
+          <w:color w:val="000000"/>
+        </w:rPr>
+      </w:pPr>
+    </w:p>
+    <w:p>
+      <w:pPr>
+        <w:ind w:firstLine="360"/>
+        <w:jc w:val="both"/>
+        <w:rPr>
+          <w:rFonts w:asciiTheme="majorBidi" w:hAnsiTheme="majorBidi" w:cstheme="majorBidi"/>
+          <w:color w:val="000000"/>
+        </w:rPr>
+      </w:pPr>
+    </w:p>
+    <w:p>
+      <w:pPr>
+        <w:ind w:firstLine="360"/>
+        <w:jc w:val="both"/>
+        <w:rPr>
+          <w:rFonts w:asciiTheme="majorBidi" w:hAnsiTheme="majorBidi" w:cstheme="majorBidi"/>
+          <w:color w:val="000000"/>
+        </w:rPr>
+      </w:pPr>
+    </w:p>
+    <w:p>
+      <w:pPr>
+        <w:ind w:firstLine="360"/>
+        <w:jc w:val="both"/>
+        <w:rPr>
+          <w:rFonts w:asciiTheme="majorBidi" w:hAnsiTheme="majorBidi" w:cstheme="majorBidi"/>
+          <w:color w:val="000000"/>
+        </w:rPr>
+      </w:pPr>
+    </w:p>
+    <w:p>
+      <w:pPr>
+        <w:ind w:firstLine="360"/>
+        <w:jc w:val="both"/>
+        <w:rPr>
+          <w:rFonts w:asciiTheme="majorBidi" w:hAnsiTheme="majorBidi" w:cstheme="majorBidi"/>
+          <w:color w:val="000000"/>
+        </w:rPr>
+      </w:pPr>
+    </w:p>
+    <w:p>
+      <w:pPr>
+        <w:ind w:firstLine="360"/>
+        <w:jc w:val="both"/>
+        <w:rPr>
+          <w:rFonts w:asciiTheme="majorBidi" w:hAnsiTheme="majorBidi" w:cstheme="majorBidi"/>
+          <w:color w:val="000000"/>
+        </w:rPr>
+      </w:pPr>
+    </w:p>
+    <w:p>
+      <w:pPr>
+        <w:ind w:firstLine="360"/>
+        <w:jc w:val="both"/>
+        <w:rPr>
+          <w:rFonts w:asciiTheme="majorBidi" w:hAnsiTheme="majorBidi" w:cstheme="majorBidi"/>
+          <w:color w:val="000000"/>
+        </w:rPr>
+      </w:pPr>
+    </w:p>
+    <w:p>
+      <w:pPr>
+        <w:ind w:firstLine="360"/>
+        <w:jc w:val="both"/>
+        <w:rPr>
+          <w:rFonts w:asciiTheme="majorBidi" w:hAnsiTheme="majorBidi" w:cstheme="majorBidi"/>
+          <w:color w:val="000000"/>
+        </w:rPr>
+      </w:pPr>
+    </w:p>
+    <w:p>
+      <w:pPr>
+        <w:ind w:firstLine="360"/>
+        <w:jc w:val="both"/>
+        <w:rPr>
+          <w:rFonts w:asciiTheme="majorBidi" w:hAnsiTheme="majorBidi" w:cstheme="majorBidi"/>
+          <w:color w:val="000000"/>
+        </w:rPr>
+      </w:pPr>
+    </w:p>
+    <w:p>
+      <w:pPr>
+        <w:ind w:firstLine="360"/>
+        <w:jc w:val="both"/>
+        <w:rPr>
+          <w:rFonts w:asciiTheme="majorBidi" w:hAnsiTheme="majorBidi" w:cstheme="majorBidi"/>
+          <w:color w:val="000000"/>
+        </w:rPr>
+      </w:pPr>
+    </w:p>
+    <w:p>
+      <w:pPr>
+        <w:ind w:firstLine="360"/>
+        <w:jc w:val="both"/>
+        <w:rPr>
+          <w:rFonts w:asciiTheme="majorBidi" w:hAnsiTheme="majorBidi" w:cstheme="majorBidi"/>
+          <w:color w:val="000000"/>
+        </w:rPr>
+      </w:pPr>
+    </w:p>
+    <w:p>
+      <w:pPr>
+        <w:ind w:firstLine="360"/>
+        <w:jc w:val="both"/>
+        <w:rPr>
+          <w:rFonts w:asciiTheme="majorBidi" w:hAnsiTheme="majorBidi" w:cstheme="majorBidi"/>
+          <w:color w:val="000000"/>
+        </w:rPr>
+      </w:pPr>
+    </w:p>
+    <w:p>
+      <w:pPr>
+        <w:ind w:firstLine="360"/>
+        <w:jc w:val="both"/>
+        <w:rPr>
+          <w:rFonts w:asciiTheme="majorBidi" w:hAnsiTheme="majorBidi" w:cstheme="majorBidi"/>
+          <w:color w:val="000000"/>
+        </w:rPr>
+      </w:pPr>
+    </w:p>
+    <w:p>
+      <w:pPr>
+        <w:ind w:firstLine="360"/>
+        <w:jc w:val="both"/>
+        <w:rPr>
+          <w:rFonts w:asciiTheme="majorBidi" w:hAnsiTheme="majorBidi" w:cstheme="majorBidi"/>
+          <w:color w:val="000000"/>
+        </w:rPr>
+      </w:pPr>
+    </w:p>
+    <w:p>
+      <w:pPr>
+        <w:ind w:firstLine="360"/>
+        <w:jc w:val="both"/>
+        <w:rPr>
+          <w:rFonts w:asciiTheme="majorBidi" w:hAnsiTheme="majorBidi" w:cstheme="majorBidi"/>
+          <w:color w:val="000000"/>
+        </w:rPr>
+      </w:pPr>
+    </w:p>
+    <w:p>
+      <w:pPr>
+        <w:ind w:firstLine="360"/>
+        <w:jc w:val="both"/>
+        <w:rPr>
+          <w:rFonts w:asciiTheme="majorBidi" w:hAnsiTheme="majorBidi" w:cstheme="majorBidi"/>
+          <w:color w:val="000000"/>
+        </w:rPr>
+      </w:pPr>
+    </w:p>
+    <w:p>
+      <w:pPr>
+        <w:ind w:firstLine="360"/>
+        <w:jc w:val="both"/>
+        <w:rPr>
+          <w:rFonts w:asciiTheme="majorBidi" w:hAnsiTheme="majorBidi" w:cstheme="majorBidi"/>
+          <w:color w:val="000000"/>
+        </w:rPr>
+      </w:pPr>
+    </w:p>
+    <w:p>
+      <w:pPr>
+        <w:ind w:firstLine="360"/>
+        <w:jc w:val="both"/>
+        <w:rPr>
+          <w:rFonts w:asciiTheme="majorBidi" w:hAnsiTheme="majorBidi" w:cstheme="majorBidi"/>
+          <w:color w:val="000000"/>
+        </w:rPr>
+      </w:pPr>
+    </w:p>
+    <w:p>
+      <w:pPr>
+        <w:ind w:firstLine="360"/>
+        <w:jc w:val="both"/>
+        <w:rPr>
+          <w:rFonts w:asciiTheme="majorBidi" w:hAnsiTheme="majorBidi" w:cstheme="majorBidi"/>
+          <w:color w:val="000000"/>
+        </w:rPr>
+      </w:pPr>
+    </w:p>
+    <w:p>
+      <w:pPr>
+        <w:ind w:firstLine="360"/>
+        <w:jc w:val="both"/>
+        <w:rPr>
+          <w:rFonts w:asciiTheme="majorBidi" w:hAnsiTheme="majorBidi" w:cstheme="majorBidi"/>
+          <w:color w:val="000000"/>
+        </w:rPr>
+      </w:pPr>
+    </w:p>
+    <w:p>
+      <w:pPr>
+        <w:ind w:firstLine="360"/>
+        <w:jc w:val="both"/>
+        <w:rPr>
+          <w:rFonts w:asciiTheme="majorBidi" w:hAnsiTheme="majorBidi" w:cstheme="majorBidi"/>
+          <w:color w:val="000000"/>
+        </w:rPr>
+      </w:pPr>
+    </w:p>
+    <w:p>
+      <w:pPr>
+        <w:ind w:firstLine="360"/>
+        <w:jc w:val="both"/>
+        <w:rPr>
+          <w:rFonts w:asciiTheme="majorBidi" w:hAnsiTheme="majorBidi" w:cstheme="majorBidi"/>
+          <w:color w:val="000000"/>
+        </w:rPr>
+      </w:pPr>
+    </w:p>
+    <w:p>
+      <w:pPr>
+        <w:ind w:firstLine="360"/>
+        <w:jc w:val="both"/>
+        <w:rPr>
+          <w:rFonts w:asciiTheme="majorBidi" w:hAnsiTheme="majorBidi" w:cstheme="majorBidi"/>
+          <w:color w:val="000000"/>
+        </w:rPr>
+      </w:pPr>
+    </w:p>
+    <w:p>
+      <w:pPr>
+        <w:ind w:firstLine="360"/>
+        <w:jc w:val="both"/>
+        <w:rPr>
+          <w:rFonts w:asciiTheme="majorBidi" w:hAnsiTheme="majorBidi" w:cstheme="majorBidi"/>
+          <w:color w:val="000000"/>
+        </w:rPr>
+      </w:pPr>
+    </w:p>
+    <w:p>
+      <w:pPr>
+        <w:ind w:firstLine="360"/>
+        <w:jc w:val="both"/>
+        <w:rPr>
+          <w:rFonts w:asciiTheme="majorBidi" w:hAnsiTheme="majorBidi" w:cstheme="majorBidi"/>
+          <w:color w:val="000000"/>
+        </w:rPr>
+      </w:pPr>
+    </w:p>
+    <w:p>
+      <w:pPr>
+        <w:ind w:firstLine="360"/>
+        <w:jc w:val="both"/>
+        <w:rPr>
+          <w:rFonts w:asciiTheme="majorBidi" w:hAnsiTheme="majorBidi" w:cstheme="majorBidi"/>
+          <w:color w:val="000000"/>
+        </w:rPr>
+      </w:pPr>
+    </w:p>
+    <w:p>
+      <w:pPr>
+        <w:ind w:firstLine="360"/>
+        <w:jc w:val="both"/>
+        <w:rPr>
+          <w:rFonts w:asciiTheme="majorBidi" w:hAnsiTheme="majorBidi" w:cstheme="majorBidi"/>
+          <w:color w:val="000000"/>
+        </w:rPr>
+      </w:pPr>
+    </w:p>
+    <w:p>
+      <w:pPr>
+        <w:ind w:firstLine="360"/>
+        <w:jc w:val="both"/>
+        <w:rPr>
+          <w:rFonts w:asciiTheme="majorBidi" w:hAnsiTheme="majorBidi" w:cstheme="majorBidi"/>
+          <w:color w:val="000000"/>
+        </w:rPr>
+      </w:pPr>
+    </w:p>
+    <w:p>
+      <w:pPr>
+        <w:ind w:firstLine="360"/>
+        <w:jc w:val="both"/>
+        <w:rPr>
+          <w:rFonts w:asciiTheme="majorBidi" w:hAnsiTheme="majorBidi" w:cstheme="majorBidi"/>
+          <w:color w:val="000000"/>
+        </w:rPr>
+      </w:pPr>
+    </w:p>
+    <w:p>
+      <w:pPr>
+        <w:ind w:firstLine="360"/>
+        <w:jc w:val="both"/>
+        <w:rPr>
+          <w:rFonts w:asciiTheme="majorBidi" w:hAnsiTheme="majorBidi" w:cstheme="majorBidi"/>
+          <w:color w:val="000000"/>
+        </w:rPr>
+      </w:pPr>
+    </w:p>
+    <w:p>
+      <w:pPr>
+        <w:ind w:firstLine="360"/>
+        <w:jc w:val="both"/>
+        <w:rPr>
+          <w:rFonts w:asciiTheme="majorBidi" w:hAnsiTheme="majorBidi" w:cstheme="majorBidi"/>
+          <w:color w:val="000000"/>
+        </w:rPr>
+      </w:pPr>
+    </w:p>
+    <w:p>
+      <w:pPr>
+        <w:ind w:firstLine="360"/>
+        <w:jc w:val="both"/>
+        <w:rPr>
+          <w:rFonts w:asciiTheme="majorBidi" w:hAnsiTheme="majorBidi" w:cstheme="majorBidi"/>
+          <w:color w:val="000000"/>
+        </w:rPr>
+      </w:pPr>
+    </w:p>
+    <w:p>
+      <w:pPr>
+        <w:ind w:firstLine="360"/>
+        <w:jc w:val="both"/>
+        <w:rPr>
+          <w:rFonts w:asciiTheme="majorBidi" w:hAnsiTheme="majorBidi" w:cstheme="majorBidi"/>
+          <w:color w:val="000000"/>
+        </w:rPr>
+      </w:pPr>
+    </w:p>
+    <w:p>
+      <w:pPr>
+        <w:ind w:firstLine="360"/>
+        <w:jc w:val="both"/>
+        <w:rPr>
+          <w:rFonts w:asciiTheme="majorBidi" w:hAnsiTheme="majorBidi" w:cstheme="majorBidi"/>
+          <w:color w:val="000000"/>
+        </w:rPr>
+      </w:pPr>
+    </w:p>
+    <w:p>
+      <w:pPr>
+        <w:ind w:firstLine="360"/>
+        <w:jc w:val="both"/>
+        <w:rPr>
+          <w:rFonts w:asciiTheme="majorBidi" w:hAnsiTheme="majorBidi" w:cstheme="majorBidi"/>
+          <w:color w:val="000000"/>
+        </w:rPr>
+      </w:pPr>
+    </w:p>
+    <w:p>
+      <w:pPr>
+        <w:ind w:firstLine="360"/>
+        <w:jc w:val="both"/>
+        <w:rPr>
+          <w:rFonts w:asciiTheme="majorBidi" w:hAnsiTheme="majorBidi" w:cstheme="majorBidi"/>
+          <w:color w:val="000000"/>
+        </w:rPr>
+      </w:pPr>
+    </w:p>
+    <w:p>
+      <w:pPr>
+        <w:ind w:firstLine="360"/>
+        <w:jc w:val="both"/>
+        <w:rPr>
+          <w:rFonts w:asciiTheme="majorBidi" w:hAnsiTheme="majorBidi" w:cstheme="majorBidi"/>
+          <w:color w:val="000000"/>
+        </w:rPr>
+      </w:pPr>
+    </w:p>
+    <w:p>
+      <w:pPr>
+        <w:ind w:firstLine="360"/>
+        <w:jc w:val="both"/>
+        <w:rPr>
+          <w:rFonts w:asciiTheme="majorBidi" w:hAnsiTheme="majorBidi" w:cstheme="majorBidi"/>
+          <w:color w:val="000000"/>
+        </w:rPr>
+      </w:pPr>
+    </w:p>
+    <w:p>
+      <w:pPr>
+        <w:ind w:firstLine="360"/>
+        <w:jc w:val="both"/>
+        <w:rPr>
+          <w:rFonts w:asciiTheme="majorBidi" w:hAnsiTheme="majorBidi" w:cstheme="majorBidi"/>
+          <w:color w:val="000000"/>
+        </w:rPr>
+      </w:pPr>
+    </w:p>
+    <w:p>
+      <w:pPr>
+        <w:ind w:firstLine="360"/>
+        <w:jc w:val="both"/>
+        <w:rPr>
+          <w:rFonts w:asciiTheme="majorBidi" w:hAnsiTheme="majorBidi" w:cstheme="majorBidi"/>
+          <w:color w:val="000000"/>
+        </w:rPr>
+      </w:pPr>
+    </w:p>
+    <w:p>
+      <w:pPr>
+        <w:ind w:firstLine="360"/>
+        <w:jc w:val="both"/>
+        <w:rPr>
+          <w:rFonts w:asciiTheme="majorBidi" w:hAnsiTheme="majorBidi" w:cstheme="majorBidi"/>
+          <w:color w:val="000000"/>
+        </w:rPr>
+      </w:pPr>
+    </w:p>
+    <w:p>
+      <w:pPr>
+        <w:ind w:firstLine="360"/>
+        <w:jc w:val="both"/>
+        <w:rPr>
+          <w:rFonts w:asciiTheme="majorBidi" w:hAnsiTheme="majorBidi" w:cstheme="majorBidi"/>
+          <w:color w:val="000000"/>
+        </w:rPr>
+      </w:pPr>
+    </w:p>
+    <w:p>
+      <w:pPr>
+        <w:ind w:firstLine="360"/>
+        <w:jc w:val="both"/>
+        <w:rPr>
+          <w:rFonts w:asciiTheme="majorBidi" w:hAnsiTheme="majorBidi" w:cstheme="majorBidi"/>
+          <w:color w:val="000000"/>
+        </w:rPr>
+      </w:pPr>
+    </w:p>
+    <w:p>
+      <w:pPr>
+        <w:ind w:firstLine="360"/>
+        <w:jc w:val="both"/>
+        <w:rPr>
+          <w:rFonts w:asciiTheme="majorBidi" w:hAnsiTheme="majorBidi" w:cstheme="majorBidi"/>
+          <w:color w:val="000000"/>
+        </w:rPr>
+      </w:pPr>
+    </w:p>
+    <w:p>
+      <w:pPr>
+        <w:rPr>
+          <w:b/>
+          <w:color w:val="000000"/>
+        </w:rPr>
+      </w:pPr>
+    </w:p>
+    <w:p>
+      <w:pPr>
+        <w:jc w:val="both"/>
+        <w:rPr>
           <w:b/>
           <w:bCs/>
           <w:color w:val="000000"/>
@@ -41056,6 +46759,7 @@
           <w:bCs/>
           <w:color w:val="000000"/>
         </w:rPr>
+        <w:lastRenderedPageBreak/>
         <w:t>Daftar Pustaka</w:t>
       </w:r>
     </w:p>
@@ -41692,7 +47396,6 @@
                       <w:rPr>
                         <w:noProof/>
                       </w:rPr>
-                      <w:lastRenderedPageBreak/>
                       <w:t xml:space="preserve">[12] </w:t>
                     </w:r>
                   </w:p>
@@ -42241,6 +47944,7 @@
                       <w:rPr>
                         <w:noProof/>
                       </w:rPr>
+                      <w:lastRenderedPageBreak/>
                       <w:t xml:space="preserve">[23] </w:t>
                     </w:r>
                   </w:p>
@@ -42797,7 +48501,6 @@
                       <w:rPr>
                         <w:noProof/>
                       </w:rPr>
-                      <w:lastRenderedPageBreak/>
                       <w:t xml:space="preserve">[34] </w:t>
                     </w:r>
                   </w:p>
@@ -42967,11 +48670,172 @@
           <w:bCs/>
         </w:rPr>
       </w:pPr>
-      <w:r>
+    </w:p>
+    <w:p>
+      <w:pPr>
         <w:rPr>
           <w:b/>
           <w:bCs/>
         </w:rPr>
+      </w:pPr>
+    </w:p>
+    <w:p>
+      <w:pPr>
+        <w:rPr>
+          <w:b/>
+          <w:bCs/>
+        </w:rPr>
+      </w:pPr>
+    </w:p>
+    <w:p>
+      <w:pPr>
+        <w:rPr>
+          <w:b/>
+          <w:bCs/>
+        </w:rPr>
+      </w:pPr>
+    </w:p>
+    <w:p>
+      <w:pPr>
+        <w:rPr>
+          <w:b/>
+          <w:bCs/>
+        </w:rPr>
+      </w:pPr>
+    </w:p>
+    <w:p>
+      <w:pPr>
+        <w:rPr>
+          <w:b/>
+          <w:bCs/>
+        </w:rPr>
+      </w:pPr>
+    </w:p>
+    <w:p>
+      <w:pPr>
+        <w:rPr>
+          <w:b/>
+          <w:bCs/>
+        </w:rPr>
+      </w:pPr>
+    </w:p>
+    <w:p>
+      <w:pPr>
+        <w:rPr>
+          <w:b/>
+          <w:bCs/>
+        </w:rPr>
+      </w:pPr>
+    </w:p>
+    <w:p>
+      <w:pPr>
+        <w:rPr>
+          <w:b/>
+          <w:bCs/>
+        </w:rPr>
+      </w:pPr>
+    </w:p>
+    <w:p>
+      <w:pPr>
+        <w:rPr>
+          <w:b/>
+          <w:bCs/>
+        </w:rPr>
+      </w:pPr>
+    </w:p>
+    <w:p>
+      <w:pPr>
+        <w:rPr>
+          <w:b/>
+          <w:bCs/>
+        </w:rPr>
+      </w:pPr>
+    </w:p>
+    <w:p>
+      <w:pPr>
+        <w:rPr>
+          <w:b/>
+          <w:bCs/>
+        </w:rPr>
+      </w:pPr>
+    </w:p>
+    <w:p>
+      <w:pPr>
+        <w:rPr>
+          <w:b/>
+          <w:bCs/>
+        </w:rPr>
+      </w:pPr>
+    </w:p>
+    <w:p>
+      <w:pPr>
+        <w:rPr>
+          <w:b/>
+          <w:bCs/>
+        </w:rPr>
+      </w:pPr>
+    </w:p>
+    <w:p>
+      <w:pPr>
+        <w:rPr>
+          <w:b/>
+          <w:bCs/>
+        </w:rPr>
+      </w:pPr>
+    </w:p>
+    <w:p>
+      <w:pPr>
+        <w:rPr>
+          <w:b/>
+          <w:bCs/>
+        </w:rPr>
+      </w:pPr>
+    </w:p>
+    <w:p>
+      <w:pPr>
+        <w:rPr>
+          <w:b/>
+          <w:bCs/>
+        </w:rPr>
+      </w:pPr>
+    </w:p>
+    <w:p>
+      <w:pPr>
+        <w:rPr>
+          <w:b/>
+          <w:bCs/>
+        </w:rPr>
+      </w:pPr>
+    </w:p>
+    <w:p>
+      <w:pPr>
+        <w:rPr>
+          <w:b/>
+          <w:bCs/>
+        </w:rPr>
+      </w:pPr>
+    </w:p>
+    <w:p>
+      <w:pPr>
+        <w:rPr>
+          <w:b/>
+          <w:bCs/>
+        </w:rPr>
+      </w:pPr>
+    </w:p>
+    <w:p>
+      <w:pPr>
+        <w:rPr>
+          <w:b/>
+          <w:bCs/>
+        </w:rPr>
+      </w:pPr>
+      <w:r>
+        <w:rPr>
+          <w:b/>
+          <w:bCs/>
+        </w:rPr>
+        <w:lastRenderedPageBreak/>
         <w:t>Lampiran</w:t>
       </w:r>
     </w:p>
@@ -43701,7 +49565,8 @@
           <o:lock v:ext="edit" aspectratio="t"/>
         </v:shapetype>
         <v:shape id="WordPictureWatermark6811884" o:spid="_x0000_s1033" type="#_x0000_t75" alt="" style="position:absolute;margin-left:0;margin-top:0;width:453pt;height:452.6pt;z-index:-251646976;mso-wrap-edited:f;mso-width-percent:0;mso-height-percent:0;mso-position-horizontal:center;mso-position-horizontal-relative:margin;mso-position-vertical:center;mso-position-vertical-relative:margin;mso-width-percent:0;mso-height-percent:0" o:allowincell="f">
-          <v:imagedata r:id="rId1" o:title="kisspng-telkom-university-international-office-telkom-educ-university-5abd0e55722333.1332151515223394134675" gain="19661f" blacklevel="22938f"/>
+          <v:imagedata r:id="rId1" o:title="kisspng-telkom-university-international-office-telkom-educ-university-5abd0e55722333" gain="19661f" blacklevel="22938f"/>
+          <w10:wrap anchorx="margin" anchory="margin"/>
         </v:shape>
       </w:pict>
     </w:r>
@@ -43715,7 +49580,6 @@
     <w:pPr>
       <w:pStyle w:val="Header"/>
     </w:pPr>
-    <w:proofErr w:type="spellStart"/>
     <w:r>
       <w:rPr>
         <w:noProof/>
@@ -43741,10 +49605,12 @@
           <o:lock v:ext="edit" aspectratio="t"/>
         </v:shapetype>
         <v:shape id="WordPictureWatermark6811885" o:spid="_x0000_s1032" type="#_x0000_t75" alt="" style="position:absolute;margin-left:0;margin-top:0;width:453pt;height:452.6pt;z-index:-251643904;mso-wrap-edited:f;mso-width-percent:0;mso-height-percent:0;mso-position-horizontal:center;mso-position-horizontal-relative:margin;mso-position-vertical:center;mso-position-vertical-relative:margin;mso-width-percent:0;mso-height-percent:0" o:allowincell="f">
-          <v:imagedata r:id="rId1" o:title="kisspng-telkom-university-international-office-telkom-educ-university-5abd0e55722333.1332151515223394134675" gain="19661f" blacklevel="22938f"/>
+          <v:imagedata r:id="rId1" o:title="kisspng-telkom-university-international-office-telkom-educ-university-5abd0e55722333" gain="19661f" blacklevel="22938f"/>
+          <w10:wrap anchorx="margin" anchory="margin"/>
         </v:shape>
       </w:pict>
     </w:r>
+    <w:proofErr w:type="spellStart"/>
     <w:r>
       <w:t>Jurnal</w:t>
     </w:r>
@@ -43826,7 +49692,8 @@
           <o:lock v:ext="edit" aspectratio="t"/>
         </v:shapetype>
         <v:shape id="WordPictureWatermark6811883" o:spid="_x0000_s1031" type="#_x0000_t75" alt="" style="position:absolute;margin-left:0;margin-top:0;width:453pt;height:452.6pt;z-index:-251650048;mso-wrap-edited:f;mso-width-percent:0;mso-height-percent:0;mso-position-horizontal:center;mso-position-horizontal-relative:margin;mso-position-vertical:center;mso-position-vertical-relative:margin;mso-width-percent:0;mso-height-percent:0" o:allowincell="f">
-          <v:imagedata r:id="rId1" o:title="kisspng-telkom-university-international-office-telkom-educ-university-5abd0e55722333.1332151515223394134675" gain="19661f" blacklevel="22938f"/>
+          <v:imagedata r:id="rId1" o:title="kisspng-telkom-university-international-office-telkom-educ-university-5abd0e55722333" gain="19661f" blacklevel="22938f"/>
+          <w10:wrap anchorx="margin" anchory="margin"/>
         </v:shape>
       </w:pict>
     </w:r>
@@ -43865,7 +49732,8 @@
           <o:lock v:ext="edit" aspectratio="t"/>
         </v:shapetype>
         <v:shape id="WordPictureWatermark6811887" o:spid="_x0000_s1030" type="#_x0000_t75" alt="" style="position:absolute;margin-left:0;margin-top:0;width:453pt;height:452.6pt;z-index:-251637760;mso-wrap-edited:f;mso-width-percent:0;mso-height-percent:0;mso-position-horizontal:center;mso-position-horizontal-relative:margin;mso-position-vertical:center;mso-position-vertical-relative:margin;mso-width-percent:0;mso-height-percent:0" o:allowincell="f">
-          <v:imagedata r:id="rId1" o:title="kisspng-telkom-university-international-office-telkom-educ-university-5abd0e55722333.1332151515223394134675" gain="19661f" blacklevel="22938f"/>
+          <v:imagedata r:id="rId1" o:title="kisspng-telkom-university-international-office-telkom-educ-university-5abd0e55722333" gain="19661f" blacklevel="22938f"/>
+          <w10:wrap anchorx="margin" anchory="margin"/>
         </v:shape>
       </w:pict>
     </w:r>
@@ -43904,7 +49772,8 @@
           <o:lock v:ext="edit" aspectratio="t"/>
         </v:shapetype>
         <v:shape id="WordPictureWatermark6811888" o:spid="_x0000_s1029" type="#_x0000_t75" alt="" style="position:absolute;margin-left:0;margin-top:0;width:453pt;height:452.6pt;z-index:-251634688;mso-wrap-edited:f;mso-width-percent:0;mso-height-percent:0;mso-position-horizontal:center;mso-position-horizontal-relative:margin;mso-position-vertical:center;mso-position-vertical-relative:margin;mso-width-percent:0;mso-height-percent:0" o:allowincell="f">
-          <v:imagedata r:id="rId1" o:title="kisspng-telkom-university-international-office-telkom-educ-university-5abd0e55722333.1332151515223394134675" gain="19661f" blacklevel="22938f"/>
+          <v:imagedata r:id="rId1" o:title="kisspng-telkom-university-international-office-telkom-educ-university-5abd0e55722333" gain="19661f" blacklevel="22938f"/>
+          <w10:wrap anchorx="margin" anchory="margin"/>
         </v:shape>
       </w:pict>
     </w:r>
@@ -43918,7 +49787,6 @@
     <w:pPr>
       <w:pStyle w:val="Header"/>
     </w:pPr>
-    <w:proofErr w:type="spellStart"/>
     <w:r>
       <w:rPr>
         <w:noProof/>
@@ -43944,10 +49812,12 @@
           <o:lock v:ext="edit" aspectratio="t"/>
         </v:shapetype>
         <v:shape id="WordPictureWatermark6811886" o:spid="_x0000_s1028" type="#_x0000_t75" alt="" style="position:absolute;margin-left:0;margin-top:0;width:453pt;height:452.6pt;z-index:-251640832;mso-wrap-edited:f;mso-width-percent:0;mso-height-percent:0;mso-position-horizontal:center;mso-position-horizontal-relative:margin;mso-position-vertical:center;mso-position-vertical-relative:margin;mso-width-percent:0;mso-height-percent:0" o:allowincell="f">
-          <v:imagedata r:id="rId1" o:title="kisspng-telkom-university-international-office-telkom-educ-university-5abd0e55722333.1332151515223394134675" gain="19661f" blacklevel="22938f"/>
+          <v:imagedata r:id="rId1" o:title="kisspng-telkom-university-international-office-telkom-educ-university-5abd0e55722333" gain="19661f" blacklevel="22938f"/>
+          <w10:wrap anchorx="margin" anchory="margin"/>
         </v:shape>
       </w:pict>
     </w:r>
+    <w:proofErr w:type="spellStart"/>
     <w:r>
       <w:t>Jurnal</w:t>
     </w:r>
@@ -44091,7 +49961,8 @@
           <o:lock v:ext="edit" aspectratio="t"/>
         </v:shapetype>
         <v:shape id="WordPictureWatermark6811890" o:spid="_x0000_s1027" type="#_x0000_t75" alt="" style="position:absolute;margin-left:0;margin-top:0;width:453pt;height:452.6pt;z-index:-251628544;mso-wrap-edited:f;mso-width-percent:0;mso-height-percent:0;mso-position-horizontal:center;mso-position-horizontal-relative:margin;mso-position-vertical:center;mso-position-vertical-relative:margin;mso-width-percent:0;mso-height-percent:0" o:allowincell="f">
-          <v:imagedata r:id="rId1" o:title="kisspng-telkom-university-international-office-telkom-educ-university-5abd0e55722333.1332151515223394134675" gain="19661f" blacklevel="22938f"/>
+          <v:imagedata r:id="rId1" o:title="kisspng-telkom-university-international-office-telkom-educ-university-5abd0e55722333" gain="19661f" blacklevel="22938f"/>
+          <w10:wrap anchorx="margin" anchory="margin"/>
         </v:shape>
       </w:pict>
     </w:r>
@@ -44130,7 +50001,8 @@
           <o:lock v:ext="edit" aspectratio="t"/>
         </v:shapetype>
         <v:shape id="WordPictureWatermark6811891" o:spid="_x0000_s1026" type="#_x0000_t75" alt="" style="position:absolute;margin-left:0;margin-top:0;width:453pt;height:452.6pt;z-index:-251625472;mso-wrap-edited:f;mso-width-percent:0;mso-height-percent:0;mso-position-horizontal:center;mso-position-horizontal-relative:margin;mso-position-vertical:center;mso-position-vertical-relative:margin;mso-width-percent:0;mso-height-percent:0" o:allowincell="f">
-          <v:imagedata r:id="rId1" o:title="kisspng-telkom-university-international-office-telkom-educ-university-5abd0e55722333.1332151515223394134675" gain="19661f" blacklevel="22938f"/>
+          <v:imagedata r:id="rId1" o:title="kisspng-telkom-university-international-office-telkom-educ-university-5abd0e55722333" gain="19661f" blacklevel="22938f"/>
+          <w10:wrap anchorx="margin" anchory="margin"/>
         </v:shape>
       </w:pict>
     </w:r>
@@ -44169,7 +50041,8 @@
           <o:lock v:ext="edit" aspectratio="t"/>
         </v:shapetype>
         <v:shape id="WordPictureWatermark6811889" o:spid="_x0000_s1025" type="#_x0000_t75" alt="" style="position:absolute;margin-left:0;margin-top:0;width:453pt;height:452.6pt;z-index:-251631616;mso-wrap-edited:f;mso-width-percent:0;mso-height-percent:0;mso-position-horizontal:center;mso-position-horizontal-relative:margin;mso-position-vertical:center;mso-position-vertical-relative:margin;mso-width-percent:0;mso-height-percent:0" o:allowincell="f">
-          <v:imagedata r:id="rId1" o:title="kisspng-telkom-university-international-office-telkom-educ-university-5abd0e55722333.1332151515223394134675" gain="19661f" blacklevel="22938f"/>
+          <v:imagedata r:id="rId1" o:title="kisspng-telkom-university-international-office-telkom-educ-university-5abd0e55722333" gain="19661f" blacklevel="22938f"/>
+          <w10:wrap anchorx="margin" anchory="margin"/>
         </v:shape>
       </w:pict>
     </w:r>
